--- a/docs/naming_protocoll.docx
+++ b/docs/naming_protocoll.docx
@@ -1,8 +1,12 @@
 
 <file path=word/document.xml><?xml version="1.0" encoding="utf-8"?>
-<w:document xmlns:wpc="http://schemas.microsoft.com/office/word/2010/wordprocessingCanvas" xmlns:cx="http://schemas.microsoft.com/office/drawing/2014/chartex" xmlns:cx1="http://schemas.microsoft.com/office/drawing/2015/9/8/chartex" xmlns:cx2="http://schemas.microsoft.com/office/drawing/2015/10/21/chartex" xmlns:cx3="http://schemas.microsoft.com/office/drawing/2016/5/9/chartex" xmlns:cx4="http://schemas.microsoft.com/office/drawing/2016/5/10/chartex" xmlns:cx5="http://schemas.microsoft.com/office/drawing/2016/5/11/chartex" xmlns:cx6="http://schemas.microsoft.com/office/drawing/2016/5/12/chartex" xmlns:cx7="http://schemas.microsoft.com/office/drawing/2016/5/13/chartex" xmlns:cx8="http://schemas.microsoft.com/office/drawing/2016/5/14/chartex" xmlns:mc="http://schemas.openxmlformats.org/markup-compatibility/2006" xmlns:aink="http://schemas.microsoft.com/office/drawing/2016/ink" xmlns:am3d="http://schemas.microsoft.com/office/drawing/2017/model3d" xmlns:o="urn:schemas-microsoft-com:office:office" xmlns:oel="http://schemas.microsoft.com/office/2019/extlst" xmlns:r="http://schemas.openxmlformats.org/officeDocument/2006/relationships" xmlns:m="http://schemas.openxmlformats.org/officeDocument/2006/math" xmlns:v="urn:schemas-microsoft-com:vml" xmlns:wp14="http://schemas.microsoft.com/office/word/2010/wordprocessingDrawing" xmlns:wp="http://schemas.openxmlformats.org/drawingml/2006/wordprocessingDrawing" xmlns:w10="urn:schemas-microsoft-com:office:word" xmlns:w="http://schemas.openxmlformats.org/wordprocessingml/2006/main" xmlns:w14="http://schemas.microsoft.com/office/word/2010/wordml" xmlns:w15="http://schemas.microsoft.com/office/word/2012/wordml" xmlns:w16cex="http://schemas.microsoft.com/office/word/2018/wordml/cex" xmlns:w16cid="http://schemas.microsoft.com/office/word/2016/wordml/cid" xmlns:w16="http://schemas.microsoft.com/office/word/2018/wordml" xmlns:w16du="http://schemas.microsoft.com/office/word/2023/wordml/word16du" xmlns:w16sdtdh="http://schemas.microsoft.com/office/word/2020/wordml/sdtdatahash" xmlns:w16se="http://schemas.microsoft.com/office/word/2015/wordml/symex" xmlns:wpg="http://schemas.microsoft.com/office/word/2010/wordprocessingGroup" xmlns:wpi="http://schemas.microsoft.com/office/word/2010/wordprocessingInk" xmlns:wne="http://schemas.microsoft.com/office/word/2006/wordml" xmlns:wps="http://schemas.microsoft.com/office/word/2010/wordprocessingShape" mc:Ignorable="w14 w15 w16se w16cid w16 w16cex w16sdtdh w16du wp14">
+<w:document xmlns:o="urn:schemas-microsoft-com:office:office" xmlns:r="http://schemas.openxmlformats.org/officeDocument/2006/relationships" xmlns:v="urn:schemas-microsoft-com:vml" xmlns:w="http://schemas.openxmlformats.org/wordprocessingml/2006/main" xmlns:w10="urn:schemas-microsoft-com:office:word" xmlns:wp="http://schemas.openxmlformats.org/drawingml/2006/wordprocessingDrawing" xmlns:wps="http://schemas.microsoft.com/office/word/2010/wordprocessingShape" xmlns:wpg="http://schemas.microsoft.com/office/word/2010/wordprocessingGroup" xmlns:mc="http://schemas.openxmlformats.org/markup-compatibility/2006" xmlns:wp14="http://schemas.microsoft.com/office/word/2010/wordprocessingDrawing" xmlns:w14="http://schemas.microsoft.com/office/word/2010/wordml" xmlns:w15="http://schemas.microsoft.com/office/word/2012/wordml" mc:Ignorable="w14 wp14 w15">
   <w:body>
     <w:p>
+      <w:pPr>
+        <w:pStyle w:val="Normal"/>
+        <w:rPr/>
+      </w:pPr>
       <w:r>
         <w:rPr>
           <w:b/>
@@ -38,31 +42,54 @@
     </w:p>
     <w:p>
       <w:pPr>
-        <w:rPr>
+        <w:pStyle w:val="Normal"/>
+        <w:rPr>
+          <w:b/>
           <w:b/>
           <w:bCs/>
           <w:color w:val="069A2E"/>
         </w:rPr>
       </w:pPr>
-    </w:p>
-    <w:p>
       <w:r>
         <w:rPr>
           <w:b/>
           <w:bCs/>
+          <w:color w:val="069A2E"/>
+        </w:rPr>
+      </w:r>
+    </w:p>
+    <w:p>
+      <w:pPr>
+        <w:pStyle w:val="Normal"/>
+        <w:rPr/>
+      </w:pPr>
+      <w:r>
+        <w:rPr>
+          <w:b/>
+          <w:bCs/>
         </w:rPr>
         <w:t>Naming goal</w:t>
       </w:r>
       <w:r>
+        <w:rPr/>
         <w:t>: merge image-based datasets with their ground-truth data</w:t>
       </w:r>
     </w:p>
-    <w:p/>
-    <w:p>
-      <w:pPr>
-        <w:pStyle w:val="Ttulo1"/>
+    <w:p>
+      <w:pPr>
+        <w:pStyle w:val="Normal"/>
+        <w:rPr/>
+      </w:pPr>
+      <w:r>
+        <w:rPr/>
+      </w:r>
+    </w:p>
+    <w:p>
+      <w:pPr>
+        <w:pStyle w:val="Heading1"/>
         <w:rPr>
           <w:rFonts w:ascii="Times New Roman" w:hAnsi="Times New Roman" w:cs="Times New Roman"/>
+          <w:b/>
           <w:b/>
           <w:bCs/>
           <w:color w:val="auto"/>
@@ -70,7 +97,7 @@
       </w:pPr>
       <w:r>
         <w:rPr>
-          <w:rFonts w:ascii="Times New Roman" w:hAnsi="Times New Roman" w:cs="Times New Roman"/>
+          <w:rFonts w:cs="Times New Roman" w:ascii="Times New Roman" w:hAnsi="Times New Roman"/>
           <w:b/>
           <w:bCs/>
           <w:color w:val="auto"/>
@@ -80,8 +107,10 @@
     </w:p>
     <w:p>
       <w:pPr>
+        <w:pStyle w:val="Normal"/>
         <w:rPr>
           <w:rFonts w:ascii="Times New Roman" w:hAnsi="Times New Roman" w:cs="Times New Roman"/>
+          <w:b/>
           <w:b/>
           <w:bCs/>
           <w:color w:val="767171"/>
@@ -89,7 +118,7 @@
       </w:pPr>
       <w:r>
         <w:rPr>
-          <w:rFonts w:ascii="Times New Roman" w:hAnsi="Times New Roman" w:cs="Times New Roman"/>
+          <w:rFonts w:cs="Times New Roman" w:ascii="Times New Roman" w:hAnsi="Times New Roman"/>
           <w:b/>
           <w:bCs/>
           <w:color w:val="767171"/>
@@ -99,13 +128,14 @@
     </w:p>
     <w:p>
       <w:pPr>
-        <w:pStyle w:val="Prrafodelista"/>
+        <w:pStyle w:val="ListParagraph"/>
         <w:numPr>
           <w:ilvl w:val="0"/>
-          <w:numId w:val="6"/>
+          <w:numId w:val="5"/>
         </w:numPr>
         <w:rPr>
           <w:rFonts w:ascii="Times New Roman" w:hAnsi="Times New Roman" w:cs="Times New Roman"/>
+          <w:b/>
           <w:b/>
           <w:bCs/>
           <w:color w:val="767171"/>
@@ -113,7 +143,7 @@
       </w:pPr>
       <w:r>
         <w:rPr>
-          <w:rFonts w:ascii="Times New Roman" w:hAnsi="Times New Roman" w:cs="Times New Roman"/>
+          <w:rFonts w:cs="Times New Roman" w:ascii="Times New Roman" w:hAnsi="Times New Roman"/>
           <w:b/>
           <w:bCs/>
           <w:color w:val="767171"/>
@@ -123,13 +153,14 @@
     </w:p>
     <w:p>
       <w:pPr>
-        <w:pStyle w:val="Prrafodelista"/>
+        <w:pStyle w:val="ListParagraph"/>
         <w:numPr>
           <w:ilvl w:val="0"/>
-          <w:numId w:val="6"/>
+          <w:numId w:val="5"/>
         </w:numPr>
         <w:rPr>
           <w:rFonts w:ascii="Times New Roman" w:hAnsi="Times New Roman" w:cs="Times New Roman"/>
+          <w:b/>
           <w:b/>
           <w:bCs/>
           <w:color w:val="767171"/>
@@ -137,7 +168,7 @@
       </w:pPr>
       <w:r>
         <w:rPr>
-          <w:rFonts w:ascii="Times New Roman" w:hAnsi="Times New Roman" w:cs="Times New Roman"/>
+          <w:rFonts w:cs="Times New Roman" w:ascii="Times New Roman" w:hAnsi="Times New Roman"/>
           <w:b/>
           <w:bCs/>
           <w:color w:val="767171"/>
@@ -147,13 +178,14 @@
     </w:p>
     <w:p>
       <w:pPr>
-        <w:pStyle w:val="Prrafodelista"/>
+        <w:pStyle w:val="ListParagraph"/>
         <w:numPr>
           <w:ilvl w:val="0"/>
-          <w:numId w:val="6"/>
+          <w:numId w:val="5"/>
         </w:numPr>
         <w:rPr>
           <w:rFonts w:ascii="Times New Roman" w:hAnsi="Times New Roman" w:cs="Times New Roman"/>
+          <w:b/>
           <w:b/>
           <w:bCs/>
           <w:color w:val="767171"/>
@@ -161,7 +193,7 @@
       </w:pPr>
       <w:r>
         <w:rPr>
-          <w:rFonts w:ascii="Times New Roman" w:hAnsi="Times New Roman" w:cs="Times New Roman"/>
+          <w:rFonts w:cs="Times New Roman" w:ascii="Times New Roman" w:hAnsi="Times New Roman"/>
           <w:b/>
           <w:bCs/>
           <w:color w:val="767171"/>
@@ -171,20 +203,37 @@
     </w:p>
     <w:p>
       <w:pPr>
+        <w:pStyle w:val="Normal"/>
         <w:rPr>
           <w:rFonts w:ascii="Times New Roman" w:hAnsi="Times New Roman" w:cs="Times New Roman"/>
           <w:color w:val="767171"/>
         </w:rPr>
       </w:pPr>
-    </w:p>
-    <w:p>
-      <w:pPr>
+      <w:r>
+        <w:rPr>
+          <w:rFonts w:cs="Times New Roman" w:ascii="Times New Roman" w:hAnsi="Times New Roman"/>
+          <w:color w:val="767171"/>
+        </w:rPr>
+      </w:r>
+    </w:p>
+    <w:p>
+      <w:pPr>
+        <w:pStyle w:val="Normal"/>
         <w:rPr>
           <w:lang w:val="it-IT"/>
         </w:rPr>
       </w:pPr>
-    </w:p>
-    <w:p>
+      <w:r>
+        <w:rPr>
+          <w:lang w:val="it-IT"/>
+        </w:rPr>
+      </w:r>
+    </w:p>
+    <w:p>
+      <w:pPr>
+        <w:pStyle w:val="Normal"/>
+        <w:rPr/>
+      </w:pPr>
       <w:r>
         <w:rPr>
           <w:b/>
@@ -194,14 +243,25 @@
         <w:t>Item</w:t>
       </w:r>
       <w:r>
+        <w:rPr/>
         <w:t>: main identifier – it indicates the object (apple/ Tennis ball) position in the artificial tree frame (values 1-25). This information is the one to be merged with the image dataset, since it is a labelled dataset with a description from 1 to 25.</w:t>
       </w:r>
     </w:p>
-    <w:p/>
-    <w:p>
-      <w:pPr>
-        <w:spacing w:line="259" w:lineRule="auto"/>
-        <w:rPr>
+    <w:p>
+      <w:pPr>
+        <w:pStyle w:val="Normal"/>
+        <w:rPr/>
+      </w:pPr>
+      <w:r>
+        <w:rPr/>
+      </w:r>
+    </w:p>
+    <w:p>
+      <w:pPr>
+        <w:pStyle w:val="Normal"/>
+        <w:spacing w:lineRule="auto" w:line="259"/>
+        <w:rPr>
+          <w:b/>
           <w:b/>
           <w:bCs/>
           <w:color w:val="C00000"/>
@@ -221,6 +281,8 @@
     <w:tbl>
       <w:tblPr>
         <w:tblW w:w="9638" w:type="dxa"/>
+        <w:jc w:val="left"/>
+        <w:tblInd w:w="0" w:type="dxa"/>
         <w:tblLayout w:type="fixed"/>
         <w:tblCellMar>
           <w:top w:w="55" w:type="dxa"/>
@@ -228,13 +290,14 @@
           <w:bottom w:w="55" w:type="dxa"/>
           <w:right w:w="55" w:type="dxa"/>
         </w:tblCellMar>
-        <w:tblLook w:val="0000" w:firstRow="0" w:lastRow="0" w:firstColumn="0" w:lastColumn="0" w:noHBand="0" w:noVBand="0"/>
+        <w:tblLook w:val="0000" w:noHBand="0" w:noVBand="0" w:firstColumn="0" w:lastRow="0" w:lastColumn="0" w:firstRow="0"/>
       </w:tblPr>
       <w:tblGrid>
         <w:gridCol w:w="4818"/>
-        <w:gridCol w:w="4820"/>
+        <w:gridCol w:w="4819"/>
       </w:tblGrid>
       <w:tr>
+        <w:trPr/>
         <w:tc>
           <w:tcPr>
             <w:tcW w:w="4818" w:type="dxa"/>
@@ -247,7 +310,9 @@
           <w:p>
             <w:pPr>
               <w:pStyle w:val="TableContents"/>
-              <w:rPr>
+              <w:widowControl w:val="false"/>
+              <w:rPr>
+                <w:b/>
                 <w:b/>
                 <w:bCs/>
               </w:rPr>
@@ -263,7 +328,7 @@
         </w:tc>
         <w:tc>
           <w:tcPr>
-            <w:tcW w:w="4820" w:type="dxa"/>
+            <w:tcW w:w="4819" w:type="dxa"/>
             <w:tcBorders>
               <w:top w:val="single" w:sz="2" w:space="0" w:color="70AD47"/>
               <w:left w:val="single" w:sz="2" w:space="0" w:color="70AD47"/>
@@ -274,7 +339,9 @@
           <w:p>
             <w:pPr>
               <w:pStyle w:val="TableContents"/>
-              <w:rPr>
+              <w:widowControl w:val="false"/>
+              <w:rPr>
+                <w:b/>
                 <w:b/>
                 <w:bCs/>
               </w:rPr>
@@ -290,6 +357,7 @@
         </w:tc>
       </w:tr>
       <w:tr>
+        <w:trPr/>
         <w:tc>
           <w:tcPr>
             <w:tcW w:w="4818" w:type="dxa"/>
@@ -301,7 +369,9 @@
           <w:p>
             <w:pPr>
               <w:pStyle w:val="TableContents"/>
-              <w:rPr>
+              <w:widowControl w:val="false"/>
+              <w:rPr>
+                <w:b/>
                 <w:b/>
                 <w:bCs/>
               </w:rPr>
@@ -317,7 +387,7 @@
         </w:tc>
         <w:tc>
           <w:tcPr>
-            <w:tcW w:w="4820" w:type="dxa"/>
+            <w:tcW w:w="4819" w:type="dxa"/>
             <w:tcBorders>
               <w:left w:val="single" w:sz="2" w:space="0" w:color="70AD47"/>
               <w:bottom w:val="single" w:sz="2" w:space="0" w:color="70AD47"/>
@@ -327,14 +397,18 @@
           <w:p>
             <w:pPr>
               <w:pStyle w:val="TableContents"/>
+              <w:widowControl w:val="false"/>
+              <w:rPr/>
             </w:pPr>
             <w:r>
+              <w:rPr/>
               <w:t>Trial1 (Tb_err_map)</w:t>
             </w:r>
           </w:p>
         </w:tc>
       </w:tr>
       <w:tr>
+        <w:trPr/>
         <w:tc>
           <w:tcPr>
             <w:tcW w:w="4818" w:type="dxa"/>
@@ -346,7 +420,9 @@
           <w:p>
             <w:pPr>
               <w:pStyle w:val="TableContents"/>
-              <w:rPr>
+              <w:widowControl w:val="false"/>
+              <w:rPr>
+                <w:b/>
                 <w:b/>
                 <w:bCs/>
               </w:rPr>
@@ -362,7 +438,7 @@
         </w:tc>
         <w:tc>
           <w:tcPr>
-            <w:tcW w:w="4820" w:type="dxa"/>
+            <w:tcW w:w="4819" w:type="dxa"/>
             <w:tcBorders>
               <w:left w:val="single" w:sz="2" w:space="0" w:color="70AD47"/>
               <w:bottom w:val="single" w:sz="2" w:space="0" w:color="70AD47"/>
@@ -372,14 +448,18 @@
           <w:p>
             <w:pPr>
               <w:pStyle w:val="TableContents"/>
+              <w:widowControl w:val="false"/>
+              <w:rPr/>
             </w:pPr>
             <w:r>
+              <w:rPr/>
               <w:t>Trial2 (size_pos)</w:t>
             </w:r>
           </w:p>
         </w:tc>
       </w:tr>
       <w:tr>
+        <w:trPr/>
         <w:tc>
           <w:tcPr>
             <w:tcW w:w="4818" w:type="dxa"/>
@@ -391,7 +471,9 @@
           <w:p>
             <w:pPr>
               <w:pStyle w:val="TableContents"/>
-              <w:rPr>
+              <w:widowControl w:val="false"/>
+              <w:rPr>
+                <w:b/>
                 <w:b/>
                 <w:bCs/>
               </w:rPr>
@@ -407,7 +489,7 @@
         </w:tc>
         <w:tc>
           <w:tcPr>
-            <w:tcW w:w="4820" w:type="dxa"/>
+            <w:tcW w:w="4819" w:type="dxa"/>
             <w:tcBorders>
               <w:left w:val="single" w:sz="2" w:space="0" w:color="70AD47"/>
               <w:bottom w:val="single" w:sz="2" w:space="0" w:color="70AD47"/>
@@ -417,18 +499,31 @@
           <w:p>
             <w:pPr>
               <w:pStyle w:val="TableContents"/>
+              <w:widowControl w:val="false"/>
+              <w:rPr/>
             </w:pPr>
             <w:r>
+              <w:rPr/>
               <w:t>Trial3 (perspective)</w:t>
             </w:r>
           </w:p>
         </w:tc>
       </w:tr>
     </w:tbl>
-    <w:p/>
-    <w:p>
-      <w:pPr>
-        <w:rPr>
+    <w:p>
+      <w:pPr>
+        <w:pStyle w:val="Normal"/>
+        <w:rPr/>
+      </w:pPr>
+      <w:r>
+        <w:rPr/>
+      </w:r>
+    </w:p>
+    <w:p>
+      <w:pPr>
+        <w:pStyle w:val="Normal"/>
+        <w:rPr>
+          <w:b/>
           <w:b/>
           <w:bCs/>
           <w:color w:val="C00000"/>
@@ -446,6 +541,8 @@
     <w:tbl>
       <w:tblPr>
         <w:tblW w:w="9638" w:type="dxa"/>
+        <w:jc w:val="left"/>
+        <w:tblInd w:w="0" w:type="dxa"/>
         <w:tblLayout w:type="fixed"/>
         <w:tblCellMar>
           <w:top w:w="55" w:type="dxa"/>
@@ -453,13 +550,14 @@
           <w:bottom w:w="55" w:type="dxa"/>
           <w:right w:w="55" w:type="dxa"/>
         </w:tblCellMar>
-        <w:tblLook w:val="0000" w:firstRow="0" w:lastRow="0" w:firstColumn="0" w:lastColumn="0" w:noHBand="0" w:noVBand="0"/>
+        <w:tblLook w:val="0000" w:noHBand="0" w:noVBand="0" w:firstColumn="0" w:lastRow="0" w:lastColumn="0" w:firstRow="0"/>
       </w:tblPr>
       <w:tblGrid>
         <w:gridCol w:w="4818"/>
-        <w:gridCol w:w="4820"/>
+        <w:gridCol w:w="4819"/>
       </w:tblGrid>
       <w:tr>
+        <w:trPr/>
         <w:tc>
           <w:tcPr>
             <w:tcW w:w="4818" w:type="dxa"/>
@@ -472,8 +570,10 @@
           <w:p>
             <w:pPr>
               <w:pStyle w:val="TableContents"/>
-              <w:spacing w:line="259" w:lineRule="auto"/>
-              <w:rPr>
+              <w:widowControl w:val="false"/>
+              <w:spacing w:lineRule="auto" w:line="259"/>
+              <w:rPr>
+                <w:b/>
                 <w:b/>
                 <w:bCs/>
               </w:rPr>
@@ -489,7 +589,7 @@
         </w:tc>
         <w:tc>
           <w:tcPr>
-            <w:tcW w:w="4820" w:type="dxa"/>
+            <w:tcW w:w="4819" w:type="dxa"/>
             <w:tcBorders>
               <w:top w:val="single" w:sz="2" w:space="0" w:color="000000"/>
               <w:left w:val="single" w:sz="2" w:space="0" w:color="000000"/>
@@ -500,7 +600,9 @@
           <w:p>
             <w:pPr>
               <w:pStyle w:val="TableContents"/>
-              <w:rPr>
+              <w:widowControl w:val="false"/>
+              <w:rPr>
+                <w:b/>
                 <w:b/>
                 <w:bCs/>
               </w:rPr>
@@ -516,6 +618,7 @@
         </w:tc>
       </w:tr>
       <w:tr>
+        <w:trPr/>
         <w:tc>
           <w:tcPr>
             <w:tcW w:w="4818" w:type="dxa"/>
@@ -527,7 +630,9 @@
           <w:p>
             <w:pPr>
               <w:pStyle w:val="TableContents"/>
-              <w:rPr>
+              <w:widowControl w:val="false"/>
+              <w:rPr>
+                <w:b/>
                 <w:b/>
                 <w:bCs/>
               </w:rPr>
@@ -543,7 +648,7 @@
         </w:tc>
         <w:tc>
           <w:tcPr>
-            <w:tcW w:w="4820" w:type="dxa"/>
+            <w:tcW w:w="4819" w:type="dxa"/>
             <w:tcBorders>
               <w:left w:val="single" w:sz="2" w:space="0" w:color="000000"/>
               <w:bottom w:val="single" w:sz="2" w:space="0" w:color="000000"/>
@@ -553,14 +658,18 @@
           <w:p>
             <w:pPr>
               <w:pStyle w:val="TableContents"/>
+              <w:widowControl w:val="false"/>
+              <w:rPr/>
             </w:pPr>
             <w:r>
+              <w:rPr/>
               <w:t>Only existing repetition</w:t>
             </w:r>
           </w:p>
         </w:tc>
       </w:tr>
       <w:tr>
+        <w:trPr/>
         <w:tc>
           <w:tcPr>
             <w:tcW w:w="4818" w:type="dxa"/>
@@ -572,7 +681,9 @@
           <w:p>
             <w:pPr>
               <w:pStyle w:val="TableContents"/>
-              <w:rPr>
+              <w:widowControl w:val="false"/>
+              <w:rPr>
+                <w:b/>
                 <w:b/>
                 <w:bCs/>
               </w:rPr>
@@ -588,7 +699,7 @@
         </w:tc>
         <w:tc>
           <w:tcPr>
-            <w:tcW w:w="4820" w:type="dxa"/>
+            <w:tcW w:w="4819" w:type="dxa"/>
             <w:tcBorders>
               <w:left w:val="single" w:sz="2" w:space="0" w:color="000000"/>
               <w:bottom w:val="single" w:sz="2" w:space="0" w:color="000000"/>
@@ -598,14 +709,18 @@
           <w:p>
             <w:pPr>
               <w:pStyle w:val="TableContents"/>
+              <w:widowControl w:val="false"/>
+              <w:rPr/>
             </w:pPr>
             <w:r>
+              <w:rPr/>
               <w:t>repetition1</w:t>
             </w:r>
           </w:p>
         </w:tc>
       </w:tr>
       <w:tr>
+        <w:trPr/>
         <w:tc>
           <w:tcPr>
             <w:tcW w:w="4818" w:type="dxa"/>
@@ -617,7 +732,9 @@
           <w:p>
             <w:pPr>
               <w:pStyle w:val="TableContents"/>
-              <w:rPr>
+              <w:widowControl w:val="false"/>
+              <w:rPr>
+                <w:b/>
                 <w:b/>
                 <w:bCs/>
               </w:rPr>
@@ -633,7 +750,7 @@
         </w:tc>
         <w:tc>
           <w:tcPr>
-            <w:tcW w:w="4820" w:type="dxa"/>
+            <w:tcW w:w="4819" w:type="dxa"/>
             <w:tcBorders>
               <w:left w:val="single" w:sz="2" w:space="0" w:color="000000"/>
               <w:bottom w:val="single" w:sz="2" w:space="0" w:color="000000"/>
@@ -643,14 +760,18 @@
           <w:p>
             <w:pPr>
               <w:pStyle w:val="TableContents"/>
+              <w:widowControl w:val="false"/>
+              <w:rPr/>
             </w:pPr>
             <w:r>
+              <w:rPr/>
               <w:t>repetition2</w:t>
             </w:r>
           </w:p>
         </w:tc>
       </w:tr>
       <w:tr>
+        <w:trPr/>
         <w:tc>
           <w:tcPr>
             <w:tcW w:w="4818" w:type="dxa"/>
@@ -662,7 +783,9 @@
           <w:p>
             <w:pPr>
               <w:pStyle w:val="TableContents"/>
-              <w:rPr>
+              <w:widowControl w:val="false"/>
+              <w:rPr>
+                <w:b/>
                 <w:b/>
                 <w:bCs/>
               </w:rPr>
@@ -678,7 +801,7 @@
         </w:tc>
         <w:tc>
           <w:tcPr>
-            <w:tcW w:w="4820" w:type="dxa"/>
+            <w:tcW w:w="4819" w:type="dxa"/>
             <w:tcBorders>
               <w:left w:val="single" w:sz="2" w:space="0" w:color="000000"/>
               <w:bottom w:val="single" w:sz="2" w:space="0" w:color="000000"/>
@@ -688,14 +811,18 @@
           <w:p>
             <w:pPr>
               <w:pStyle w:val="TableContents"/>
+              <w:widowControl w:val="false"/>
+              <w:rPr/>
             </w:pPr>
             <w:r>
+              <w:rPr/>
               <w:t>repetition3</w:t>
             </w:r>
           </w:p>
         </w:tc>
       </w:tr>
       <w:tr>
+        <w:trPr/>
         <w:tc>
           <w:tcPr>
             <w:tcW w:w="4818" w:type="dxa"/>
@@ -707,7 +834,9 @@
           <w:p>
             <w:pPr>
               <w:pStyle w:val="TableContents"/>
-              <w:rPr>
+              <w:widowControl w:val="false"/>
+              <w:rPr>
+                <w:b/>
                 <w:b/>
                 <w:bCs/>
               </w:rPr>
@@ -723,7 +852,7 @@
         </w:tc>
         <w:tc>
           <w:tcPr>
-            <w:tcW w:w="4820" w:type="dxa"/>
+            <w:tcW w:w="4819" w:type="dxa"/>
             <w:tcBorders>
               <w:left w:val="single" w:sz="2" w:space="0" w:color="000000"/>
               <w:bottom w:val="single" w:sz="2" w:space="0" w:color="000000"/>
@@ -733,14 +862,18 @@
           <w:p>
             <w:pPr>
               <w:pStyle w:val="TableContents"/>
+              <w:widowControl w:val="false"/>
+              <w:rPr/>
             </w:pPr>
             <w:r>
+              <w:rPr/>
               <w:t>repetition4</w:t>
             </w:r>
           </w:p>
         </w:tc>
       </w:tr>
       <w:tr>
+        <w:trPr/>
         <w:tc>
           <w:tcPr>
             <w:tcW w:w="4818" w:type="dxa"/>
@@ -752,7 +885,9 @@
           <w:p>
             <w:pPr>
               <w:pStyle w:val="TableContents"/>
-              <w:rPr>
+              <w:widowControl w:val="false"/>
+              <w:rPr>
+                <w:b/>
                 <w:b/>
                 <w:bCs/>
               </w:rPr>
@@ -768,7 +903,7 @@
         </w:tc>
         <w:tc>
           <w:tcPr>
-            <w:tcW w:w="4820" w:type="dxa"/>
+            <w:tcW w:w="4819" w:type="dxa"/>
             <w:tcBorders>
               <w:left w:val="single" w:sz="2" w:space="0" w:color="000000"/>
               <w:bottom w:val="single" w:sz="2" w:space="0" w:color="000000"/>
@@ -778,8 +913,11 @@
           <w:p>
             <w:pPr>
               <w:pStyle w:val="TableContents"/>
+              <w:widowControl w:val="false"/>
+              <w:rPr/>
             </w:pPr>
             <w:r>
+              <w:rPr/>
               <w:t>repetition5</w:t>
             </w:r>
           </w:p>
@@ -787,7 +925,7 @@
       </w:tr>
       <w:tr>
         <w:trPr>
-          <w:trHeight w:val="300"/>
+          <w:trHeight w:val="300" w:hRule="atLeast"/>
         </w:trPr>
         <w:tc>
           <w:tcPr>
@@ -800,7 +938,9 @@
           <w:p>
             <w:pPr>
               <w:pStyle w:val="TableContents"/>
-              <w:rPr>
+              <w:widowControl w:val="false"/>
+              <w:rPr>
+                <w:b/>
                 <w:b/>
                 <w:bCs/>
               </w:rPr>
@@ -816,7 +956,7 @@
         </w:tc>
         <w:tc>
           <w:tcPr>
-            <w:tcW w:w="4820" w:type="dxa"/>
+            <w:tcW w:w="4819" w:type="dxa"/>
             <w:tcBorders>
               <w:left w:val="single" w:sz="2" w:space="0" w:color="000000"/>
               <w:bottom w:val="single" w:sz="2" w:space="0" w:color="000000"/>
@@ -826,18 +966,31 @@
           <w:p>
             <w:pPr>
               <w:pStyle w:val="TableContents"/>
+              <w:widowControl w:val="false"/>
+              <w:rPr/>
             </w:pPr>
             <w:r>
+              <w:rPr/>
               <w:t>repetition6</w:t>
             </w:r>
           </w:p>
         </w:tc>
       </w:tr>
     </w:tbl>
-    <w:p/>
-    <w:p>
-      <w:pPr>
-        <w:rPr>
+    <w:p>
+      <w:pPr>
+        <w:pStyle w:val="Normal"/>
+        <w:rPr/>
+      </w:pPr>
+      <w:r>
+        <w:rPr/>
+      </w:r>
+    </w:p>
+    <w:p>
+      <w:pPr>
+        <w:pStyle w:val="Normal"/>
+        <w:rPr>
+          <w:b/>
           <w:b/>
           <w:bCs/>
           <w:color w:val="C00000"/>
@@ -854,11 +1007,12 @@
     </w:p>
     <w:p>
       <w:pPr>
-        <w:pStyle w:val="Prrafodelista"/>
+        <w:pStyle w:val="ListParagraph"/>
         <w:numPr>
           <w:ilvl w:val="0"/>
-          <w:numId w:val="5"/>
+          <w:numId w:val="4"/>
         </w:numPr>
+        <w:rPr/>
       </w:pPr>
       <w:r>
         <w:rPr>
@@ -868,16 +1022,18 @@
         <w:t>id</w:t>
       </w:r>
       <w:r>
+        <w:rPr/>
         <w:t>: object identifying string (apple: 1-45 / Tennis ball: Tb)</w:t>
       </w:r>
     </w:p>
     <w:p>
       <w:pPr>
-        <w:pStyle w:val="Prrafodelista"/>
+        <w:pStyle w:val="ListParagraph"/>
         <w:numPr>
           <w:ilvl w:val="0"/>
-          <w:numId w:val="5"/>
+          <w:numId w:val="4"/>
         </w:numPr>
+        <w:rPr/>
       </w:pPr>
       <w:r>
         <w:rPr>
@@ -887,16 +1043,18 @@
         <w:t>setup</w:t>
       </w:r>
       <w:r>
+        <w:rPr/>
         <w:t>: trial setup (2d, 3d)</w:t>
       </w:r>
     </w:p>
     <w:p>
       <w:pPr>
-        <w:pStyle w:val="Prrafodelista"/>
+        <w:pStyle w:val="ListParagraph"/>
         <w:numPr>
           <w:ilvl w:val="0"/>
-          <w:numId w:val="5"/>
+          <w:numId w:val="4"/>
         </w:numPr>
+        <w:rPr/>
       </w:pPr>
       <w:r>
         <w:rPr>
@@ -906,6 +1064,7 @@
         <w:t>d1</w:t>
       </w:r>
       <w:r>
+        <w:rPr/>
         <w:t xml:space="preserve">: diameter 1 (u.d.m. </w:t>
       </w:r>
       <w:r>
@@ -916,16 +1075,18 @@
         <w:t>millimeters, mm</w:t>
       </w:r>
       <w:r>
+        <w:rPr/>
         <w:t>)</w:t>
       </w:r>
     </w:p>
     <w:p>
       <w:pPr>
-        <w:pStyle w:val="Prrafodelista"/>
+        <w:pStyle w:val="ListParagraph"/>
         <w:numPr>
           <w:ilvl w:val="0"/>
-          <w:numId w:val="5"/>
+          <w:numId w:val="4"/>
         </w:numPr>
+        <w:rPr/>
       </w:pPr>
       <w:r>
         <w:rPr>
@@ -935,6 +1096,7 @@
         <w:t>d2</w:t>
       </w:r>
       <w:r>
+        <w:rPr/>
         <w:t xml:space="preserve">: diameter 2 (u.d.m. </w:t>
       </w:r>
       <w:r>
@@ -945,16 +1107,18 @@
         <w:t>millimeters, mm</w:t>
       </w:r>
       <w:r>
+        <w:rPr/>
         <w:t>)</w:t>
       </w:r>
     </w:p>
     <w:p>
       <w:pPr>
-        <w:pStyle w:val="Prrafodelista"/>
+        <w:pStyle w:val="ListParagraph"/>
         <w:numPr>
           <w:ilvl w:val="0"/>
-          <w:numId w:val="5"/>
+          <w:numId w:val="4"/>
         </w:numPr>
+        <w:rPr/>
       </w:pPr>
       <w:r>
         <w:rPr>
@@ -964,6 +1128,7 @@
         <w:t>h</w:t>
       </w:r>
       <w:r>
+        <w:rPr/>
         <w:t>: height (u.d.m</w:t>
       </w:r>
       <w:r>
@@ -974,16 +1139,18 @@
         <w:t xml:space="preserve"> millimeters, mm</w:t>
       </w:r>
       <w:r>
+        <w:rPr/>
         <w:t>)</w:t>
       </w:r>
     </w:p>
     <w:p>
       <w:pPr>
-        <w:pStyle w:val="Prrafodelista"/>
+        <w:pStyle w:val="ListParagraph"/>
         <w:numPr>
           <w:ilvl w:val="0"/>
-          <w:numId w:val="5"/>
+          <w:numId w:val="4"/>
         </w:numPr>
+        <w:rPr/>
       </w:pPr>
       <w:r>
         <w:rPr>
@@ -993,6 +1160,7 @@
         <w:t>w</w:t>
       </w:r>
       <w:r>
+        <w:rPr/>
         <w:t xml:space="preserve">: weight (u.d.m. </w:t>
       </w:r>
       <w:r>
@@ -1003,16 +1171,18 @@
         <w:t>grams, g</w:t>
       </w:r>
       <w:r>
+        <w:rPr/>
         <w:t>)</w:t>
       </w:r>
     </w:p>
     <w:p>
       <w:pPr>
-        <w:pStyle w:val="Prrafodelista"/>
+        <w:pStyle w:val="ListParagraph"/>
         <w:numPr>
           <w:ilvl w:val="0"/>
-          <w:numId w:val="5"/>
+          <w:numId w:val="4"/>
         </w:numPr>
+        <w:rPr/>
       </w:pPr>
       <w:r>
         <w:rPr>
@@ -1022,12 +1192,14 @@
         <w:t xml:space="preserve">position: </w:t>
       </w:r>
       <w:r>
+        <w:rPr/>
         <w:t>categorical string to describe the object alignment in the tree frame</w:t>
       </w:r>
     </w:p>
     <w:tbl>
       <w:tblPr>
         <w:tblW w:w="3402" w:type="dxa"/>
+        <w:jc w:val="left"/>
         <w:tblInd w:w="2832" w:type="dxa"/>
         <w:tblLayout w:type="fixed"/>
         <w:tblCellMar>
@@ -1036,13 +1208,14 @@
           <w:bottom w:w="55" w:type="dxa"/>
           <w:right w:w="55" w:type="dxa"/>
         </w:tblCellMar>
-        <w:tblLook w:val="0000" w:firstRow="0" w:lastRow="0" w:firstColumn="0" w:lastColumn="0" w:noHBand="0" w:noVBand="0"/>
+        <w:tblLook w:val="0000" w:noHBand="0" w:noVBand="0" w:firstColumn="0" w:lastRow="0" w:lastColumn="0" w:firstRow="0"/>
       </w:tblPr>
       <w:tblGrid>
         <w:gridCol w:w="1986"/>
-        <w:gridCol w:w="1416"/>
+        <w:gridCol w:w="1415"/>
       </w:tblGrid>
       <w:tr>
+        <w:trPr/>
         <w:tc>
           <w:tcPr>
             <w:tcW w:w="1986" w:type="dxa"/>
@@ -1055,16 +1228,19 @@
           <w:p>
             <w:pPr>
               <w:pStyle w:val="TableContents"/>
-              <w:spacing w:line="259" w:lineRule="auto"/>
+              <w:widowControl w:val="false"/>
+              <w:spacing w:lineRule="auto" w:line="259"/>
+              <w:rPr/>
             </w:pPr>
             <w:r>
+              <w:rPr/>
               <w:t>string</w:t>
             </w:r>
           </w:p>
         </w:tc>
         <w:tc>
           <w:tcPr>
-            <w:tcW w:w="1416" w:type="dxa"/>
+            <w:tcW w:w="1415" w:type="dxa"/>
             <w:tcBorders>
               <w:top w:val="single" w:sz="2" w:space="0" w:color="70AD47"/>
               <w:left w:val="single" w:sz="2" w:space="0" w:color="70AD47"/>
@@ -1075,14 +1251,18 @@
           <w:p>
             <w:pPr>
               <w:pStyle w:val="TableContents"/>
+              <w:widowControl w:val="false"/>
+              <w:rPr/>
             </w:pPr>
             <w:r>
+              <w:rPr/>
               <w:t>description</w:t>
             </w:r>
           </w:p>
         </w:tc>
       </w:tr>
       <w:tr>
+        <w:trPr/>
         <w:tc>
           <w:tcPr>
             <w:tcW w:w="1986" w:type="dxa"/>
@@ -1094,15 +1274,18 @@
           <w:p>
             <w:pPr>
               <w:pStyle w:val="TableContents"/>
+              <w:widowControl w:val="false"/>
+              <w:rPr/>
             </w:pPr>
             <w:r>
+              <w:rPr/>
               <w:t>L</w:t>
             </w:r>
           </w:p>
         </w:tc>
         <w:tc>
           <w:tcPr>
-            <w:tcW w:w="1416" w:type="dxa"/>
+            <w:tcW w:w="1415" w:type="dxa"/>
             <w:tcBorders>
               <w:left w:val="single" w:sz="2" w:space="0" w:color="70AD47"/>
               <w:bottom w:val="single" w:sz="2" w:space="0" w:color="70AD47"/>
@@ -1112,14 +1295,18 @@
           <w:p>
             <w:pPr>
               <w:pStyle w:val="TableContents"/>
+              <w:widowControl w:val="false"/>
+              <w:rPr/>
             </w:pPr>
             <w:r>
+              <w:rPr/>
               <w:t>left</w:t>
             </w:r>
           </w:p>
         </w:tc>
       </w:tr>
       <w:tr>
+        <w:trPr/>
         <w:tc>
           <w:tcPr>
             <w:tcW w:w="1986" w:type="dxa"/>
@@ -1131,15 +1318,18 @@
           <w:p>
             <w:pPr>
               <w:pStyle w:val="TableContents"/>
+              <w:widowControl w:val="false"/>
+              <w:rPr/>
             </w:pPr>
             <w:r>
+              <w:rPr/>
               <w:t>M</w:t>
             </w:r>
           </w:p>
         </w:tc>
         <w:tc>
           <w:tcPr>
-            <w:tcW w:w="1416" w:type="dxa"/>
+            <w:tcW w:w="1415" w:type="dxa"/>
             <w:tcBorders>
               <w:left w:val="single" w:sz="2" w:space="0" w:color="70AD47"/>
               <w:bottom w:val="single" w:sz="2" w:space="0" w:color="70AD47"/>
@@ -1149,14 +1339,18 @@
           <w:p>
             <w:pPr>
               <w:pStyle w:val="TableContents"/>
+              <w:widowControl w:val="false"/>
+              <w:rPr/>
             </w:pPr>
             <w:r>
+              <w:rPr/>
               <w:t>middle</w:t>
             </w:r>
           </w:p>
         </w:tc>
       </w:tr>
       <w:tr>
+        <w:trPr/>
         <w:tc>
           <w:tcPr>
             <w:tcW w:w="1986" w:type="dxa"/>
@@ -1168,15 +1362,18 @@
           <w:p>
             <w:pPr>
               <w:pStyle w:val="TableContents"/>
+              <w:widowControl w:val="false"/>
+              <w:rPr/>
             </w:pPr>
             <w:r>
+              <w:rPr/>
               <w:t>R</w:t>
             </w:r>
           </w:p>
         </w:tc>
         <w:tc>
           <w:tcPr>
-            <w:tcW w:w="1416" w:type="dxa"/>
+            <w:tcW w:w="1415" w:type="dxa"/>
             <w:tcBorders>
               <w:left w:val="single" w:sz="2" w:space="0" w:color="70AD47"/>
               <w:bottom w:val="single" w:sz="2" w:space="0" w:color="70AD47"/>
@@ -1186,8 +1383,11 @@
           <w:p>
             <w:pPr>
               <w:pStyle w:val="TableContents"/>
+              <w:widowControl w:val="false"/>
+              <w:rPr/>
             </w:pPr>
             <w:r>
+              <w:rPr/>
               <w:t>right</w:t>
             </w:r>
           </w:p>
@@ -1196,233 +1396,162 @@
     </w:tbl>
     <w:p>
       <w:pPr>
+        <w:pStyle w:val="Normal"/>
         <w:rPr>
           <w:lang w:val="it-IT"/>
         </w:rPr>
       </w:pPr>
-    </w:p>
-    <w:p>
-      <w:pPr>
-        <w:pStyle w:val="Prrafodelista"/>
-        <w:numPr>
-          <w:ilvl w:val="0"/>
-          <w:numId w:val="5"/>
-        </w:numPr>
-      </w:pPr>
-      <w:r>
-        <w:rPr>
-          <w:b/>
-          <w:bCs/>
-        </w:rPr>
-        <w:lastRenderedPageBreak/>
-        <w:t>level</w:t>
-      </w:r>
-      <w:r>
-        <w:t xml:space="preserve">: artificial tree branch id (1 is the top branch, 5 is the bottom branch) </w:t>
-      </w:r>
-    </w:p>
-    <w:p>
-      <w:pPr>
-        <w:pStyle w:val="Prrafodelista"/>
-        <w:numPr>
-          <w:ilvl w:val="0"/>
-          <w:numId w:val="5"/>
-        </w:numPr>
-      </w:pPr>
-      <w:r>
-        <w:rPr>
-          <w:b/>
-          <w:bCs/>
-        </w:rPr>
-        <w:t>x</w:t>
-      </w:r>
-      <w:r>
-        <w:t xml:space="preserve">: horizontal distance from the centre of the frame (u.d.m. </w:t>
-      </w:r>
-      <w:r>
-        <w:rPr>
-          <w:i/>
-          <w:iCs/>
-        </w:rPr>
-        <w:t>millimeters, mm</w:t>
-      </w:r>
-      <w:r>
-        <w:t>)</w:t>
-      </w:r>
-    </w:p>
-    <w:p>
-      <w:pPr>
-        <w:pStyle w:val="Prrafodelista"/>
-        <w:numPr>
-          <w:ilvl w:val="0"/>
-          <w:numId w:val="5"/>
-        </w:numPr>
-      </w:pPr>
-      <w:r>
-        <w:rPr>
-          <w:b/>
-          <w:bCs/>
-        </w:rPr>
-        <w:t>y</w:t>
-      </w:r>
-      <w:r>
-        <w:t>: height of each level from the t</w:t>
-      </w:r>
-      <w:r>
-        <w:rPr>
-          <w:color w:val="000000"/>
-        </w:rPr>
-        <w:t xml:space="preserve">runk origin which is the bottom_left corner of the pink tag in the images. The latter is 12,5cm above the soil plane </w:t>
-      </w:r>
-      <w:r>
-        <w:t xml:space="preserve">(u.d.m. </w:t>
-      </w:r>
-      <w:r>
-        <w:rPr>
-          <w:i/>
-          <w:iCs/>
-        </w:rPr>
-        <w:t>millimeters, mm</w:t>
-      </w:r>
-      <w:r>
-        <w:t>)</w:t>
-      </w:r>
-    </w:p>
-    <w:p>
-      <w:pPr>
-        <w:pStyle w:val="Prrafodelista"/>
-        <w:numPr>
-          <w:ilvl w:val="0"/>
-          <w:numId w:val="5"/>
-        </w:numPr>
-      </w:pPr>
-      <w:r>
-        <w:rPr>
-          <w:b/>
-          <w:bCs/>
-        </w:rPr>
-        <w:t>ydef</w:t>
-      </w:r>
-      <w:r>
-        <w:t>: definitive y,  height of the centre of the object from the t</w:t>
-      </w:r>
-      <w:r>
-        <w:rPr>
-          <w:color w:val="000000"/>
-        </w:rPr>
-        <w:t xml:space="preserve">runk origin </w:t>
-      </w:r>
-      <w:r>
-        <w:t xml:space="preserve">(u.d.m. </w:t>
-      </w:r>
-      <w:r>
-        <w:rPr>
-          <w:i/>
-          <w:iCs/>
-        </w:rPr>
-        <w:t>millimeters, mm</w:t>
-      </w:r>
-      <w:r>
-        <w:t>)</w:t>
-      </w:r>
-    </w:p>
-    <w:p>
-      <w:pPr>
-        <w:pStyle w:val="Prrafodelista"/>
-        <w:numPr>
-          <w:ilvl w:val="0"/>
-          <w:numId w:val="5"/>
-        </w:numPr>
-      </w:pPr>
-      <w:r>
-        <w:rPr>
-          <w:b/>
-          <w:bCs/>
+      <w:r>
+        <w:rPr>
           <w:lang w:val="it-IT"/>
         </w:rPr>
-        <w:t>z</w:t>
-      </w:r>
-      <w:r>
-        <w:rPr>
-          <w:lang w:val="it-IT"/>
-        </w:rPr>
-        <w:t>: object- camera distance</w:t>
-      </w:r>
-    </w:p>
-    <w:p>
-      <w:pPr>
-        <w:pStyle w:val="Prrafodelista"/>
-        <w:numPr>
-          <w:ilvl w:val="0"/>
-          <w:numId w:val="5"/>
-        </w:numPr>
-      </w:pPr>
-      <w:r>
-        <w:rPr>
-          <w:b/>
-          <w:bCs/>
-        </w:rPr>
-        <w:t>zdef</w:t>
-      </w:r>
-      <w:r>
-        <w:t>: object centre-camera distance</w:t>
-      </w:r>
-    </w:p>
-    <w:p>
-      <w:pPr>
-        <w:pStyle w:val="Prrafodelista"/>
-        <w:numPr>
-          <w:ilvl w:val="0"/>
-          <w:numId w:val="5"/>
-        </w:numPr>
-      </w:pPr>
-      <w:r>
-        <w:rPr>
-          <w:b/>
-          <w:bCs/>
-        </w:rPr>
-        <w:t>camh</w:t>
-      </w:r>
-      <w:r>
-        <w:t>: height of the camera from the ground plane.</w:t>
-      </w:r>
-    </w:p>
-    <w:p>
-      <w:pPr>
-        <w:ind w:left="360"/>
-      </w:pPr>
-    </w:p>
-    <w:p>
-      <w:pPr>
-        <w:rPr>
-          <w:b/>
-          <w:bCs/>
-          <w:color w:val="C00000"/>
-        </w:rPr>
-      </w:pPr>
-      <w:r>
-        <w:rPr>
-          <w:b/>
-          <w:bCs/>
-          <w:color w:val="C00000"/>
-        </w:rPr>
-        <w:t>Derived Attributes (index 4)</w:t>
-      </w:r>
-    </w:p>
-    <w:p>
-      <w:pPr>
-        <w:rPr>
-          <w:lang w:val="it-IT"/>
-        </w:rPr>
-      </w:pPr>
-    </w:p>
-    <w:p>
-      <w:pPr>
-        <w:pStyle w:val="Prrafodelista"/>
+      </w:r>
+    </w:p>
+    <w:p>
+      <w:pPr>
+        <w:pStyle w:val="ListParagraph"/>
         <w:numPr>
           <w:ilvl w:val="0"/>
           <w:numId w:val="4"/>
         </w:numPr>
+        <w:rPr/>
+      </w:pPr>
+      <w:r>
+        <w:rPr>
+          <w:b/>
+          <w:bCs/>
+        </w:rPr>
+        <w:t>level</w:t>
+      </w:r>
+      <w:r>
+        <w:rPr/>
+        <w:t xml:space="preserve">: artificial tree branch id (1 is the top branch, 5 is the bottom branch) </w:t>
+      </w:r>
+    </w:p>
+    <w:p>
+      <w:pPr>
+        <w:pStyle w:val="ListParagraph"/>
+        <w:numPr>
+          <w:ilvl w:val="0"/>
+          <w:numId w:val="4"/>
+        </w:numPr>
+        <w:rPr/>
+      </w:pPr>
+      <w:r>
+        <w:rPr>
+          <w:b/>
+          <w:bCs/>
+        </w:rPr>
+        <w:t>x</w:t>
+      </w:r>
+      <w:r>
+        <w:rPr/>
+        <w:t xml:space="preserve">: horizontal distance from the centre of the frame (u.d.m. </w:t>
+      </w:r>
+      <w:r>
+        <w:rPr>
+          <w:i/>
+          <w:iCs/>
+        </w:rPr>
+        <w:t>millimeters, mm</w:t>
+      </w:r>
+      <w:r>
+        <w:rPr/>
+        <w:t>)</w:t>
+      </w:r>
+    </w:p>
+    <w:p>
+      <w:pPr>
+        <w:pStyle w:val="ListParagraph"/>
+        <w:numPr>
+          <w:ilvl w:val="0"/>
+          <w:numId w:val="4"/>
+        </w:numPr>
+        <w:rPr/>
+      </w:pPr>
+      <w:r>
+        <w:rPr>
+          <w:b/>
+          <w:bCs/>
+        </w:rPr>
+        <w:t>y</w:t>
+      </w:r>
+      <w:r>
+        <w:rPr/>
+        <w:t>: height of each level from the t</w:t>
+      </w:r>
+      <w:r>
+        <w:rPr>
+          <w:color w:val="000000"/>
+        </w:rPr>
+        <w:t xml:space="preserve">runk origin which is the bottom_left corner of the pink tag in the images. The latter is 12,5cm above the soil plane </w:t>
+      </w:r>
+      <w:r>
+        <w:rPr/>
+        <w:t xml:space="preserve">(u.d.m. </w:t>
+      </w:r>
+      <w:r>
+        <w:rPr>
+          <w:i/>
+          <w:iCs/>
+        </w:rPr>
+        <w:t>millimeters, mm</w:t>
+      </w:r>
+      <w:r>
+        <w:rPr/>
+        <w:t>)</w:t>
+      </w:r>
+    </w:p>
+    <w:p>
+      <w:pPr>
+        <w:pStyle w:val="ListParagraph"/>
+        <w:numPr>
+          <w:ilvl w:val="0"/>
+          <w:numId w:val="4"/>
+        </w:numPr>
+        <w:rPr/>
+      </w:pPr>
+      <w:r>
+        <w:rPr>
+          <w:b/>
+          <w:bCs/>
+        </w:rPr>
+        <w:t>ydef</w:t>
+      </w:r>
+      <w:r>
+        <w:rPr/>
+        <w:t>: definitive y,  height of the centre of the object from the t</w:t>
+      </w:r>
+      <w:r>
+        <w:rPr>
+          <w:color w:val="000000"/>
+        </w:rPr>
+        <w:t xml:space="preserve">runk origin </w:t>
+      </w:r>
+      <w:r>
+        <w:rPr/>
+        <w:t xml:space="preserve">(u.d.m. </w:t>
+      </w:r>
+      <w:r>
+        <w:rPr>
+          <w:i/>
+          <w:iCs/>
+        </w:rPr>
+        <w:t>millimeters, mm</w:t>
+      </w:r>
+      <w:r>
+        <w:rPr/>
+        <w:t>)</w:t>
+      </w:r>
+    </w:p>
+    <w:p>
+      <w:pPr>
+        <w:pStyle w:val="ListParagraph"/>
+        <w:numPr>
+          <w:ilvl w:val="0"/>
+          <w:numId w:val="4"/>
+        </w:numPr>
+        <w:rPr/>
       </w:pPr>
       <w:r>
         <w:rPr>
@@ -1430,6 +1559,114 @@
           <w:bCs/>
           <w:lang w:val="it-IT"/>
         </w:rPr>
+        <w:t>z</w:t>
+      </w:r>
+      <w:r>
+        <w:rPr>
+          <w:lang w:val="it-IT"/>
+        </w:rPr>
+        <w:t>: object- camera distance</w:t>
+      </w:r>
+    </w:p>
+    <w:p>
+      <w:pPr>
+        <w:pStyle w:val="ListParagraph"/>
+        <w:numPr>
+          <w:ilvl w:val="0"/>
+          <w:numId w:val="4"/>
+        </w:numPr>
+        <w:rPr/>
+      </w:pPr>
+      <w:r>
+        <w:rPr>
+          <w:b/>
+          <w:bCs/>
+        </w:rPr>
+        <w:t>zdef</w:t>
+      </w:r>
+      <w:r>
+        <w:rPr/>
+        <w:t>: object centre-camera distance</w:t>
+      </w:r>
+    </w:p>
+    <w:p>
+      <w:pPr>
+        <w:pStyle w:val="ListParagraph"/>
+        <w:numPr>
+          <w:ilvl w:val="0"/>
+          <w:numId w:val="4"/>
+        </w:numPr>
+        <w:rPr/>
+      </w:pPr>
+      <w:r>
+        <w:rPr>
+          <w:b/>
+          <w:bCs/>
+        </w:rPr>
+        <w:t>camh</w:t>
+      </w:r>
+      <w:r>
+        <w:rPr/>
+        <w:t>: height of the camera from the ground plane.</w:t>
+      </w:r>
+    </w:p>
+    <w:p>
+      <w:pPr>
+        <w:pStyle w:val="Normal"/>
+        <w:ind w:left="360" w:hanging="0"/>
+        <w:rPr/>
+      </w:pPr>
+      <w:r>
+        <w:rPr/>
+      </w:r>
+    </w:p>
+    <w:p>
+      <w:pPr>
+        <w:pStyle w:val="Normal"/>
+        <w:rPr>
+          <w:b/>
+          <w:b/>
+          <w:bCs/>
+          <w:color w:val="C00000"/>
+        </w:rPr>
+      </w:pPr>
+      <w:r>
+        <w:rPr>
+          <w:b/>
+          <w:bCs/>
+          <w:color w:val="C00000"/>
+        </w:rPr>
+        <w:t>Derived Attributes (index 4)</w:t>
+      </w:r>
+    </w:p>
+    <w:p>
+      <w:pPr>
+        <w:pStyle w:val="Normal"/>
+        <w:rPr>
+          <w:lang w:val="it-IT"/>
+        </w:rPr>
+      </w:pPr>
+      <w:r>
+        <w:rPr>
+          <w:lang w:val="it-IT"/>
+        </w:rPr>
+      </w:r>
+    </w:p>
+    <w:p>
+      <w:pPr>
+        <w:pStyle w:val="ListParagraph"/>
+        <w:numPr>
+          <w:ilvl w:val="0"/>
+          <w:numId w:val="3"/>
+        </w:numPr>
+        <w:rPr/>
+      </w:pPr>
+      <w:r>
+        <w:rPr>
+          <w:b/>
+          <w:bCs/>
+          <w:lang w:val="it-IT"/>
+        </w:rPr>
         <w:t>d_mean</w:t>
       </w:r>
       <w:r>
@@ -1441,18 +1678,27 @@
     </w:p>
     <w:p>
       <w:pPr>
-        <w:pStyle w:val="Prrafodelista"/>
+        <w:pStyle w:val="ListParagraph"/>
         <w:rPr>
           <w:lang w:val="it-IT"/>
         </w:rPr>
       </w:pPr>
-    </w:p>
-    <w:p>
-      <w:pPr>
-        <w:pStyle w:val="Prrafodelista"/>
+      <w:r>
+        <w:rPr>
+          <w:lang w:val="it-IT"/>
+        </w:rPr>
+      </w:r>
+    </w:p>
+    <w:p>
+      <w:pPr>
+        <w:pStyle w:val="ListParagraph"/>
         <w:jc w:val="center"/>
-      </w:pPr>
-      <m:oMathPara>
+        <w:rPr/>
+      </w:pPr>
+      <w:r>
+        <w:rPr/>
+      </w:r>
+      <m:oMathPara xmlns:m="http://schemas.openxmlformats.org/officeDocument/2006/math">
         <m:oMathParaPr>
           <m:jc m:val="center"/>
         </m:oMathParaPr>
@@ -1460,27 +1706,15 @@
           <m:f>
             <m:fPr>
               <m:type m:val="lin"/>
-              <m:ctrlPr>
-                <w:rPr>
-                  <w:rFonts w:ascii="Cambria Math" w:hAnsi="Cambria Math"/>
-                </w:rPr>
-              </m:ctrlPr>
             </m:fPr>
             <m:num>
               <m:sSub>
-                <m:sSubPr>
-                  <m:ctrlPr>
-                    <w:rPr>
-                      <w:rFonts w:ascii="Cambria Math" w:hAnsi="Cambria Math"/>
-                    </w:rPr>
-                  </m:ctrlPr>
-                </m:sSubPr>
                 <m:e>
                   <m:r>
                     <w:rPr>
                       <w:rFonts w:ascii="Cambria Math" w:hAnsi="Cambria Math"/>
                     </w:rPr>
-                    <m:t>d</m:t>
+                    <m:t xml:space="preserve">d</m:t>
                   </m:r>
                 </m:e>
                 <m:sub>
@@ -1488,7 +1722,7 @@
                     <w:rPr>
                       <w:rFonts w:ascii="Cambria Math" w:hAnsi="Cambria Math"/>
                     </w:rPr>
-                    <m:t>mean</m:t>
+                    <m:t xml:space="preserve">mean</m:t>
                   </m:r>
                 </m:sub>
               </m:sSub>
@@ -1496,22 +1730,43 @@
                 <w:rPr>
                   <w:rFonts w:ascii="Cambria Math" w:hAnsi="Cambria Math"/>
                 </w:rPr>
-                <m:t>=</m:t>
+                <m:t xml:space="preserve">=</m:t>
               </m:r>
               <m:d>
                 <m:dPr>
-                  <m:ctrlPr>
-                    <w:rPr>
-                      <w:rFonts w:ascii="Cambria Math" w:hAnsi="Cambria Math"/>
-                    </w:rPr>
-                  </m:ctrlPr>
+                  <m:begChr m:val="("/>
+                  <m:endChr m:val=")"/>
                 </m:dPr>
                 <m:e>
                   <m:r>
                     <w:rPr>
                       <w:rFonts w:ascii="Cambria Math" w:hAnsi="Cambria Math"/>
                     </w:rPr>
-                    <m:t>d1+d2</m:t>
+                    <m:t xml:space="preserve">d</m:t>
+                  </m:r>
+                  <m:r>
+                    <w:rPr>
+                      <w:rFonts w:ascii="Cambria Math" w:hAnsi="Cambria Math"/>
+                    </w:rPr>
+                    <m:t xml:space="preserve">1</m:t>
+                  </m:r>
+                  <m:r>
+                    <w:rPr>
+                      <w:rFonts w:ascii="Cambria Math" w:hAnsi="Cambria Math"/>
+                    </w:rPr>
+                    <m:t xml:space="preserve">+</m:t>
+                  </m:r>
+                  <m:r>
+                    <w:rPr>
+                      <w:rFonts w:ascii="Cambria Math" w:hAnsi="Cambria Math"/>
+                    </w:rPr>
+                    <m:t xml:space="preserve">d</m:t>
+                  </m:r>
+                  <m:r>
+                    <w:rPr>
+                      <w:rFonts w:ascii="Cambria Math" w:hAnsi="Cambria Math"/>
+                    </w:rPr>
+                    <m:t xml:space="preserve">2</m:t>
                   </m:r>
                 </m:e>
               </m:d>
@@ -1521,7 +1776,7 @@
                 <w:rPr>
                   <w:rFonts w:ascii="Cambria Math" w:hAnsi="Cambria Math"/>
                 </w:rPr>
-                <m:t>2</m:t>
+                <m:t xml:space="preserve">2</m:t>
               </m:r>
             </m:den>
           </m:f>
@@ -1530,18 +1785,25 @@
     </w:p>
     <w:p>
       <w:pPr>
+        <w:pStyle w:val="Normal"/>
         <w:rPr>
           <w:lang w:val="it-IT"/>
         </w:rPr>
       </w:pPr>
-    </w:p>
-    <w:p>
-      <w:pPr>
-        <w:pStyle w:val="Prrafodelista"/>
+      <w:r>
+        <w:rPr>
+          <w:lang w:val="it-IT"/>
+        </w:rPr>
+      </w:r>
+    </w:p>
+    <w:p>
+      <w:pPr>
+        <w:pStyle w:val="ListParagraph"/>
         <w:numPr>
           <w:ilvl w:val="0"/>
-          <w:numId w:val="3"/>
+          <w:numId w:val="2"/>
         </w:numPr>
+        <w:rPr/>
       </w:pPr>
       <w:r>
         <w:rPr>
@@ -1558,6 +1820,7 @@
         <w:t xml:space="preserve">  </w:t>
       </w:r>
       <w:r>
+        <w:rPr/>
         <w:t>height</w:t>
       </w:r>
       <w:r>
@@ -1567,6 +1830,7 @@
         <w:t xml:space="preserve"> of the </w:t>
       </w:r>
       <w:r>
+        <w:rPr/>
         <w:t>centre</w:t>
       </w:r>
       <w:r>
@@ -1576,6 +1840,7 @@
         <w:t xml:space="preserve"> of the object from the </w:t>
       </w:r>
       <w:r>
+        <w:rPr/>
         <w:t>t</w:t>
       </w:r>
       <w:r>
@@ -1585,20 +1850,29 @@
         <w:t>runk origin</w:t>
       </w:r>
       <w:r>
+        <w:rPr/>
         <w:t>.</w:t>
       </w:r>
     </w:p>
     <w:p>
       <w:pPr>
-        <w:pStyle w:val="Prrafodelista"/>
-      </w:pPr>
-    </w:p>
-    <w:p>
-      <w:pPr>
-        <w:pStyle w:val="Prrafodelista"/>
+        <w:pStyle w:val="ListParagraph"/>
+        <w:rPr/>
+      </w:pPr>
+      <w:r>
+        <w:rPr/>
+      </w:r>
+    </w:p>
+    <w:p>
+      <w:pPr>
+        <w:pStyle w:val="ListParagraph"/>
         <w:jc w:val="center"/>
-      </w:pPr>
-      <m:oMathPara>
+        <w:rPr/>
+      </w:pPr>
+      <w:r>
+        <w:rPr/>
+      </w:r>
+      <m:oMathPara xmlns:m="http://schemas.openxmlformats.org/officeDocument/2006/math">
         <m:oMathParaPr>
           <m:jc m:val="center"/>
         </m:oMathParaPr>
@@ -1607,47 +1881,38 @@
             <w:rPr>
               <w:rFonts w:ascii="Cambria Math" w:hAnsi="Cambria Math"/>
             </w:rPr>
-            <m:t>y+</m:t>
+            <m:t xml:space="preserve">y</m:t>
+          </m:r>
+          <m:r>
+            <w:rPr>
+              <w:rFonts w:ascii="Cambria Math" w:hAnsi="Cambria Math"/>
+            </w:rPr>
+            <m:t xml:space="preserve">+</m:t>
           </m:r>
           <m:d>
             <m:dPr>
-              <m:ctrlPr>
-                <w:rPr>
-                  <w:rFonts w:ascii="Cambria Math" w:hAnsi="Cambria Math"/>
-                </w:rPr>
-              </m:ctrlPr>
+              <m:begChr m:val="("/>
+              <m:endChr m:val=")"/>
             </m:dPr>
             <m:e>
               <m:f>
                 <m:fPr>
                   <m:type m:val="lin"/>
-                  <m:ctrlPr>
-                    <w:rPr>
-                      <w:rFonts w:ascii="Cambria Math" w:hAnsi="Cambria Math"/>
-                    </w:rPr>
-                  </m:ctrlPr>
                 </m:fPr>
                 <m:num>
                   <m:r>
                     <w:rPr>
                       <w:rFonts w:ascii="Cambria Math" w:hAnsi="Cambria Math"/>
                     </w:rPr>
-                    <m:t>-</m:t>
+                    <m:t xml:space="preserve">−</m:t>
                   </m:r>
                   <m:sSub>
-                    <m:sSubPr>
-                      <m:ctrlPr>
-                        <w:rPr>
-                          <w:rFonts w:ascii="Cambria Math" w:hAnsi="Cambria Math"/>
-                        </w:rPr>
-                      </m:ctrlPr>
-                    </m:sSubPr>
                     <m:e>
                       <m:r>
                         <w:rPr>
                           <w:rFonts w:ascii="Cambria Math" w:hAnsi="Cambria Math"/>
                         </w:rPr>
-                        <m:t>d</m:t>
+                        <m:t xml:space="preserve">d</m:t>
                       </m:r>
                     </m:e>
                     <m:sub>
@@ -1655,7 +1920,7 @@
                         <w:rPr>
                           <w:rFonts w:ascii="Cambria Math" w:hAnsi="Cambria Math"/>
                         </w:rPr>
-                        <m:t>mean</m:t>
+                        <m:t xml:space="preserve">mean</m:t>
                       </m:r>
                     </m:sub>
                   </m:sSub>
@@ -1665,7 +1930,7 @@
                     <w:rPr>
                       <w:rFonts w:ascii="Cambria Math" w:hAnsi="Cambria Math"/>
                     </w:rPr>
-                    <m:t>2</m:t>
+                    <m:t xml:space="preserve">2</m:t>
                   </m:r>
                 </m:den>
               </m:f>
@@ -1675,24 +1940,38 @@
             <w:rPr>
               <w:rFonts w:ascii="Cambria Math" w:hAnsi="Cambria Math"/>
             </w:rPr>
-            <m:t>+K</m:t>
+            <m:t xml:space="preserve">+</m:t>
+          </m:r>
+          <m:r>
+            <w:rPr>
+              <w:rFonts w:ascii="Cambria Math" w:hAnsi="Cambria Math"/>
+            </w:rPr>
+            <m:t xml:space="preserve">K</m:t>
           </m:r>
         </m:oMath>
       </m:oMathPara>
     </w:p>
     <w:p>
       <w:pPr>
-        <w:pStyle w:val="Prrafodelista"/>
+        <w:pStyle w:val="ListParagraph"/>
         <w:jc w:val="center"/>
         <w:rPr>
+          <w:i/>
           <w:i/>
           <w:iCs/>
         </w:rPr>
       </w:pPr>
-    </w:p>
-    <w:p>
-      <w:pPr>
-        <w:pStyle w:val="Prrafodelista"/>
+      <w:r>
+        <w:rPr>
+          <w:i/>
+          <w:iCs/>
+        </w:rPr>
+      </w:r>
+    </w:p>
+    <w:p>
+      <w:pPr>
+        <w:pStyle w:val="ListParagraph"/>
+        <w:rPr/>
       </w:pPr>
       <w:r>
         <w:rPr>
@@ -1704,11 +1983,13 @@
         <w:t>k</w:t>
       </w:r>
       <w:r>
+        <w:rPr/>
         <w:t>: y_object_offset = -80 mm</w:t>
       </w:r>
     </w:p>
     <w:p>
       <w:pPr>
+        <w:pStyle w:val="Normal"/>
         <w:rPr>
           <w:color w:val="000000"/>
         </w:rPr>
@@ -1723,6 +2004,7 @@
     </w:p>
     <w:p>
       <w:pPr>
+        <w:pStyle w:val="Normal"/>
         <w:rPr>
           <w:color w:val="000000"/>
         </w:rPr>
@@ -1737,57 +2019,67 @@
     </w:p>
     <w:p>
       <w:pPr>
+        <w:pStyle w:val="Normal"/>
         <w:jc w:val="center"/>
-      </w:pPr>
-      <w:r>
+        <w:rPr/>
+      </w:pPr>
+      <w:r>
+        <w:rPr/>
         <w:tab/>
-      </w:r>
-      <w:r>
         <w:tab/>
-      </w:r>
-      <w:r>
         <w:tab/>
-      </w:r>
-      <w:r>
         <w:tab/>
       </w:r>
-      <m:oMath>
+      <w:r>
+        <w:rPr/>
+      </w:r>
+      <m:oMath xmlns:m="http://schemas.openxmlformats.org/officeDocument/2006/math">
         <m:r>
           <w:rPr>
             <w:rFonts w:ascii="Cambria Math" w:hAnsi="Cambria Math"/>
           </w:rPr>
-          <m:t>K=-</m:t>
+          <m:t xml:space="preserve">K</m:t>
+        </m:r>
+        <m:r>
+          <w:rPr>
+            <w:rFonts w:ascii="Cambria Math" w:hAnsi="Cambria Math"/>
+          </w:rPr>
+          <m:t xml:space="preserve">=</m:t>
+        </m:r>
+        <m:r>
+          <w:rPr>
+            <w:rFonts w:ascii="Cambria Math" w:hAnsi="Cambria Math"/>
+          </w:rPr>
+          <m:t xml:space="preserve">−</m:t>
         </m:r>
         <m:d>
           <m:dPr>
-            <m:ctrlPr>
-              <w:rPr>
-                <w:rFonts w:ascii="Cambria Math" w:hAnsi="Cambria Math"/>
-              </w:rPr>
-            </m:ctrlPr>
+            <m:begChr m:val="("/>
+            <m:endChr m:val=")"/>
           </m:dPr>
           <m:e>
             <m:r>
               <w:rPr>
                 <w:rFonts w:ascii="Cambria Math" w:hAnsi="Cambria Math"/>
               </w:rPr>
-              <m:t>60+</m:t>
+              <m:t xml:space="preserve">60</m:t>
+            </m:r>
+            <m:r>
+              <w:rPr>
+                <w:rFonts w:ascii="Cambria Math" w:hAnsi="Cambria Math"/>
+              </w:rPr>
+              <m:t xml:space="preserve">+</m:t>
             </m:r>
             <m:f>
               <m:fPr>
                 <m:type m:val="lin"/>
-                <m:ctrlPr>
-                  <w:rPr>
-                    <w:rFonts w:ascii="Cambria Math" w:hAnsi="Cambria Math"/>
-                  </w:rPr>
-                </m:ctrlPr>
               </m:fPr>
               <m:num>
                 <m:r>
                   <w:rPr>
                     <w:rFonts w:ascii="Cambria Math" w:hAnsi="Cambria Math"/>
                   </w:rPr>
-                  <m:t>40</m:t>
+                  <m:t xml:space="preserve">40</m:t>
                 </m:r>
               </m:num>
               <m:den>
@@ -1795,7 +2087,7 @@
                   <w:rPr>
                     <w:rFonts w:ascii="Cambria Math" w:hAnsi="Cambria Math"/>
                   </w:rPr>
-                  <m:t>2</m:t>
+                  <m:t xml:space="preserve">2</m:t>
                 </m:r>
               </m:den>
             </m:f>
@@ -1803,35 +2095,27 @@
         </m:d>
       </m:oMath>
       <w:r>
+        <w:rPr/>
         <w:tab/>
-      </w:r>
-      <w:r>
         <w:tab/>
-      </w:r>
-      <w:r>
         <w:tab/>
       </w:r>
     </w:p>
     <w:p>
       <w:pPr>
+        <w:pStyle w:val="Normal"/>
         <w:tabs>
-          <w:tab w:val="left" w:pos="6576"/>
+          <w:tab w:val="clear" w:pos="709"/>
+          <w:tab w:val="left" w:pos="6576" w:leader="none"/>
         </w:tabs>
         <w:rPr>
+          <w:i/>
           <w:i/>
           <w:iCs/>
           <w:color w:val="000000"/>
           <w:lang w:val="it-IT"/>
         </w:rPr>
       </w:pPr>
-    </w:p>
-    <w:p>
-      <w:pPr>
-        <w:tabs>
-          <w:tab w:val="left" w:pos="6576"/>
-        </w:tabs>
-        <w:ind w:left="709"/>
-      </w:pPr>
       <w:r>
         <w:rPr>
           <w:i/>
@@ -1839,6 +2123,25 @@
           <w:color w:val="000000"/>
           <w:lang w:val="it-IT"/>
         </w:rPr>
+      </w:r>
+    </w:p>
+    <w:p>
+      <w:pPr>
+        <w:pStyle w:val="Normal"/>
+        <w:tabs>
+          <w:tab w:val="clear" w:pos="709"/>
+          <w:tab w:val="left" w:pos="6576" w:leader="none"/>
+        </w:tabs>
+        <w:ind w:left="709" w:hanging="0"/>
+        <w:rPr/>
+      </w:pPr>
+      <w:r>
+        <w:rPr>
+          <w:i/>
+          <w:iCs/>
+          <w:color w:val="000000"/>
+          <w:lang w:val="it-IT"/>
+        </w:rPr>
         <w:t>k</w:t>
       </w:r>
       <w:r>
@@ -1883,27 +2186,43 @@
     </w:p>
     <w:p>
       <w:pPr>
-        <w:rPr>
+        <w:pStyle w:val="Normal"/>
+        <w:rPr>
+          <w:i/>
           <w:i/>
           <w:iCs/>
           <w:lang w:val="it-IT"/>
         </w:rPr>
       </w:pPr>
-    </w:p>
-    <w:p>
-      <w:pPr>
-        <w:rPr>
+      <w:r>
+        <w:rPr>
+          <w:i/>
+          <w:iCs/>
           <w:lang w:val="it-IT"/>
         </w:rPr>
-      </w:pPr>
-    </w:p>
-    <w:p>
-      <w:pPr>
-        <w:pStyle w:val="Prrafodelista"/>
+      </w:r>
+    </w:p>
+    <w:p>
+      <w:pPr>
+        <w:pStyle w:val="Normal"/>
+        <w:rPr>
+          <w:lang w:val="it-IT"/>
+        </w:rPr>
+      </w:pPr>
+      <w:r>
+        <w:rPr>
+          <w:lang w:val="it-IT"/>
+        </w:rPr>
+      </w:r>
+    </w:p>
+    <w:p>
+      <w:pPr>
+        <w:pStyle w:val="ListParagraph"/>
         <w:numPr>
           <w:ilvl w:val="0"/>
-          <w:numId w:val="2"/>
+          <w:numId w:val="1"/>
         </w:numPr>
+        <w:rPr/>
       </w:pPr>
       <w:r>
         <w:rPr>
@@ -1913,33 +2232,31 @@
         <w:t>zdef</w:t>
       </w:r>
       <w:r>
+        <w:rPr/>
         <w:t>:</w:t>
       </w:r>
     </w:p>
     <w:p>
       <w:pPr>
-        <w:pStyle w:val="Prrafodelista"/>
+        <w:pStyle w:val="ListParagraph"/>
         <w:jc w:val="center"/>
-      </w:pPr>
-      <m:oMathPara>
+        <w:rPr/>
+      </w:pPr>
+      <w:r>
+        <w:rPr/>
+      </w:r>
+      <m:oMathPara xmlns:m="http://schemas.openxmlformats.org/officeDocument/2006/math">
         <m:oMathParaPr>
           <m:jc m:val="center"/>
         </m:oMathParaPr>
         <m:oMath>
           <m:sSub>
-            <m:sSubPr>
-              <m:ctrlPr>
-                <w:rPr>
-                  <w:rFonts w:ascii="Cambria Math" w:hAnsi="Cambria Math"/>
-                </w:rPr>
-              </m:ctrlPr>
-            </m:sSubPr>
             <m:e>
               <m:r>
                 <w:rPr>
                   <w:rFonts w:ascii="Cambria Math" w:hAnsi="Cambria Math"/>
                 </w:rPr>
-                <m:t>z</m:t>
+                <m:t xml:space="preserve">z</m:t>
               </m:r>
             </m:e>
             <m:sub>
@@ -1947,7 +2264,7 @@
                 <w:rPr>
                   <w:rFonts w:ascii="Cambria Math" w:hAnsi="Cambria Math"/>
                 </w:rPr>
-                <m:t>camera</m:t>
+                <m:t xml:space="preserve">camera</m:t>
               </m:r>
             </m:sub>
           </m:sSub>
@@ -1955,47 +2272,32 @@
             <w:rPr>
               <w:rFonts w:ascii="Cambria Math" w:hAnsi="Cambria Math"/>
             </w:rPr>
-            <m:t>+</m:t>
+            <m:t xml:space="preserve">+</m:t>
           </m:r>
           <m:d>
             <m:dPr>
-              <m:ctrlPr>
-                <w:rPr>
-                  <w:rFonts w:ascii="Cambria Math" w:hAnsi="Cambria Math"/>
-                </w:rPr>
-              </m:ctrlPr>
+              <m:begChr m:val="("/>
+              <m:endChr m:val=")"/>
             </m:dPr>
             <m:e>
               <m:f>
                 <m:fPr>
                   <m:type m:val="lin"/>
-                  <m:ctrlPr>
-                    <w:rPr>
-                      <w:rFonts w:ascii="Cambria Math" w:hAnsi="Cambria Math"/>
-                    </w:rPr>
-                  </m:ctrlPr>
                 </m:fPr>
                 <m:num>
                   <m:r>
                     <w:rPr>
                       <w:rFonts w:ascii="Cambria Math" w:hAnsi="Cambria Math"/>
                     </w:rPr>
-                    <m:t>-</m:t>
+                    <m:t xml:space="preserve">−</m:t>
                   </m:r>
                   <m:sSub>
-                    <m:sSubPr>
-                      <m:ctrlPr>
-                        <w:rPr>
-                          <w:rFonts w:ascii="Cambria Math" w:hAnsi="Cambria Math"/>
-                        </w:rPr>
-                      </m:ctrlPr>
-                    </m:sSubPr>
                     <m:e>
                       <m:r>
                         <w:rPr>
                           <w:rFonts w:ascii="Cambria Math" w:hAnsi="Cambria Math"/>
                         </w:rPr>
-                        <m:t>d</m:t>
+                        <m:t xml:space="preserve">d</m:t>
                       </m:r>
                     </m:e>
                     <m:sub>
@@ -2003,7 +2305,7 @@
                         <w:rPr>
                           <w:rFonts w:ascii="Cambria Math" w:hAnsi="Cambria Math"/>
                         </w:rPr>
-                        <m:t>mean</m:t>
+                        <m:t xml:space="preserve">mean</m:t>
                       </m:r>
                     </m:sub>
                   </m:sSub>
@@ -2013,7 +2315,7 @@
                     <w:rPr>
                       <w:rFonts w:ascii="Cambria Math" w:hAnsi="Cambria Math"/>
                     </w:rPr>
-                    <m:t>2</m:t>
+                    <m:t xml:space="preserve">2</m:t>
                   </m:r>
                 </m:den>
               </m:f>
@@ -2023,20 +2325,32 @@
             <w:rPr>
               <w:rFonts w:ascii="Cambria Math" w:hAnsi="Cambria Math"/>
             </w:rPr>
-            <m:t>+J</m:t>
+            <m:t xml:space="preserve">+</m:t>
+          </m:r>
+          <m:r>
+            <w:rPr>
+              <w:rFonts w:ascii="Cambria Math" w:hAnsi="Cambria Math"/>
+            </w:rPr>
+            <m:t xml:space="preserve">J</m:t>
           </m:r>
         </m:oMath>
       </m:oMathPara>
     </w:p>
     <w:p>
       <w:pPr>
-        <w:pStyle w:val="Prrafodelista"/>
+        <w:pStyle w:val="ListParagraph"/>
         <w:jc w:val="center"/>
-      </w:pPr>
-    </w:p>
-    <w:p>
-      <w:pPr>
-        <w:ind w:left="709"/>
+        <w:rPr/>
+      </w:pPr>
+      <w:r>
+        <w:rPr/>
+      </w:r>
+    </w:p>
+    <w:p>
+      <w:pPr>
+        <w:pStyle w:val="Normal"/>
+        <w:ind w:left="709" w:hanging="0"/>
+        <w:rPr/>
       </w:pPr>
       <w:r>
         <w:rPr>
@@ -2048,12 +2362,15 @@
         <w:t>j</w:t>
       </w:r>
       <w:r>
+        <w:rPr/>
         <w:t>: z_object_offset= -40 mm for frame width.</w:t>
       </w:r>
     </w:p>
     <w:p>
       <w:pPr>
-        <w:ind w:left="709"/>
+        <w:pStyle w:val="Normal"/>
+        <w:ind w:left="709" w:hanging="0"/>
+        <w:rPr/>
       </w:pPr>
       <w:r>
         <w:rPr>
@@ -2094,11 +2411,29 @@
         <w:t>1_6.</w:t>
       </w:r>
     </w:p>
-    <w:p/>
-    <w:p/>
-    <w:p>
-      <w:pPr>
-        <w:rPr>
+    <w:p>
+      <w:pPr>
+        <w:pStyle w:val="Normal"/>
+        <w:rPr/>
+      </w:pPr>
+      <w:r>
+        <w:rPr/>
+      </w:r>
+    </w:p>
+    <w:p>
+      <w:pPr>
+        <w:pStyle w:val="Normal"/>
+        <w:rPr/>
+      </w:pPr>
+      <w:r>
+        <w:rPr/>
+      </w:r>
+    </w:p>
+    <w:p>
+      <w:pPr>
+        <w:pStyle w:val="Normal"/>
+        <w:rPr>
+          <w:b/>
           <w:b/>
           <w:bCs/>
           <w:color w:val="C00000"/>
@@ -2115,10 +2450,10 @@
     </w:p>
     <w:p>
       <w:pPr>
-        <w:pStyle w:val="Prrafodelista"/>
+        <w:pStyle w:val="ListParagraph"/>
         <w:numPr>
           <w:ilvl w:val="0"/>
-          <w:numId w:val="5"/>
+          <w:numId w:val="4"/>
         </w:numPr>
         <w:rPr>
           <w:color w:val="000000"/>
@@ -2129,1236 +2464,183 @@
           <w:color w:val="000000"/>
         </w:rPr>
         <w:t>0_0_</w:t>
-      </w:r>
-      <w:r>
-        <w:rPr>
-          <w:color w:val="000000"/>
-        </w:rPr>
         <w:tab/>
-      </w:r>
-      <w:r>
-        <w:rPr>
-          <w:color w:val="000000"/>
-        </w:rPr>
         <w:tab/>
-        <w:t>trial 1</w:t>
-      </w:r>
-      <w:r>
-        <w:rPr>
-          <w:color w:val="000000"/>
-        </w:rPr>
-        <w:t>, only existing repetition</w:t>
-      </w:r>
-    </w:p>
-    <w:p>
-      <w:pPr>
-        <w:pStyle w:val="Prrafodelista"/>
+        <w:t>trial 1, only existing repetition</w:t>
+      </w:r>
+    </w:p>
+    <w:p>
+      <w:pPr>
+        <w:pStyle w:val="ListParagraph"/>
         <w:numPr>
           <w:ilvl w:val="0"/>
-          <w:numId w:val="5"/>
+          <w:numId w:val="4"/>
         </w:numPr>
-      </w:pPr>
-      <w:r>
+        <w:rPr/>
+      </w:pPr>
+      <w:r>
+        <w:rPr/>
         <w:t>1_1_</w:t>
-      </w:r>
-      <w:r>
         <w:tab/>
-      </w:r>
-      <w:r>
         <w:tab/>
         <w:t xml:space="preserve">trial 2, repetition 1- ‘big’ </w:t>
       </w:r>
     </w:p>
     <w:p>
       <w:pPr>
-        <w:pStyle w:val="Prrafodelista"/>
+        <w:pStyle w:val="ListParagraph"/>
         <w:numPr>
           <w:ilvl w:val="0"/>
-          <w:numId w:val="5"/>
+          <w:numId w:val="4"/>
         </w:numPr>
-      </w:pPr>
-      <w:r>
+        <w:rPr/>
+      </w:pPr>
+      <w:r>
+        <w:rPr/>
         <w:t>1_2_</w:t>
-      </w:r>
-      <w:r>
         <w:tab/>
-      </w:r>
-      <w:r>
         <w:tab/>
         <w:t xml:space="preserve">trial 2, repetition 2- ‘med’ </w:t>
       </w:r>
     </w:p>
     <w:p>
       <w:pPr>
-        <w:pStyle w:val="Prrafodelista"/>
+        <w:pStyle w:val="ListParagraph"/>
         <w:numPr>
           <w:ilvl w:val="0"/>
-          <w:numId w:val="5"/>
+          <w:numId w:val="4"/>
         </w:numPr>
-      </w:pPr>
-      <w:r>
+        <w:rPr/>
+      </w:pPr>
+      <w:r>
+        <w:rPr/>
         <w:t>1_3_</w:t>
-      </w:r>
-      <w:r>
         <w:tab/>
-      </w:r>
-      <w:r>
         <w:tab/>
         <w:t>trial 2, repetition 3- ‘small’</w:t>
       </w:r>
     </w:p>
     <w:p>
       <w:pPr>
-        <w:pStyle w:val="Prrafodelista"/>
+        <w:pStyle w:val="ListParagraph"/>
         <w:numPr>
           <w:ilvl w:val="0"/>
-          <w:numId w:val="5"/>
+          <w:numId w:val="4"/>
         </w:numPr>
-      </w:pPr>
-      <w:r>
+        <w:rPr/>
+      </w:pPr>
+      <w:r>
+        <w:rPr/>
         <w:t>1_4_</w:t>
-      </w:r>
-      <w:r>
         <w:tab/>
-      </w:r>
-      <w:r>
         <w:tab/>
         <w:t>trial 2, repetition 4- mixed fruit</w:t>
       </w:r>
     </w:p>
     <w:p>
       <w:pPr>
-        <w:pStyle w:val="Prrafodelista"/>
+        <w:pStyle w:val="ListParagraph"/>
         <w:numPr>
           <w:ilvl w:val="0"/>
-          <w:numId w:val="5"/>
+          <w:numId w:val="4"/>
         </w:numPr>
-      </w:pPr>
-      <w:r>
+        <w:rPr/>
+      </w:pPr>
+      <w:r>
+        <w:rPr/>
         <w:t>1_5_</w:t>
-      </w:r>
-      <w:r>
         <w:tab/>
-      </w:r>
-      <w:r>
         <w:tab/>
         <w:t>trial 2, repetition 5- mixed Tball</w:t>
       </w:r>
     </w:p>
     <w:p>
       <w:pPr>
-        <w:pStyle w:val="Prrafodelista"/>
+        <w:pStyle w:val="ListParagraph"/>
         <w:numPr>
           <w:ilvl w:val="0"/>
-          <w:numId w:val="5"/>
+          <w:numId w:val="4"/>
         </w:numPr>
-      </w:pPr>
-      <w:r>
+        <w:rPr/>
+      </w:pPr>
+      <w:r>
+        <w:rPr/>
         <w:t>1_6_</w:t>
-      </w:r>
-      <w:r>
         <w:tab/>
-      </w:r>
-      <w:r>
         <w:tab/>
         <w:t>trial 2, repetition 6- mixed Tball</w:t>
       </w:r>
     </w:p>
     <w:p>
       <w:pPr>
-        <w:pStyle w:val="Prrafodelista"/>
+        <w:pStyle w:val="ListParagraph"/>
         <w:numPr>
           <w:ilvl w:val="0"/>
-          <w:numId w:val="5"/>
+          <w:numId w:val="4"/>
         </w:numPr>
-      </w:pPr>
-      <w:r>
+        <w:rPr/>
+      </w:pPr>
+      <w:r>
+        <w:rPr/>
         <w:t>2_1_</w:t>
-      </w:r>
-      <w:r>
         <w:tab/>
-      </w:r>
-      <w:r>
         <w:tab/>
         <w:t>trial 3, repetition 1- Tball</w:t>
       </w:r>
     </w:p>
     <w:p>
       <w:pPr>
-        <w:pStyle w:val="Prrafodelista"/>
+        <w:pStyle w:val="ListParagraph"/>
         <w:numPr>
           <w:ilvl w:val="0"/>
-          <w:numId w:val="5"/>
+          <w:numId w:val="4"/>
         </w:numPr>
-      </w:pPr>
-      <w:r>
+        <w:rPr/>
+      </w:pPr>
+      <w:r>
+        <w:rPr/>
         <w:t>2_2_</w:t>
-      </w:r>
-      <w:r>
         <w:tab/>
-      </w:r>
-      <w:r>
         <w:tab/>
         <w:t>trial 3, repetition 2- fruit</w:t>
       </w:r>
     </w:p>
     <w:p>
+      <w:pPr>
+        <w:pStyle w:val="Normal"/>
+        <w:rPr/>
+      </w:pPr>
+      <w:r>
+        <w:rPr/>
+      </w:r>
       <w:r>
         <w:br w:type="page"/>
       </w:r>
     </w:p>
     <w:p>
       <w:pPr>
-        <w:pStyle w:val="Prrafodelista"/>
+        <w:pStyle w:val="ListParagraph"/>
         <w:jc w:val="center"/>
-      </w:pPr>
+        <w:rPr/>
+      </w:pPr>
+      <w:r>
+        <w:rPr/>
+      </w:r>
     </w:p>
     <w:tbl>
       <w:tblPr>
         <w:tblStyle w:val="Tablaconcuadrcula"/>
         <w:tblW w:w="8908" w:type="dxa"/>
+        <w:jc w:val="left"/>
         <w:tblInd w:w="720" w:type="dxa"/>
-        <w:tblLook w:val="04A0" w:firstRow="1" w:lastRow="0" w:firstColumn="1" w:lastColumn="0" w:noHBand="0" w:noVBand="1"/>
-      </w:tblPr>
-      <w:tblGrid>
-        <w:gridCol w:w="1260"/>
-        <w:gridCol w:w="2410"/>
-        <w:gridCol w:w="2693"/>
-        <w:gridCol w:w="2545"/>
-      </w:tblGrid>
-      <w:tr>
-        <w:tc>
-          <w:tcPr>
-            <w:tcW w:w="8908" w:type="dxa"/>
-            <w:gridSpan w:val="4"/>
-          </w:tcPr>
-          <w:p>
-            <w:pPr>
-              <w:jc w:val="center"/>
-              <w:rPr>
-                <w:b/>
-                <w:bCs/>
-              </w:rPr>
-            </w:pPr>
-            <w:r>
-              <w:rPr>
-                <w:b/>
-                <w:bCs/>
-                <w:sz w:val="32"/>
-                <w:szCs w:val="32"/>
-              </w:rPr>
-              <w:t>Error_mapping</w:t>
-            </w:r>
-            <w:r>
-              <w:rPr>
-                <w:b/>
-                <w:bCs/>
-                <w:sz w:val="32"/>
-                <w:szCs w:val="32"/>
-              </w:rPr>
-              <w:t xml:space="preserve"> (folder)</w:t>
-            </w:r>
-          </w:p>
-        </w:tc>
-      </w:tr>
-      <w:tr>
-        <w:tc>
-          <w:tcPr>
-            <w:tcW w:w="8908" w:type="dxa"/>
-            <w:gridSpan w:val="4"/>
-          </w:tcPr>
-          <w:p>
-            <w:pPr>
-              <w:jc w:val="center"/>
-            </w:pPr>
-            <w:r>
-              <w:t>TB_err_map</w:t>
-            </w:r>
-            <w:r>
-              <w:t xml:space="preserve"> (folder)</w:t>
-            </w:r>
-          </w:p>
-        </w:tc>
-      </w:tr>
-      <w:tr>
-        <w:trPr>
-          <w:trHeight w:val="456"/>
-        </w:trPr>
-        <w:tc>
-          <w:tcPr>
-            <w:tcW w:w="8908" w:type="dxa"/>
-            <w:gridSpan w:val="4"/>
-          </w:tcPr>
-          <w:p>
-            <w:pPr>
-              <w:jc w:val="center"/>
-            </w:pPr>
-            <w:r>
-              <w:t>Nºimg_trial_repetition_background_position (folder)</w:t>
-            </w:r>
-          </w:p>
-        </w:tc>
-      </w:tr>
-      <w:tr>
-        <w:tc>
-          <w:tcPr>
-            <w:tcW w:w="1260" w:type="dxa"/>
-          </w:tcPr>
-          <w:p>
-            <w:pPr>
-              <w:pStyle w:val="Prrafodelista"/>
-              <w:ind w:left="0"/>
-              <w:jc w:val="center"/>
-            </w:pPr>
-            <w:r>
-              <w:t>color_ / depth_ / annot_</w:t>
-            </w:r>
-          </w:p>
-          <w:p>
-            <w:pPr>
-              <w:pStyle w:val="Prrafodelista"/>
-              <w:ind w:left="0"/>
-              <w:jc w:val="center"/>
-            </w:pPr>
-          </w:p>
-          <w:p>
-            <w:pPr>
-              <w:pStyle w:val="Prrafodelista"/>
-              <w:ind w:left="0"/>
-              <w:jc w:val="center"/>
-            </w:pPr>
-            <w:r>
-              <w:t>(file)</w:t>
-            </w:r>
-          </w:p>
-          <w:p>
-            <w:pPr>
-              <w:pStyle w:val="Prrafodelista"/>
-              <w:ind w:left="0"/>
-              <w:jc w:val="center"/>
-            </w:pPr>
-          </w:p>
-        </w:tc>
-        <w:tc>
-          <w:tcPr>
-            <w:tcW w:w="2410" w:type="dxa"/>
-          </w:tcPr>
-          <w:p>
-            <w:pPr>
-              <w:pStyle w:val="Prrafodelista"/>
-              <w:ind w:left="0"/>
-              <w:jc w:val="center"/>
-            </w:pPr>
-            <w:r>
-              <w:rPr>
-                <w:color w:val="000000"/>
-              </w:rPr>
-              <w:t xml:space="preserve">0_0_ </w:t>
-            </w:r>
-            <w:r>
-              <w:rPr>
-                <w:rFonts w:ascii="Times New Roman" w:hAnsi="Times New Roman" w:cs="Times New Roman"/>
-              </w:rPr>
-              <w:t>→</w:t>
-            </w:r>
-            <w:r>
-              <w:rPr>
-                <w:color w:val="000000"/>
-              </w:rPr>
-              <w:t xml:space="preserve"> </w:t>
-            </w:r>
-            <w:r>
-              <w:t>trial 1</w:t>
-            </w:r>
-            <w:r>
-              <w:rPr>
-                <w:color w:val="000000"/>
-              </w:rPr>
-              <w:t>, only existing repetition</w:t>
-            </w:r>
-          </w:p>
-        </w:tc>
-        <w:tc>
-          <w:tcPr>
-            <w:tcW w:w="2693" w:type="dxa"/>
-          </w:tcPr>
-          <w:p>
-            <w:pPr>
-              <w:pStyle w:val="Prrafodelista"/>
-              <w:ind w:left="0"/>
-              <w:jc w:val="center"/>
-            </w:pPr>
-            <w:r>
-              <w:t>1</w:t>
-            </w:r>
-            <w:r>
-              <w:t>_</w:t>
-            </w:r>
-            <w:r>
-              <w:t xml:space="preserve"> Black</w:t>
-            </w:r>
-          </w:p>
-          <w:p>
-            <w:pPr>
-              <w:pStyle w:val="Prrafodelista"/>
-              <w:ind w:left="0"/>
-              <w:jc w:val="center"/>
-            </w:pPr>
-            <w:r>
-              <w:t>0</w:t>
-            </w:r>
-            <w:r>
-              <w:t>_</w:t>
-            </w:r>
-            <w:r>
-              <w:t xml:space="preserve"> Leaves</w:t>
-            </w:r>
-          </w:p>
-        </w:tc>
-        <w:tc>
-          <w:tcPr>
-            <w:tcW w:w="2545" w:type="dxa"/>
-          </w:tcPr>
-          <w:p>
-            <w:pPr>
-              <w:pStyle w:val="Prrafodelista"/>
-              <w:ind w:left="0"/>
-              <w:jc w:val="center"/>
-            </w:pPr>
-            <w:r>
-              <w:t xml:space="preserve">L </w:t>
-            </w:r>
-            <w:r>
-              <w:rPr>
-                <w:rFonts w:ascii="Times New Roman" w:hAnsi="Times New Roman" w:cs="Times New Roman"/>
-              </w:rPr>
-              <w:t>→</w:t>
-            </w:r>
-            <w:r>
-              <w:t xml:space="preserve"> </w:t>
-            </w:r>
-            <w:r>
-              <w:t>Left</w:t>
-            </w:r>
-          </w:p>
-          <w:p>
-            <w:pPr>
-              <w:pStyle w:val="Prrafodelista"/>
-              <w:ind w:left="0"/>
-              <w:jc w:val="center"/>
-              <w:rPr>
-                <w:rFonts w:ascii="Times New Roman" w:hAnsi="Times New Roman" w:cs="Times New Roman"/>
-              </w:rPr>
-            </w:pPr>
-            <w:r>
-              <w:t xml:space="preserve">M </w:t>
-            </w:r>
-            <w:r>
-              <w:rPr>
-                <w:rFonts w:ascii="Times New Roman" w:hAnsi="Times New Roman" w:cs="Times New Roman"/>
-              </w:rPr>
-              <w:t>→ Middle</w:t>
-            </w:r>
-          </w:p>
-          <w:p>
-            <w:pPr>
-              <w:pStyle w:val="Prrafodelista"/>
-              <w:ind w:left="0"/>
-              <w:jc w:val="center"/>
-            </w:pPr>
-            <w:r>
-              <w:t xml:space="preserve">R </w:t>
-            </w:r>
-            <w:r>
-              <w:rPr>
-                <w:rFonts w:ascii="Times New Roman" w:hAnsi="Times New Roman" w:cs="Times New Roman"/>
-              </w:rPr>
-              <w:t>→ Right</w:t>
-            </w:r>
-          </w:p>
-        </w:tc>
-      </w:tr>
-    </w:tbl>
-    <w:p>
-      <w:pPr>
-        <w:rPr>
-          <w:sz w:val="32"/>
-          <w:szCs w:val="32"/>
-        </w:rPr>
-      </w:pPr>
-    </w:p>
-    <w:tbl>
-      <w:tblPr>
-        <w:tblStyle w:val="Tablaconcuadrcula"/>
-        <w:tblW w:w="8908" w:type="dxa"/>
-        <w:tblInd w:w="720" w:type="dxa"/>
-        <w:tblLook w:val="04A0" w:firstRow="1" w:lastRow="0" w:firstColumn="1" w:lastColumn="0" w:noHBand="0" w:noVBand="1"/>
-      </w:tblPr>
-      <w:tblGrid>
-        <w:gridCol w:w="1260"/>
-        <w:gridCol w:w="2410"/>
-        <w:gridCol w:w="2693"/>
-        <w:gridCol w:w="2545"/>
-      </w:tblGrid>
-      <w:tr>
-        <w:tc>
-          <w:tcPr>
-            <w:tcW w:w="8908" w:type="dxa"/>
-            <w:gridSpan w:val="4"/>
-          </w:tcPr>
-          <w:p>
-            <w:pPr>
-              <w:pStyle w:val="Prrafodelista"/>
-              <w:ind w:left="0"/>
-              <w:jc w:val="center"/>
-              <w:rPr>
-                <w:b/>
-                <w:bCs/>
-                <w:sz w:val="32"/>
-                <w:szCs w:val="32"/>
-              </w:rPr>
-            </w:pPr>
-            <w:r>
-              <w:rPr>
-                <w:b/>
-                <w:bCs/>
-                <w:sz w:val="32"/>
-                <w:szCs w:val="32"/>
-              </w:rPr>
-              <w:t>Perspective</w:t>
-            </w:r>
-            <w:r>
-              <w:rPr>
-                <w:b/>
-                <w:bCs/>
-                <w:sz w:val="32"/>
-                <w:szCs w:val="32"/>
-              </w:rPr>
-              <w:t xml:space="preserve"> (folder)</w:t>
-            </w:r>
-          </w:p>
-        </w:tc>
-      </w:tr>
-      <w:tr>
-        <w:tc>
-          <w:tcPr>
-            <w:tcW w:w="8908" w:type="dxa"/>
-            <w:gridSpan w:val="4"/>
-          </w:tcPr>
-          <w:p>
-            <w:pPr>
-              <w:pStyle w:val="Prrafodelista"/>
-              <w:ind w:left="0"/>
-              <w:jc w:val="center"/>
-            </w:pPr>
-            <w:r>
-              <w:rPr>
-                <w:rFonts w:ascii="Times New Roman" w:hAnsi="Times New Roman" w:cs="Times New Roman"/>
-              </w:rPr>
-              <w:t>Presp_Apple</w:t>
-            </w:r>
-            <w:r>
-              <w:rPr>
-                <w:rFonts w:ascii="Times New Roman" w:hAnsi="Times New Roman" w:cs="Times New Roman"/>
-              </w:rPr>
-              <w:t xml:space="preserve"> (folder)</w:t>
-            </w:r>
-          </w:p>
-        </w:tc>
-      </w:tr>
-      <w:tr>
-        <w:trPr>
-          <w:trHeight w:val="419"/>
-        </w:trPr>
-        <w:tc>
-          <w:tcPr>
-            <w:tcW w:w="8908" w:type="dxa"/>
-            <w:gridSpan w:val="4"/>
-          </w:tcPr>
-          <w:p>
-            <w:pPr>
-              <w:pStyle w:val="Prrafodelista"/>
-              <w:ind w:left="0"/>
-              <w:jc w:val="center"/>
-              <w:rPr>
-                <w:rFonts w:ascii="Times New Roman" w:hAnsi="Times New Roman" w:cs="Times New Roman"/>
-                <w:u w:val="single"/>
-              </w:rPr>
-            </w:pPr>
-            <w:r>
-              <w:rPr>
-                <w:rFonts w:ascii="Times New Roman" w:hAnsi="Times New Roman" w:cs="Times New Roman"/>
-              </w:rPr>
-              <w:t>Nºimg_tiral_repetition_diameter_cam</w:t>
-            </w:r>
-            <w:r>
-              <w:rPr>
-                <w:rFonts w:ascii="Times New Roman" w:hAnsi="Times New Roman" w:cs="Times New Roman"/>
-              </w:rPr>
-              <w:t xml:space="preserve"> (folder)</w:t>
-            </w:r>
-          </w:p>
-        </w:tc>
-      </w:tr>
-      <w:tr>
-        <w:trPr>
-          <w:trHeight w:val="1022"/>
-        </w:trPr>
-        <w:tc>
-          <w:tcPr>
-            <w:tcW w:w="1260" w:type="dxa"/>
-          </w:tcPr>
-          <w:p>
-            <w:pPr>
-              <w:pStyle w:val="Prrafodelista"/>
-              <w:ind w:left="0"/>
-              <w:jc w:val="center"/>
-            </w:pPr>
-            <w:r>
-              <w:t>color_ / depth_ / annot_</w:t>
-            </w:r>
-          </w:p>
-          <w:p>
-            <w:pPr>
-              <w:pStyle w:val="Prrafodelista"/>
-              <w:ind w:left="0"/>
-              <w:jc w:val="center"/>
-            </w:pPr>
-          </w:p>
-          <w:p>
-            <w:pPr>
-              <w:pStyle w:val="Prrafodelista"/>
-              <w:ind w:left="0"/>
-              <w:jc w:val="center"/>
-            </w:pPr>
-          </w:p>
-          <w:p>
-            <w:pPr>
-              <w:pStyle w:val="Prrafodelista"/>
-              <w:ind w:left="0"/>
-              <w:jc w:val="center"/>
-            </w:pPr>
-            <w:r>
-              <w:t>(file)</w:t>
-            </w:r>
-          </w:p>
-        </w:tc>
-        <w:tc>
-          <w:tcPr>
-            <w:tcW w:w="2410" w:type="dxa"/>
-          </w:tcPr>
-          <w:p>
-            <w:pPr>
-              <w:jc w:val="center"/>
-            </w:pPr>
-            <w:r>
-              <w:t xml:space="preserve">2_1_ </w:t>
-            </w:r>
-            <w:r>
-              <w:rPr>
-                <w:rFonts w:ascii="Times New Roman" w:hAnsi="Times New Roman" w:cs="Times New Roman"/>
-              </w:rPr>
-              <w:t>→</w:t>
-            </w:r>
-            <w:r>
-              <w:t xml:space="preserve"> trial 3, repetition 2 - fruit</w:t>
-            </w:r>
-          </w:p>
-        </w:tc>
-        <w:tc>
-          <w:tcPr>
-            <w:tcW w:w="2693" w:type="dxa"/>
-          </w:tcPr>
-          <w:p>
-            <w:pPr>
-              <w:jc w:val="center"/>
-            </w:pPr>
-            <w:r>
-              <w:t>d1</w:t>
-            </w:r>
-            <w:r>
-              <w:t>_</w:t>
-            </w:r>
-            <w:r>
-              <w:t xml:space="preserve"> </w:t>
-            </w:r>
-            <w:r>
-              <w:rPr>
-                <w:rFonts w:ascii="Times New Roman" w:hAnsi="Times New Roman" w:cs="Times New Roman"/>
-              </w:rPr>
-              <w:t>→</w:t>
-            </w:r>
-            <w:r>
-              <w:t xml:space="preserve"> diameter 1 (u.d.m. </w:t>
-            </w:r>
-            <w:r>
-              <w:rPr>
-                <w:i/>
-                <w:iCs/>
-              </w:rPr>
-              <w:t>millimeters, mm</w:t>
-            </w:r>
-            <w:r>
-              <w:t>)</w:t>
-            </w:r>
-          </w:p>
-          <w:p>
-            <w:pPr>
-              <w:pStyle w:val="Prrafodelista"/>
-              <w:ind w:left="0"/>
-              <w:jc w:val="center"/>
-            </w:pPr>
-          </w:p>
-          <w:p>
-            <w:pPr>
-              <w:jc w:val="center"/>
-            </w:pPr>
-            <w:r>
-              <w:t>d2</w:t>
-            </w:r>
-            <w:r>
-              <w:t>_</w:t>
-            </w:r>
-            <w:r>
-              <w:t xml:space="preserve"> </w:t>
-            </w:r>
-            <w:r>
-              <w:rPr>
-                <w:rFonts w:ascii="Times New Roman" w:hAnsi="Times New Roman" w:cs="Times New Roman"/>
-              </w:rPr>
-              <w:t>→</w:t>
-            </w:r>
-            <w:r>
-              <w:t xml:space="preserve"> diameter 2 (u.d.m. </w:t>
-            </w:r>
-            <w:r>
-              <w:rPr>
-                <w:i/>
-                <w:iCs/>
-              </w:rPr>
-              <w:t>millimeters, mm</w:t>
-            </w:r>
-            <w:r>
-              <w:t>)</w:t>
-            </w:r>
-          </w:p>
-          <w:p>
-            <w:pPr>
-              <w:pStyle w:val="Prrafodelista"/>
-              <w:ind w:left="0"/>
-              <w:jc w:val="center"/>
-            </w:pPr>
-          </w:p>
-          <w:p>
-            <w:pPr>
-              <w:jc w:val="center"/>
-            </w:pPr>
-            <w:r>
-              <w:t>d3</w:t>
-            </w:r>
-            <w:r>
-              <w:t>_</w:t>
-            </w:r>
-            <w:r>
-              <w:t xml:space="preserve"> </w:t>
-            </w:r>
-            <w:r>
-              <w:rPr>
-                <w:rFonts w:ascii="Times New Roman" w:hAnsi="Times New Roman" w:cs="Times New Roman"/>
-              </w:rPr>
-              <w:t>→</w:t>
-            </w:r>
-            <w:r>
-              <w:t xml:space="preserve"> diameter 3 (u.d.m. </w:t>
-            </w:r>
-            <w:r>
-              <w:rPr>
-                <w:i/>
-                <w:iCs/>
-              </w:rPr>
-              <w:t>millimeters, mm</w:t>
-            </w:r>
-            <w:r>
-              <w:t>)</w:t>
-            </w:r>
-          </w:p>
-          <w:p>
-            <w:pPr>
-              <w:pStyle w:val="Prrafodelista"/>
-              <w:ind w:left="0"/>
-              <w:jc w:val="center"/>
-            </w:pPr>
-          </w:p>
-        </w:tc>
-        <w:tc>
-          <w:tcPr>
-            <w:tcW w:w="2545" w:type="dxa"/>
-          </w:tcPr>
-          <w:p>
-            <w:pPr>
-              <w:pStyle w:val="Prrafodelista"/>
-              <w:ind w:left="0"/>
-              <w:jc w:val="center"/>
-              <w:rPr>
-                <w:rFonts w:ascii="Times New Roman" w:hAnsi="Times New Roman" w:cs="Times New Roman"/>
-              </w:rPr>
-            </w:pPr>
-            <w:r>
-              <w:t xml:space="preserve">camh1 </w:t>
-            </w:r>
-            <w:r>
-              <w:rPr>
-                <w:rFonts w:ascii="Times New Roman" w:hAnsi="Times New Roman" w:cs="Times New Roman"/>
-              </w:rPr>
-              <w:t xml:space="preserve">→ </w:t>
-            </w:r>
-            <w:r>
-              <w:rPr>
-                <w:rFonts w:ascii="Times New Roman" w:hAnsi="Times New Roman" w:cs="Times New Roman"/>
-              </w:rPr>
-              <w:t>height camera1</w:t>
-            </w:r>
-            <w:r>
-              <w:rPr>
-                <w:rFonts w:ascii="Times New Roman" w:hAnsi="Times New Roman" w:cs="Times New Roman"/>
-              </w:rPr>
-              <w:t xml:space="preserve"> (mm)</w:t>
-            </w:r>
-          </w:p>
-          <w:p>
-            <w:pPr>
-              <w:pStyle w:val="Prrafodelista"/>
-              <w:ind w:left="0"/>
-              <w:jc w:val="center"/>
-              <w:rPr>
-                <w:rFonts w:ascii="Times New Roman" w:hAnsi="Times New Roman" w:cs="Times New Roman"/>
-              </w:rPr>
-            </w:pPr>
-          </w:p>
-          <w:p>
-            <w:pPr>
-              <w:pStyle w:val="Prrafodelista"/>
-              <w:ind w:left="0"/>
-              <w:jc w:val="center"/>
-              <w:rPr>
-                <w:rFonts w:ascii="Times New Roman" w:hAnsi="Times New Roman" w:cs="Times New Roman"/>
-              </w:rPr>
-            </w:pPr>
-            <w:r>
-              <w:rPr>
-                <w:rFonts w:ascii="Times New Roman" w:hAnsi="Times New Roman" w:cs="Times New Roman"/>
-              </w:rPr>
-              <w:t xml:space="preserve">camh2 → </w:t>
-            </w:r>
-            <w:r>
-              <w:rPr>
-                <w:rFonts w:ascii="Times New Roman" w:hAnsi="Times New Roman" w:cs="Times New Roman"/>
-              </w:rPr>
-              <w:t>height camera</w:t>
-            </w:r>
-            <w:r>
-              <w:rPr>
-                <w:rFonts w:ascii="Times New Roman" w:hAnsi="Times New Roman" w:cs="Times New Roman"/>
-              </w:rPr>
-              <w:t>2 (mm)</w:t>
-            </w:r>
-          </w:p>
-          <w:p>
-            <w:pPr>
-              <w:pStyle w:val="Prrafodelista"/>
-              <w:ind w:left="0"/>
-              <w:jc w:val="center"/>
-              <w:rPr>
-                <w:rFonts w:ascii="Times New Roman" w:hAnsi="Times New Roman" w:cs="Times New Roman"/>
-              </w:rPr>
-            </w:pPr>
-          </w:p>
-          <w:p>
-            <w:pPr>
-              <w:pStyle w:val="Prrafodelista"/>
-              <w:ind w:left="0"/>
-              <w:jc w:val="center"/>
-              <w:rPr>
-                <w:rFonts w:ascii="Times New Roman" w:hAnsi="Times New Roman" w:cs="Times New Roman"/>
-              </w:rPr>
-            </w:pPr>
-            <w:r>
-              <w:t xml:space="preserve">camh3 </w:t>
-            </w:r>
-            <w:r>
-              <w:rPr>
-                <w:rFonts w:ascii="Times New Roman" w:hAnsi="Times New Roman" w:cs="Times New Roman"/>
-              </w:rPr>
-              <w:t xml:space="preserve">→ </w:t>
-            </w:r>
-            <w:r>
-              <w:rPr>
-                <w:rFonts w:ascii="Times New Roman" w:hAnsi="Times New Roman" w:cs="Times New Roman"/>
-              </w:rPr>
-              <w:t>height camera</w:t>
-            </w:r>
-            <w:r>
-              <w:rPr>
-                <w:rFonts w:ascii="Times New Roman" w:hAnsi="Times New Roman" w:cs="Times New Roman"/>
-              </w:rPr>
-              <w:t>3 (mm)</w:t>
-            </w:r>
-          </w:p>
-          <w:p>
-            <w:pPr>
-              <w:pStyle w:val="Prrafodelista"/>
-              <w:ind w:left="0"/>
-              <w:jc w:val="center"/>
-            </w:pPr>
-          </w:p>
-        </w:tc>
-      </w:tr>
-      <w:tr>
-        <w:tc>
-          <w:tcPr>
-            <w:tcW w:w="8908" w:type="dxa"/>
-            <w:gridSpan w:val="4"/>
-          </w:tcPr>
-          <w:p>
-            <w:pPr>
-              <w:pStyle w:val="Prrafodelista"/>
-              <w:ind w:left="0"/>
-              <w:jc w:val="center"/>
-            </w:pPr>
-            <w:r>
-              <w:rPr>
-                <w:rFonts w:ascii="Times New Roman" w:hAnsi="Times New Roman" w:cs="Times New Roman"/>
-              </w:rPr>
-              <w:t>Presp_Tball</w:t>
-            </w:r>
-          </w:p>
-        </w:tc>
-      </w:tr>
-      <w:tr>
-        <w:tc>
-          <w:tcPr>
-            <w:tcW w:w="1260" w:type="dxa"/>
-          </w:tcPr>
-          <w:p>
-            <w:pPr>
-              <w:pStyle w:val="Prrafodelista"/>
-              <w:ind w:left="0"/>
-              <w:jc w:val="center"/>
-            </w:pPr>
-            <w:r>
-              <w:t>color_ / depth_ / annot_</w:t>
-            </w:r>
-          </w:p>
-          <w:p>
-            <w:pPr>
-              <w:pStyle w:val="Prrafodelista"/>
-              <w:ind w:left="0"/>
-              <w:jc w:val="center"/>
-            </w:pPr>
-          </w:p>
-          <w:p>
-            <w:pPr>
-              <w:pStyle w:val="Prrafodelista"/>
-              <w:ind w:left="0"/>
-              <w:jc w:val="center"/>
-            </w:pPr>
-          </w:p>
-          <w:p>
-            <w:pPr>
-              <w:pStyle w:val="Prrafodelista"/>
-              <w:ind w:left="0"/>
-              <w:jc w:val="center"/>
-            </w:pPr>
-            <w:r>
-              <w:t>(file)</w:t>
-            </w:r>
-          </w:p>
-        </w:tc>
-        <w:tc>
-          <w:tcPr>
-            <w:tcW w:w="2410" w:type="dxa"/>
-          </w:tcPr>
-          <w:p>
-            <w:pPr>
-              <w:jc w:val="center"/>
-            </w:pPr>
-            <w:r>
-              <w:t xml:space="preserve">2_1_ </w:t>
-            </w:r>
-            <w:r>
-              <w:rPr>
-                <w:rFonts w:ascii="Times New Roman" w:hAnsi="Times New Roman" w:cs="Times New Roman"/>
-              </w:rPr>
-              <w:t>→</w:t>
-            </w:r>
-            <w:r>
-              <w:t xml:space="preserve"> trial 3, repetition 1 - Tball</w:t>
-            </w:r>
-          </w:p>
-          <w:p>
-            <w:pPr>
-              <w:pStyle w:val="Prrafodelista"/>
-              <w:ind w:left="0"/>
-              <w:jc w:val="center"/>
-            </w:pPr>
-          </w:p>
-        </w:tc>
-        <w:tc>
-          <w:tcPr>
-            <w:tcW w:w="2693" w:type="dxa"/>
-          </w:tcPr>
-          <w:p>
-            <w:pPr>
-              <w:jc w:val="center"/>
-            </w:pPr>
-            <w:r>
-              <w:t>d1</w:t>
-            </w:r>
-            <w:r>
-              <w:t>_</w:t>
-            </w:r>
-            <w:r>
-              <w:t xml:space="preserve"> </w:t>
-            </w:r>
-            <w:r>
-              <w:rPr>
-                <w:rFonts w:ascii="Times New Roman" w:hAnsi="Times New Roman" w:cs="Times New Roman"/>
-              </w:rPr>
-              <w:t>→</w:t>
-            </w:r>
-            <w:r>
-              <w:t xml:space="preserve"> diameter 1 (u.d.m. </w:t>
-            </w:r>
-            <w:r>
-              <w:rPr>
-                <w:i/>
-                <w:iCs/>
-              </w:rPr>
-              <w:t>millimeters, mm</w:t>
-            </w:r>
-            <w:r>
-              <w:t>)</w:t>
-            </w:r>
-          </w:p>
-          <w:p>
-            <w:pPr>
-              <w:pStyle w:val="Prrafodelista"/>
-              <w:ind w:left="0"/>
-              <w:jc w:val="center"/>
-            </w:pPr>
-          </w:p>
-          <w:p>
-            <w:pPr>
-              <w:jc w:val="center"/>
-            </w:pPr>
-            <w:r>
-              <w:t>d2</w:t>
-            </w:r>
-            <w:r>
-              <w:t>_</w:t>
-            </w:r>
-            <w:r>
-              <w:t xml:space="preserve"> </w:t>
-            </w:r>
-            <w:r>
-              <w:rPr>
-                <w:rFonts w:ascii="Times New Roman" w:hAnsi="Times New Roman" w:cs="Times New Roman"/>
-              </w:rPr>
-              <w:t>→</w:t>
-            </w:r>
-            <w:r>
-              <w:t xml:space="preserve"> diameter 2 (u.d.m. </w:t>
-            </w:r>
-            <w:r>
-              <w:rPr>
-                <w:i/>
-                <w:iCs/>
-              </w:rPr>
-              <w:t>millimeters, mm</w:t>
-            </w:r>
-            <w:r>
-              <w:t>)</w:t>
-            </w:r>
-          </w:p>
-          <w:p>
-            <w:pPr>
-              <w:pStyle w:val="Prrafodelista"/>
-              <w:ind w:left="0"/>
-              <w:jc w:val="center"/>
-            </w:pPr>
-          </w:p>
-          <w:p>
-            <w:pPr>
-              <w:jc w:val="center"/>
-            </w:pPr>
-            <w:r>
-              <w:t>d3</w:t>
-            </w:r>
-            <w:r>
-              <w:t>_</w:t>
-            </w:r>
-            <w:r>
-              <w:t xml:space="preserve"> </w:t>
-            </w:r>
-            <w:r>
-              <w:rPr>
-                <w:rFonts w:ascii="Times New Roman" w:hAnsi="Times New Roman" w:cs="Times New Roman"/>
-              </w:rPr>
-              <w:t>→</w:t>
-            </w:r>
-            <w:r>
-              <w:t xml:space="preserve"> diameter 3 (u.d.m. </w:t>
-            </w:r>
-            <w:r>
-              <w:rPr>
-                <w:i/>
-                <w:iCs/>
-              </w:rPr>
-              <w:t>millimeters, mm</w:t>
-            </w:r>
-            <w:r>
-              <w:t>)</w:t>
-            </w:r>
-          </w:p>
-          <w:p>
-            <w:pPr>
-              <w:pStyle w:val="Prrafodelista"/>
-              <w:ind w:left="0"/>
-              <w:jc w:val="center"/>
-            </w:pPr>
-          </w:p>
-        </w:tc>
-        <w:tc>
-          <w:tcPr>
-            <w:tcW w:w="2545" w:type="dxa"/>
-          </w:tcPr>
-          <w:p>
-            <w:pPr>
-              <w:pStyle w:val="Prrafodelista"/>
-              <w:ind w:left="0"/>
-              <w:jc w:val="center"/>
-              <w:rPr>
-                <w:rFonts w:ascii="Times New Roman" w:hAnsi="Times New Roman" w:cs="Times New Roman"/>
-              </w:rPr>
-            </w:pPr>
-            <w:r>
-              <w:t xml:space="preserve">camh1 </w:t>
-            </w:r>
-            <w:r>
-              <w:rPr>
-                <w:rFonts w:ascii="Times New Roman" w:hAnsi="Times New Roman" w:cs="Times New Roman"/>
-              </w:rPr>
-              <w:t xml:space="preserve">→ </w:t>
-            </w:r>
-            <w:r>
-              <w:rPr>
-                <w:rFonts w:ascii="Times New Roman" w:hAnsi="Times New Roman" w:cs="Times New Roman"/>
-              </w:rPr>
-              <w:t>height camera1</w:t>
-            </w:r>
-            <w:r>
-              <w:rPr>
-                <w:rFonts w:ascii="Times New Roman" w:hAnsi="Times New Roman" w:cs="Times New Roman"/>
-              </w:rPr>
-              <w:t xml:space="preserve"> (mm)</w:t>
-            </w:r>
-          </w:p>
-          <w:p>
-            <w:pPr>
-              <w:pStyle w:val="Prrafodelista"/>
-              <w:ind w:left="0"/>
-              <w:jc w:val="center"/>
-              <w:rPr>
-                <w:rFonts w:ascii="Times New Roman" w:hAnsi="Times New Roman" w:cs="Times New Roman"/>
-              </w:rPr>
-            </w:pPr>
-          </w:p>
-          <w:p>
-            <w:pPr>
-              <w:pStyle w:val="Prrafodelista"/>
-              <w:ind w:left="0"/>
-              <w:jc w:val="center"/>
-              <w:rPr>
-                <w:rFonts w:ascii="Times New Roman" w:hAnsi="Times New Roman" w:cs="Times New Roman"/>
-              </w:rPr>
-            </w:pPr>
-            <w:r>
-              <w:rPr>
-                <w:rFonts w:ascii="Times New Roman" w:hAnsi="Times New Roman" w:cs="Times New Roman"/>
-              </w:rPr>
-              <w:t xml:space="preserve">camh2 → </w:t>
-            </w:r>
-            <w:r>
-              <w:rPr>
-                <w:rFonts w:ascii="Times New Roman" w:hAnsi="Times New Roman" w:cs="Times New Roman"/>
-              </w:rPr>
-              <w:t>height camera</w:t>
-            </w:r>
-            <w:r>
-              <w:rPr>
-                <w:rFonts w:ascii="Times New Roman" w:hAnsi="Times New Roman" w:cs="Times New Roman"/>
-              </w:rPr>
-              <w:t>2 (mm)</w:t>
-            </w:r>
-          </w:p>
-          <w:p>
-            <w:pPr>
-              <w:pStyle w:val="Prrafodelista"/>
-              <w:ind w:left="0"/>
-              <w:jc w:val="center"/>
-              <w:rPr>
-                <w:rFonts w:ascii="Times New Roman" w:hAnsi="Times New Roman" w:cs="Times New Roman"/>
-              </w:rPr>
-            </w:pPr>
-          </w:p>
-          <w:p>
-            <w:pPr>
-              <w:pStyle w:val="Prrafodelista"/>
-              <w:ind w:left="0"/>
-              <w:jc w:val="center"/>
-              <w:rPr>
-                <w:rFonts w:ascii="Times New Roman" w:hAnsi="Times New Roman" w:cs="Times New Roman"/>
-              </w:rPr>
-            </w:pPr>
-            <w:r>
-              <w:t xml:space="preserve">camh3 </w:t>
-            </w:r>
-            <w:r>
-              <w:rPr>
-                <w:rFonts w:ascii="Times New Roman" w:hAnsi="Times New Roman" w:cs="Times New Roman"/>
-              </w:rPr>
-              <w:t xml:space="preserve">→ </w:t>
-            </w:r>
-            <w:r>
-              <w:rPr>
-                <w:rFonts w:ascii="Times New Roman" w:hAnsi="Times New Roman" w:cs="Times New Roman"/>
-              </w:rPr>
-              <w:t>height camera</w:t>
-            </w:r>
-            <w:r>
-              <w:rPr>
-                <w:rFonts w:ascii="Times New Roman" w:hAnsi="Times New Roman" w:cs="Times New Roman"/>
-              </w:rPr>
-              <w:t>3 (mm)</w:t>
-            </w:r>
-          </w:p>
-          <w:p>
-            <w:pPr>
-              <w:pStyle w:val="Prrafodelista"/>
-              <w:ind w:left="0"/>
-              <w:jc w:val="center"/>
-            </w:pPr>
-          </w:p>
-        </w:tc>
-      </w:tr>
-    </w:tbl>
-    <w:p/>
-    <w:tbl>
-      <w:tblPr>
-        <w:tblStyle w:val="Tablaconcuadrcula"/>
-        <w:tblW w:w="8908" w:type="dxa"/>
-        <w:tblInd w:w="720" w:type="dxa"/>
-        <w:tblLook w:val="04A0" w:firstRow="1" w:lastRow="0" w:firstColumn="1" w:lastColumn="0" w:noHBand="0" w:noVBand="1"/>
+        <w:tblLayout w:type="fixed"/>
+        <w:tblCellMar>
+          <w:top w:w="0" w:type="dxa"/>
+          <w:left w:w="108" w:type="dxa"/>
+          <w:bottom w:w="0" w:type="dxa"/>
+          <w:right w:w="108" w:type="dxa"/>
+        </w:tblCellMar>
+        <w:tblLook w:val="04a0" w:noHBand="0" w:noVBand="1" w:firstColumn="1" w:lastRow="0" w:lastColumn="0" w:firstRow="1"/>
       </w:tblPr>
       <w:tblGrid>
         <w:gridCol w:w="1402"/>
@@ -3366,20 +2648,29 @@
         <w:gridCol w:w="1836"/>
       </w:tblGrid>
       <w:tr>
+        <w:trPr/>
         <w:tc>
           <w:tcPr>
             <w:tcW w:w="8908" w:type="dxa"/>
             <w:gridSpan w:val="3"/>
+            <w:tcBorders/>
           </w:tcPr>
           <w:p>
             <w:pPr>
-              <w:pStyle w:val="Prrafodelista"/>
+              <w:pStyle w:val="ListParagraph"/>
+              <w:widowControl/>
               <w:tabs>
-                <w:tab w:val="center" w:pos="4346"/>
-                <w:tab w:val="left" w:pos="7480"/>
+                <w:tab w:val="clear" w:pos="709"/>
+                <w:tab w:val="center" w:pos="4346" w:leader="none"/>
+                <w:tab w:val="left" w:pos="7480" w:leader="none"/>
               </w:tabs>
-              <w:ind w:left="0"/>
-              <w:rPr>
+              <w:suppressAutoHyphens w:val="true"/>
+              <w:spacing w:before="0" w:after="0"/>
+              <w:ind w:left="0" w:hanging="0"/>
+              <w:contextualSpacing/>
+              <w:jc w:val="left"/>
+              <w:rPr>
+                <w:b/>
                 <w:b/>
                 <w:bCs/>
                 <w:sz w:val="32"/>
@@ -3388,129 +2679,222 @@
             </w:pPr>
             <w:r>
               <w:rPr>
+                <w:rFonts w:eastAsia="Songti SC" w:cs="Arial Unicode MS"/>
                 <w:b/>
                 <w:bCs/>
+                <w:kern w:val="2"/>
                 <w:sz w:val="32"/>
                 <w:szCs w:val="32"/>
+                <w:lang w:val="en-GB" w:eastAsia="zh-CN" w:bidi="hi-IN"/>
               </w:rPr>
               <w:tab/>
             </w:r>
             <w:r>
               <w:rPr>
+                <w:rFonts w:eastAsia="Songti SC" w:cs="Arial Unicode MS"/>
                 <w:b/>
                 <w:bCs/>
+                <w:kern w:val="2"/>
                 <w:sz w:val="32"/>
                 <w:szCs w:val="32"/>
-              </w:rPr>
-              <w:t>xyz_positioning_and_sizing_error</w:t>
-            </w:r>
-            <w:r>
-              <w:rPr>
+                <w:lang w:val="en-GB" w:eastAsia="zh-CN" w:bidi="hi-IN"/>
+              </w:rPr>
+              <w:t>XYZ_</w:t>
+            </w:r>
+            <w:r>
+              <w:rPr>
+                <w:rFonts w:eastAsia="Songti SC" w:cs="Arial Unicode MS"/>
                 <w:b/>
                 <w:bCs/>
+                <w:kern w:val="2"/>
                 <w:sz w:val="32"/>
                 <w:szCs w:val="32"/>
-              </w:rPr>
-              <w:t xml:space="preserve"> (folder)</w:t>
+                <w:lang w:val="en-GB" w:eastAsia="zh-CN" w:bidi="hi-IN"/>
+              </w:rPr>
+              <w:t>positionin</w:t>
+            </w:r>
+            <w:r>
+              <w:rPr>
+                <w:rFonts w:eastAsia="Songti SC" w:cs="Arial Unicode MS"/>
+                <w:b/>
+                <w:bCs/>
+                <w:kern w:val="2"/>
+                <w:sz w:val="32"/>
+                <w:szCs w:val="32"/>
+                <w:lang w:val="en-GB" w:eastAsia="zh-CN" w:bidi="hi-IN"/>
+              </w:rPr>
+              <w:t>g</w:t>
             </w:r>
           </w:p>
         </w:tc>
       </w:tr>
       <w:tr>
+        <w:trPr/>
         <w:tc>
           <w:tcPr>
             <w:tcW w:w="8908" w:type="dxa"/>
             <w:gridSpan w:val="3"/>
+            <w:tcBorders/>
           </w:tcPr>
           <w:p>
             <w:pPr>
-              <w:pStyle w:val="Prrafodelista"/>
-              <w:ind w:left="0"/>
+              <w:pStyle w:val="ListParagraph"/>
+              <w:widowControl/>
+              <w:suppressAutoHyphens w:val="true"/>
+              <w:spacing w:before="0" w:after="0"/>
+              <w:ind w:left="0" w:hanging="0"/>
+              <w:contextualSpacing/>
               <w:jc w:val="center"/>
+              <w:rPr>
+                <w:rFonts w:ascii="Liberation Serif" w:hAnsi="Liberation Serif" w:eastAsia="Songti SC" w:cs="Arial Unicode MS"/>
+                <w:kern w:val="2"/>
+                <w:sz w:val="24"/>
+                <w:szCs w:val="24"/>
+                <w:lang w:val="en-GB" w:eastAsia="zh-CN" w:bidi="hi-IN"/>
+              </w:rPr>
             </w:pPr>
             <w:r>
-              <w:t>2D</w:t>
-            </w:r>
-            <w:r>
-              <w:t xml:space="preserve"> (folder)</w:t>
+              <w:rPr>
+                <w:rFonts w:eastAsia="Songti SC" w:cs="Arial Unicode MS"/>
+                <w:kern w:val="2"/>
+                <w:sz w:val="24"/>
+                <w:szCs w:val="24"/>
+                <w:lang w:val="en-GB" w:eastAsia="zh-CN" w:bidi="hi-IN"/>
+              </w:rPr>
+              <w:t>2D (folder)</w:t>
             </w:r>
           </w:p>
         </w:tc>
       </w:tr>
       <w:tr>
         <w:trPr>
-          <w:trHeight w:val="451"/>
+          <w:trHeight w:val="451" w:hRule="atLeast"/>
         </w:trPr>
         <w:tc>
           <w:tcPr>
             <w:tcW w:w="8908" w:type="dxa"/>
             <w:gridSpan w:val="3"/>
+            <w:tcBorders/>
           </w:tcPr>
           <w:p>
             <w:pPr>
-              <w:pStyle w:val="Prrafodelista"/>
-              <w:ind w:left="0"/>
+              <w:pStyle w:val="ListParagraph"/>
+              <w:widowControl/>
+              <w:suppressAutoHyphens w:val="true"/>
+              <w:spacing w:before="0" w:after="0"/>
+              <w:ind w:left="0" w:hanging="0"/>
+              <w:contextualSpacing/>
               <w:jc w:val="center"/>
+              <w:rPr>
+                <w:rFonts w:ascii="Liberation Serif" w:hAnsi="Liberation Serif" w:eastAsia="Songti SC" w:cs="Arial Unicode MS"/>
+                <w:kern w:val="2"/>
+                <w:sz w:val="24"/>
+                <w:szCs w:val="24"/>
+                <w:lang w:val="en-GB" w:eastAsia="zh-CN" w:bidi="hi-IN"/>
+              </w:rPr>
             </w:pPr>
             <w:r>
-              <w:t>Nºimg_trial_repetition_</w:t>
-            </w:r>
-            <w:r>
-              <w:t>background</w:t>
-            </w:r>
-            <w:r>
-              <w:t xml:space="preserve"> (folder)</w:t>
+              <w:rPr>
+                <w:rFonts w:eastAsia="Songti SC" w:cs="Arial Unicode MS"/>
+                <w:kern w:val="2"/>
+                <w:sz w:val="24"/>
+                <w:szCs w:val="24"/>
+                <w:lang w:val="en-GB" w:eastAsia="zh-CN" w:bidi="hi-IN"/>
+              </w:rPr>
+              <w:t>Nºimg_trial_repetition_background (folder)</w:t>
             </w:r>
           </w:p>
         </w:tc>
       </w:tr>
       <w:tr>
         <w:trPr>
-          <w:trHeight w:val="1022"/>
+          <w:trHeight w:val="1022" w:hRule="atLeast"/>
         </w:trPr>
         <w:tc>
           <w:tcPr>
             <w:tcW w:w="1402" w:type="dxa"/>
+            <w:tcBorders/>
           </w:tcPr>
           <w:p>
             <w:pPr>
-              <w:pStyle w:val="Prrafodelista"/>
-              <w:ind w:left="0"/>
+              <w:pStyle w:val="ListParagraph"/>
+              <w:widowControl/>
+              <w:suppressAutoHyphens w:val="true"/>
+              <w:spacing w:before="0" w:after="0"/>
+              <w:ind w:left="0" w:hanging="0"/>
+              <w:contextualSpacing/>
               <w:jc w:val="center"/>
+              <w:rPr>
+                <w:rFonts w:ascii="Liberation Serif" w:hAnsi="Liberation Serif" w:eastAsia="Songti SC" w:cs="Arial Unicode MS"/>
+                <w:kern w:val="2"/>
+                <w:sz w:val="24"/>
+                <w:szCs w:val="24"/>
+                <w:lang w:val="en-GB" w:eastAsia="zh-CN" w:bidi="hi-IN"/>
+              </w:rPr>
             </w:pPr>
             <w:r>
-              <w:t>color</w:t>
-            </w:r>
-            <w:r>
-              <w:t>_</w:t>
-            </w:r>
-            <w:r>
-              <w:t xml:space="preserve"> / </w:t>
-            </w:r>
-            <w:r>
-              <w:t>depth</w:t>
-            </w:r>
-            <w:r>
-              <w:t>_</w:t>
-            </w:r>
-            <w:r>
-              <w:t xml:space="preserve"> / annot_</w:t>
+              <w:rPr>
+                <w:rFonts w:eastAsia="Songti SC" w:cs="Arial Unicode MS"/>
+                <w:kern w:val="2"/>
+                <w:sz w:val="24"/>
+                <w:szCs w:val="24"/>
+                <w:lang w:val="en-GB" w:eastAsia="zh-CN" w:bidi="hi-IN"/>
+              </w:rPr>
+              <w:t>color_ / depth_ / annot_</w:t>
             </w:r>
           </w:p>
           <w:p>
             <w:pPr>
-              <w:pStyle w:val="Prrafodelista"/>
-              <w:ind w:left="0"/>
+              <w:pStyle w:val="ListParagraph"/>
+              <w:widowControl/>
+              <w:suppressAutoHyphens w:val="true"/>
+              <w:spacing w:before="0" w:after="0"/>
+              <w:ind w:left="0" w:hanging="0"/>
+              <w:contextualSpacing/>
               <w:jc w:val="center"/>
+              <w:rPr>
+                <w:rFonts w:ascii="Liberation Serif" w:hAnsi="Liberation Serif" w:eastAsia="Songti SC" w:cs="Arial Unicode MS"/>
+                <w:kern w:val="2"/>
+                <w:sz w:val="24"/>
+                <w:szCs w:val="24"/>
+                <w:lang w:val="en-GB" w:eastAsia="zh-CN" w:bidi="hi-IN"/>
+              </w:rPr>
             </w:pPr>
+            <w:r>
+              <w:rPr>
+                <w:rFonts w:eastAsia="Songti SC" w:cs="Arial Unicode MS"/>
+                <w:kern w:val="2"/>
+                <w:sz w:val="24"/>
+                <w:szCs w:val="24"/>
+                <w:lang w:val="en-GB" w:eastAsia="zh-CN" w:bidi="hi-IN"/>
+              </w:rPr>
+            </w:r>
           </w:p>
           <w:p>
             <w:pPr>
-              <w:pStyle w:val="Prrafodelista"/>
-              <w:ind w:left="0"/>
+              <w:pStyle w:val="ListParagraph"/>
+              <w:widowControl/>
+              <w:suppressAutoHyphens w:val="true"/>
+              <w:spacing w:before="0" w:after="0"/>
+              <w:ind w:left="0" w:hanging="0"/>
+              <w:contextualSpacing/>
               <w:jc w:val="center"/>
+              <w:rPr>
+                <w:rFonts w:ascii="Liberation Serif" w:hAnsi="Liberation Serif" w:eastAsia="Songti SC" w:cs="Arial Unicode MS"/>
+                <w:kern w:val="2"/>
+                <w:sz w:val="24"/>
+                <w:szCs w:val="24"/>
+                <w:lang w:val="en-GB" w:eastAsia="zh-CN" w:bidi="hi-IN"/>
+              </w:rPr>
             </w:pPr>
             <w:r>
+              <w:rPr>
+                <w:rFonts w:eastAsia="Songti SC" w:cs="Arial Unicode MS"/>
+                <w:kern w:val="2"/>
+                <w:sz w:val="24"/>
+                <w:szCs w:val="24"/>
+                <w:lang w:val="en-GB" w:eastAsia="zh-CN" w:bidi="hi-IN"/>
+              </w:rPr>
               <w:t>(file)</w:t>
             </w:r>
           </w:p>
@@ -3518,123 +2902,358 @@
         <w:tc>
           <w:tcPr>
             <w:tcW w:w="5670" w:type="dxa"/>
+            <w:tcBorders/>
           </w:tcPr>
           <w:p>
-            <w:r>
+            <w:pPr>
+              <w:pStyle w:val="Normal"/>
+              <w:widowControl/>
+              <w:suppressAutoHyphens w:val="true"/>
+              <w:spacing w:before="0" w:after="0"/>
+              <w:jc w:val="left"/>
+              <w:rPr>
+                <w:rFonts w:eastAsia="Songti SC"/>
+                <w:kern w:val="2"/>
+                <w:sz w:val="24"/>
+                <w:szCs w:val="24"/>
+                <w:lang w:val="en-GB" w:eastAsia="zh-CN" w:bidi="hi-IN"/>
+              </w:rPr>
+            </w:pPr>
+            <w:r>
+              <w:rPr>
+                <w:rFonts w:eastAsia="Songti SC" w:cs="Arial Unicode MS"/>
+                <w:kern w:val="2"/>
+                <w:sz w:val="24"/>
+                <w:szCs w:val="24"/>
+                <w:lang w:val="en-GB" w:eastAsia="zh-CN" w:bidi="hi-IN"/>
+              </w:rPr>
               <w:t xml:space="preserve">1_1_ </w:t>
             </w:r>
             <w:r>
               <w:rPr>
-                <w:rFonts w:ascii="Times New Roman" w:hAnsi="Times New Roman" w:cs="Times New Roman"/>
+                <w:rFonts w:eastAsia="Songti SC" w:cs="Times New Roman" w:ascii="Times New Roman" w:hAnsi="Times New Roman"/>
+                <w:kern w:val="2"/>
+                <w:sz w:val="24"/>
+                <w:szCs w:val="24"/>
+                <w:lang w:val="en-GB" w:eastAsia="zh-CN" w:bidi="hi-IN"/>
               </w:rPr>
               <w:t xml:space="preserve">→ </w:t>
             </w:r>
             <w:r>
+              <w:rPr>
+                <w:rFonts w:eastAsia="Songti SC" w:cs="Arial Unicode MS"/>
+                <w:kern w:val="2"/>
+                <w:sz w:val="24"/>
+                <w:szCs w:val="24"/>
+                <w:lang w:val="en-GB" w:eastAsia="zh-CN" w:bidi="hi-IN"/>
+              </w:rPr>
               <w:t xml:space="preserve">trial 2, repetition 1- ‘big’ </w:t>
-            </w:r>
-          </w:p>
-          <w:p>
-            <w:r>
-              <w:t xml:space="preserve">1_2_ </w:t>
-            </w:r>
-            <w:r>
-              <w:rPr>
-                <w:rFonts w:ascii="Times New Roman" w:hAnsi="Times New Roman" w:cs="Times New Roman"/>
-              </w:rPr>
-              <w:t xml:space="preserve">→ </w:t>
-            </w:r>
-            <w:r>
-              <w:t xml:space="preserve">trial 2, repetition 2- ‘med’ </w:t>
-            </w:r>
-          </w:p>
-          <w:p>
-            <w:r>
-              <w:t xml:space="preserve">1_3_ </w:t>
-            </w:r>
-            <w:r>
-              <w:rPr>
-                <w:rFonts w:ascii="Times New Roman" w:hAnsi="Times New Roman" w:cs="Times New Roman"/>
-              </w:rPr>
-              <w:t xml:space="preserve">→ </w:t>
-            </w:r>
-            <w:r>
-              <w:t>trial 2, repetition 3- ‘small’</w:t>
-            </w:r>
-          </w:p>
-          <w:p>
-            <w:r>
-              <w:t xml:space="preserve">1_4_ </w:t>
-            </w:r>
-            <w:r>
-              <w:rPr>
-                <w:rFonts w:ascii="Times New Roman" w:hAnsi="Times New Roman" w:cs="Times New Roman"/>
-              </w:rPr>
-              <w:t xml:space="preserve">→ </w:t>
-            </w:r>
-            <w:r>
-              <w:t>trial 2, repetition 4- mixed fruit</w:t>
-            </w:r>
-          </w:p>
-          <w:p>
-            <w:r>
-              <w:t xml:space="preserve">1_5_ </w:t>
-            </w:r>
-            <w:r>
-              <w:rPr>
-                <w:rFonts w:ascii="Times New Roman" w:hAnsi="Times New Roman" w:cs="Times New Roman"/>
-              </w:rPr>
-              <w:t xml:space="preserve">→ </w:t>
-            </w:r>
-            <w:r>
-              <w:t xml:space="preserve">trial 2, repetition 5- mixed Tball </w:t>
-            </w:r>
-            <w:r>
-              <w:t>in 2D set-up</w:t>
             </w:r>
           </w:p>
           <w:p>
             <w:pPr>
+              <w:pStyle w:val="Normal"/>
+              <w:widowControl/>
+              <w:suppressAutoHyphens w:val="true"/>
+              <w:spacing w:before="0" w:after="0"/>
+              <w:jc w:val="left"/>
+              <w:rPr>
+                <w:rFonts w:eastAsia="Songti SC"/>
+                <w:kern w:val="2"/>
+                <w:sz w:val="24"/>
+                <w:szCs w:val="24"/>
+                <w:lang w:val="en-GB" w:eastAsia="zh-CN" w:bidi="hi-IN"/>
+              </w:rPr>
+            </w:pPr>
+            <w:r>
+              <w:rPr>
+                <w:rFonts w:eastAsia="Songti SC" w:cs="Arial Unicode MS"/>
+                <w:kern w:val="2"/>
+                <w:sz w:val="24"/>
+                <w:szCs w:val="24"/>
+                <w:lang w:val="en-GB" w:eastAsia="zh-CN" w:bidi="hi-IN"/>
+              </w:rPr>
+              <w:t xml:space="preserve">1_2_ </w:t>
+            </w:r>
+            <w:r>
+              <w:rPr>
+                <w:rFonts w:eastAsia="Songti SC" w:cs="Times New Roman" w:ascii="Times New Roman" w:hAnsi="Times New Roman"/>
+                <w:kern w:val="2"/>
+                <w:sz w:val="24"/>
+                <w:szCs w:val="24"/>
+                <w:lang w:val="en-GB" w:eastAsia="zh-CN" w:bidi="hi-IN"/>
+              </w:rPr>
+              <w:t xml:space="preserve">→ </w:t>
+            </w:r>
+            <w:r>
+              <w:rPr>
+                <w:rFonts w:eastAsia="Songti SC" w:cs="Arial Unicode MS"/>
+                <w:kern w:val="2"/>
+                <w:sz w:val="24"/>
+                <w:szCs w:val="24"/>
+                <w:lang w:val="en-GB" w:eastAsia="zh-CN" w:bidi="hi-IN"/>
+              </w:rPr>
+              <w:t xml:space="preserve">trial 2, repetition 2- ‘med’ </w:t>
+            </w:r>
+          </w:p>
+          <w:p>
+            <w:pPr>
+              <w:pStyle w:val="Normal"/>
+              <w:widowControl/>
+              <w:suppressAutoHyphens w:val="true"/>
+              <w:spacing w:before="0" w:after="0"/>
+              <w:jc w:val="left"/>
+              <w:rPr>
+                <w:rFonts w:eastAsia="Songti SC"/>
+                <w:kern w:val="2"/>
+                <w:sz w:val="24"/>
+                <w:szCs w:val="24"/>
+                <w:lang w:val="en-GB" w:eastAsia="zh-CN" w:bidi="hi-IN"/>
+              </w:rPr>
+            </w:pPr>
+            <w:r>
+              <w:rPr>
+                <w:rFonts w:eastAsia="Songti SC" w:cs="Arial Unicode MS"/>
+                <w:kern w:val="2"/>
+                <w:sz w:val="24"/>
+                <w:szCs w:val="24"/>
+                <w:lang w:val="en-GB" w:eastAsia="zh-CN" w:bidi="hi-IN"/>
+              </w:rPr>
+              <w:t xml:space="preserve">1_3_ </w:t>
+            </w:r>
+            <w:r>
+              <w:rPr>
+                <w:rFonts w:eastAsia="Songti SC" w:cs="Times New Roman" w:ascii="Times New Roman" w:hAnsi="Times New Roman"/>
+                <w:kern w:val="2"/>
+                <w:sz w:val="24"/>
+                <w:szCs w:val="24"/>
+                <w:lang w:val="en-GB" w:eastAsia="zh-CN" w:bidi="hi-IN"/>
+              </w:rPr>
+              <w:t xml:space="preserve">→ </w:t>
+            </w:r>
+            <w:r>
+              <w:rPr>
+                <w:rFonts w:eastAsia="Songti SC" w:cs="Arial Unicode MS"/>
+                <w:kern w:val="2"/>
+                <w:sz w:val="24"/>
+                <w:szCs w:val="24"/>
+                <w:lang w:val="en-GB" w:eastAsia="zh-CN" w:bidi="hi-IN"/>
+              </w:rPr>
+              <w:t>trial 2, repetition 3- ‘small’</w:t>
+            </w:r>
+          </w:p>
+          <w:p>
+            <w:pPr>
+              <w:pStyle w:val="Normal"/>
+              <w:widowControl/>
+              <w:suppressAutoHyphens w:val="true"/>
+              <w:spacing w:before="0" w:after="0"/>
+              <w:jc w:val="left"/>
+              <w:rPr>
+                <w:rFonts w:eastAsia="Songti SC"/>
+                <w:kern w:val="2"/>
+                <w:sz w:val="24"/>
+                <w:szCs w:val="24"/>
+                <w:lang w:val="en-GB" w:eastAsia="zh-CN" w:bidi="hi-IN"/>
+              </w:rPr>
+            </w:pPr>
+            <w:r>
+              <w:rPr>
+                <w:rFonts w:eastAsia="Songti SC" w:cs="Arial Unicode MS"/>
+                <w:kern w:val="2"/>
+                <w:sz w:val="24"/>
+                <w:szCs w:val="24"/>
+                <w:lang w:val="en-GB" w:eastAsia="zh-CN" w:bidi="hi-IN"/>
+              </w:rPr>
+              <w:t xml:space="preserve">1_4_ </w:t>
+            </w:r>
+            <w:r>
+              <w:rPr>
+                <w:rFonts w:eastAsia="Songti SC" w:cs="Times New Roman" w:ascii="Times New Roman" w:hAnsi="Times New Roman"/>
+                <w:kern w:val="2"/>
+                <w:sz w:val="24"/>
+                <w:szCs w:val="24"/>
+                <w:lang w:val="en-GB" w:eastAsia="zh-CN" w:bidi="hi-IN"/>
+              </w:rPr>
+              <w:t xml:space="preserve">→ </w:t>
+            </w:r>
+            <w:r>
+              <w:rPr>
+                <w:rFonts w:eastAsia="Songti SC" w:cs="Arial Unicode MS"/>
+                <w:kern w:val="2"/>
+                <w:sz w:val="24"/>
+                <w:szCs w:val="24"/>
+                <w:lang w:val="en-GB" w:eastAsia="zh-CN" w:bidi="hi-IN"/>
+              </w:rPr>
+              <w:t>trial 2, repetition 4- mixed fruit</w:t>
+            </w:r>
+          </w:p>
+          <w:p>
+            <w:pPr>
+              <w:pStyle w:val="Normal"/>
+              <w:widowControl/>
+              <w:suppressAutoHyphens w:val="true"/>
+              <w:spacing w:before="0" w:after="0"/>
+              <w:jc w:val="left"/>
+              <w:rPr>
+                <w:rFonts w:eastAsia="Songti SC"/>
+                <w:kern w:val="2"/>
+                <w:sz w:val="24"/>
+                <w:szCs w:val="24"/>
+                <w:lang w:val="en-GB" w:eastAsia="zh-CN" w:bidi="hi-IN"/>
+              </w:rPr>
+            </w:pPr>
+            <w:r>
+              <w:rPr>
+                <w:rFonts w:eastAsia="Songti SC" w:cs="Arial Unicode MS"/>
+                <w:kern w:val="2"/>
+                <w:sz w:val="24"/>
+                <w:szCs w:val="24"/>
+                <w:lang w:val="en-GB" w:eastAsia="zh-CN" w:bidi="hi-IN"/>
+              </w:rPr>
+              <w:t xml:space="preserve">1_5_ </w:t>
+            </w:r>
+            <w:r>
+              <w:rPr>
+                <w:rFonts w:eastAsia="Songti SC" w:cs="Times New Roman" w:ascii="Times New Roman" w:hAnsi="Times New Roman"/>
+                <w:kern w:val="2"/>
+                <w:sz w:val="24"/>
+                <w:szCs w:val="24"/>
+                <w:lang w:val="en-GB" w:eastAsia="zh-CN" w:bidi="hi-IN"/>
+              </w:rPr>
+              <w:t xml:space="preserve">→ </w:t>
+            </w:r>
+            <w:r>
+              <w:rPr>
+                <w:rFonts w:eastAsia="Songti SC" w:cs="Arial Unicode MS"/>
+                <w:kern w:val="2"/>
+                <w:sz w:val="24"/>
+                <w:szCs w:val="24"/>
+                <w:lang w:val="en-GB" w:eastAsia="zh-CN" w:bidi="hi-IN"/>
+              </w:rPr>
+              <w:t>trial 2, repetition 5- mixed Tball in 2D set-up</w:t>
+            </w:r>
+          </w:p>
+          <w:p>
+            <w:pPr>
+              <w:pStyle w:val="Normal"/>
+              <w:widowControl/>
+              <w:suppressAutoHyphens w:val="true"/>
+              <w:spacing w:before="0" w:after="0"/>
               <w:jc w:val="center"/>
+              <w:rPr>
+                <w:rFonts w:ascii="Liberation Serif" w:hAnsi="Liberation Serif" w:eastAsia="Songti SC" w:cs="Arial Unicode MS"/>
+                <w:kern w:val="2"/>
+                <w:sz w:val="24"/>
+                <w:szCs w:val="24"/>
+                <w:lang w:val="en-GB" w:eastAsia="zh-CN" w:bidi="hi-IN"/>
+              </w:rPr>
             </w:pPr>
+            <w:r>
+              <w:rPr>
+                <w:rFonts w:eastAsia="Songti SC" w:cs="Arial Unicode MS"/>
+                <w:kern w:val="2"/>
+                <w:sz w:val="24"/>
+                <w:szCs w:val="24"/>
+                <w:lang w:val="en-GB" w:eastAsia="zh-CN" w:bidi="hi-IN"/>
+              </w:rPr>
+            </w:r>
           </w:p>
         </w:tc>
         <w:tc>
           <w:tcPr>
             <w:tcW w:w="1836" w:type="dxa"/>
+            <w:tcBorders/>
           </w:tcPr>
           <w:p>
             <w:pPr>
-              <w:pStyle w:val="Prrafodelista"/>
-              <w:ind w:left="0"/>
+              <w:pStyle w:val="ListParagraph"/>
+              <w:widowControl/>
+              <w:suppressAutoHyphens w:val="true"/>
+              <w:spacing w:before="0" w:after="0"/>
+              <w:ind w:left="0" w:hanging="0"/>
+              <w:contextualSpacing/>
               <w:jc w:val="center"/>
+              <w:rPr>
+                <w:rFonts w:ascii="Liberation Serif" w:hAnsi="Liberation Serif" w:eastAsia="Songti SC" w:cs="Arial Unicode MS"/>
+                <w:kern w:val="2"/>
+                <w:sz w:val="24"/>
+                <w:szCs w:val="24"/>
+                <w:lang w:val="en-GB" w:eastAsia="zh-CN" w:bidi="hi-IN"/>
+              </w:rPr>
             </w:pPr>
             <w:r>
+              <w:rPr>
+                <w:rFonts w:eastAsia="Songti SC" w:cs="Arial Unicode MS"/>
+                <w:kern w:val="2"/>
+                <w:sz w:val="24"/>
+                <w:szCs w:val="24"/>
+                <w:lang w:val="en-GB" w:eastAsia="zh-CN" w:bidi="hi-IN"/>
+              </w:rPr>
               <w:t>1 Black</w:t>
             </w:r>
           </w:p>
           <w:p>
             <w:pPr>
+              <w:pStyle w:val="Normal"/>
+              <w:widowControl/>
+              <w:suppressAutoHyphens w:val="true"/>
+              <w:spacing w:before="0" w:after="0"/>
               <w:jc w:val="center"/>
+              <w:rPr>
+                <w:rFonts w:ascii="Liberation Serif" w:hAnsi="Liberation Serif" w:eastAsia="Songti SC" w:cs="Arial Unicode MS"/>
+                <w:kern w:val="2"/>
+                <w:sz w:val="24"/>
+                <w:szCs w:val="24"/>
+                <w:lang w:val="en-GB" w:eastAsia="zh-CN" w:bidi="hi-IN"/>
+              </w:rPr>
             </w:pPr>
             <w:r>
+              <w:rPr>
+                <w:rFonts w:eastAsia="Songti SC" w:cs="Arial Unicode MS"/>
+                <w:kern w:val="2"/>
+                <w:sz w:val="24"/>
+                <w:szCs w:val="24"/>
+                <w:lang w:val="en-GB" w:eastAsia="zh-CN" w:bidi="hi-IN"/>
+              </w:rPr>
               <w:t>0 Leaves</w:t>
             </w:r>
           </w:p>
         </w:tc>
       </w:tr>
       <w:tr>
+        <w:trPr/>
         <w:tc>
           <w:tcPr>
             <w:tcW w:w="8908" w:type="dxa"/>
             <w:gridSpan w:val="3"/>
+            <w:tcBorders/>
           </w:tcPr>
           <w:p>
             <w:pPr>
-              <w:pStyle w:val="Prrafodelista"/>
-              <w:ind w:left="0"/>
+              <w:pStyle w:val="ListParagraph"/>
+              <w:widowControl/>
+              <w:suppressAutoHyphens w:val="true"/>
+              <w:spacing w:before="0" w:after="0"/>
+              <w:ind w:left="0" w:hanging="0"/>
+              <w:contextualSpacing/>
               <w:jc w:val="center"/>
+              <w:rPr>
+                <w:rFonts w:ascii="Liberation Serif" w:hAnsi="Liberation Serif" w:eastAsia="Songti SC" w:cs="Arial Unicode MS"/>
+                <w:kern w:val="2"/>
+                <w:sz w:val="24"/>
+                <w:szCs w:val="24"/>
+                <w:lang w:val="en-GB" w:eastAsia="zh-CN" w:bidi="hi-IN"/>
+              </w:rPr>
             </w:pPr>
             <w:r>
+              <w:rPr>
+                <w:rFonts w:eastAsia="Songti SC" w:cs="Arial Unicode MS"/>
+                <w:kern w:val="2"/>
+                <w:sz w:val="24"/>
+                <w:szCs w:val="24"/>
+                <w:lang w:val="en-GB" w:eastAsia="zh-CN" w:bidi="hi-IN"/>
+              </w:rPr>
               <w:t>3D</w:t>
             </w:r>
           </w:p>
@@ -3642,29 +3261,66 @@
       </w:tr>
       <w:tr>
         <w:trPr>
-          <w:trHeight w:val="274"/>
+          <w:trHeight w:val="274" w:hRule="atLeast"/>
         </w:trPr>
         <w:tc>
           <w:tcPr>
             <w:tcW w:w="1402" w:type="dxa"/>
+            <w:tcBorders/>
           </w:tcPr>
           <w:p>
             <w:pPr>
-              <w:pStyle w:val="Prrafodelista"/>
-              <w:ind w:left="0"/>
+              <w:pStyle w:val="ListParagraph"/>
+              <w:widowControl/>
+              <w:suppressAutoHyphens w:val="true"/>
+              <w:spacing w:before="0" w:after="0"/>
+              <w:ind w:left="0" w:hanging="0"/>
+              <w:contextualSpacing/>
               <w:jc w:val="center"/>
+              <w:rPr>
+                <w:rFonts w:ascii="Liberation Serif" w:hAnsi="Liberation Serif" w:eastAsia="Songti SC" w:cs="Arial Unicode MS"/>
+                <w:kern w:val="2"/>
+                <w:sz w:val="24"/>
+                <w:szCs w:val="24"/>
+                <w:lang w:val="en-GB" w:eastAsia="zh-CN" w:bidi="hi-IN"/>
+              </w:rPr>
             </w:pPr>
             <w:r>
+              <w:rPr>
+                <w:rFonts w:eastAsia="Songti SC" w:cs="Arial Unicode MS"/>
+                <w:kern w:val="2"/>
+                <w:sz w:val="24"/>
+                <w:szCs w:val="24"/>
+                <w:lang w:val="en-GB" w:eastAsia="zh-CN" w:bidi="hi-IN"/>
+              </w:rPr>
               <w:t>color_ / depth_ / annot_</w:t>
             </w:r>
           </w:p>
           <w:p>
             <w:pPr>
-              <w:pStyle w:val="Prrafodelista"/>
-              <w:ind w:left="0"/>
+              <w:pStyle w:val="ListParagraph"/>
+              <w:widowControl/>
+              <w:suppressAutoHyphens w:val="true"/>
+              <w:spacing w:before="0" w:after="0"/>
+              <w:ind w:left="0" w:hanging="0"/>
+              <w:contextualSpacing/>
               <w:jc w:val="center"/>
+              <w:rPr>
+                <w:rFonts w:ascii="Liberation Serif" w:hAnsi="Liberation Serif" w:eastAsia="Songti SC" w:cs="Arial Unicode MS"/>
+                <w:kern w:val="2"/>
+                <w:sz w:val="24"/>
+                <w:szCs w:val="24"/>
+                <w:lang w:val="en-GB" w:eastAsia="zh-CN" w:bidi="hi-IN"/>
+              </w:rPr>
             </w:pPr>
             <w:r>
+              <w:rPr>
+                <w:rFonts w:eastAsia="Songti SC" w:cs="Arial Unicode MS"/>
+                <w:kern w:val="2"/>
+                <w:sz w:val="24"/>
+                <w:szCs w:val="24"/>
+                <w:lang w:val="en-GB" w:eastAsia="zh-CN" w:bidi="hi-IN"/>
+              </w:rPr>
               <w:t>(file)</w:t>
             </w:r>
           </w:p>
@@ -3672,57 +3328,138 @@
         <w:tc>
           <w:tcPr>
             <w:tcW w:w="5670" w:type="dxa"/>
+            <w:tcBorders/>
           </w:tcPr>
           <w:p>
-            <w:r>
+            <w:pPr>
+              <w:pStyle w:val="Normal"/>
+              <w:widowControl/>
+              <w:suppressAutoHyphens w:val="true"/>
+              <w:spacing w:before="0" w:after="0"/>
+              <w:jc w:val="left"/>
+              <w:rPr>
+                <w:rFonts w:eastAsia="Songti SC"/>
+                <w:kern w:val="2"/>
+                <w:sz w:val="24"/>
+                <w:szCs w:val="24"/>
+                <w:lang w:val="en-GB" w:eastAsia="zh-CN" w:bidi="hi-IN"/>
+              </w:rPr>
+            </w:pPr>
+            <w:r>
+              <w:rPr>
+                <w:rFonts w:eastAsia="Songti SC" w:cs="Arial Unicode MS"/>
+                <w:kern w:val="2"/>
+                <w:sz w:val="24"/>
+                <w:szCs w:val="24"/>
+                <w:lang w:val="en-GB" w:eastAsia="zh-CN" w:bidi="hi-IN"/>
+              </w:rPr>
               <w:t xml:space="preserve">1_6_ </w:t>
             </w:r>
             <w:r>
               <w:rPr>
-                <w:rFonts w:ascii="Times New Roman" w:hAnsi="Times New Roman" w:cs="Times New Roman"/>
+                <w:rFonts w:eastAsia="Songti SC" w:cs="Times New Roman" w:ascii="Times New Roman" w:hAnsi="Times New Roman"/>
+                <w:kern w:val="2"/>
+                <w:sz w:val="24"/>
+                <w:szCs w:val="24"/>
+                <w:lang w:val="en-GB" w:eastAsia="zh-CN" w:bidi="hi-IN"/>
               </w:rPr>
               <w:t xml:space="preserve">→ </w:t>
             </w:r>
             <w:r>
-              <w:t xml:space="preserve">trial 2, repetition 5- mixed Tball </w:t>
-            </w:r>
-            <w:r>
-              <w:t xml:space="preserve">in </w:t>
-            </w:r>
-            <w:r>
-              <w:t>3</w:t>
-            </w:r>
-            <w:r>
-              <w:t>D set-up</w:t>
+              <w:rPr>
+                <w:rFonts w:eastAsia="Songti SC" w:cs="Arial Unicode MS"/>
+                <w:kern w:val="2"/>
+                <w:sz w:val="24"/>
+                <w:szCs w:val="24"/>
+                <w:lang w:val="en-GB" w:eastAsia="zh-CN" w:bidi="hi-IN"/>
+              </w:rPr>
+              <w:t>trial 2, repetition 5- mixed Tball in 3D set-up</w:t>
             </w:r>
           </w:p>
           <w:p>
             <w:pPr>
-              <w:pStyle w:val="Prrafodelista"/>
-              <w:ind w:left="0"/>
+              <w:pStyle w:val="ListParagraph"/>
+              <w:widowControl/>
+              <w:suppressAutoHyphens w:val="true"/>
+              <w:spacing w:before="0" w:after="0"/>
+              <w:ind w:left="0" w:hanging="0"/>
+              <w:contextualSpacing/>
               <w:jc w:val="center"/>
+              <w:rPr>
+                <w:rFonts w:ascii="Liberation Serif" w:hAnsi="Liberation Serif" w:eastAsia="Songti SC" w:cs="Arial Unicode MS"/>
+                <w:kern w:val="2"/>
+                <w:sz w:val="24"/>
+                <w:szCs w:val="24"/>
+                <w:lang w:val="en-GB" w:eastAsia="zh-CN" w:bidi="hi-IN"/>
+              </w:rPr>
             </w:pPr>
+            <w:r>
+              <w:rPr>
+                <w:rFonts w:eastAsia="Songti SC" w:cs="Arial Unicode MS"/>
+                <w:kern w:val="2"/>
+                <w:sz w:val="24"/>
+                <w:szCs w:val="24"/>
+                <w:lang w:val="en-GB" w:eastAsia="zh-CN" w:bidi="hi-IN"/>
+              </w:rPr>
+            </w:r>
           </w:p>
         </w:tc>
         <w:tc>
           <w:tcPr>
             <w:tcW w:w="1836" w:type="dxa"/>
+            <w:tcBorders/>
           </w:tcPr>
           <w:p>
             <w:pPr>
-              <w:pStyle w:val="Prrafodelista"/>
-              <w:ind w:left="0"/>
+              <w:pStyle w:val="ListParagraph"/>
+              <w:widowControl/>
+              <w:suppressAutoHyphens w:val="true"/>
+              <w:spacing w:before="0" w:after="0"/>
+              <w:ind w:left="0" w:hanging="0"/>
+              <w:contextualSpacing/>
               <w:jc w:val="center"/>
+              <w:rPr>
+                <w:rFonts w:ascii="Liberation Serif" w:hAnsi="Liberation Serif" w:eastAsia="Songti SC" w:cs="Arial Unicode MS"/>
+                <w:kern w:val="2"/>
+                <w:sz w:val="24"/>
+                <w:szCs w:val="24"/>
+                <w:lang w:val="en-GB" w:eastAsia="zh-CN" w:bidi="hi-IN"/>
+              </w:rPr>
             </w:pPr>
             <w:r>
+              <w:rPr>
+                <w:rFonts w:eastAsia="Songti SC" w:cs="Arial Unicode MS"/>
+                <w:kern w:val="2"/>
+                <w:sz w:val="24"/>
+                <w:szCs w:val="24"/>
+                <w:lang w:val="en-GB" w:eastAsia="zh-CN" w:bidi="hi-IN"/>
+              </w:rPr>
               <w:t>1 Black</w:t>
             </w:r>
           </w:p>
           <w:p>
             <w:pPr>
+              <w:pStyle w:val="Normal"/>
+              <w:widowControl/>
+              <w:suppressAutoHyphens w:val="true"/>
+              <w:spacing w:before="0" w:after="0"/>
               <w:jc w:val="center"/>
+              <w:rPr>
+                <w:rFonts w:ascii="Liberation Serif" w:hAnsi="Liberation Serif" w:eastAsia="Songti SC" w:cs="Arial Unicode MS"/>
+                <w:kern w:val="2"/>
+                <w:sz w:val="24"/>
+                <w:szCs w:val="24"/>
+                <w:lang w:val="en-GB" w:eastAsia="zh-CN" w:bidi="hi-IN"/>
+              </w:rPr>
             </w:pPr>
             <w:r>
+              <w:rPr>
+                <w:rFonts w:eastAsia="Songti SC" w:cs="Arial Unicode MS"/>
+                <w:kern w:val="2"/>
+                <w:sz w:val="24"/>
+                <w:szCs w:val="24"/>
+                <w:lang w:val="en-GB" w:eastAsia="zh-CN" w:bidi="hi-IN"/>
+              </w:rPr>
               <w:t>0 Leaves</w:t>
             </w:r>
           </w:p>
@@ -3731,66 +3468,36 @@
     </w:tbl>
     <w:p>
       <w:pPr>
-        <w:pStyle w:val="Prrafodelista"/>
-      </w:pPr>
+        <w:pStyle w:val="ListParagraph"/>
+        <w:rPr/>
+      </w:pPr>
+      <w:r>
+        <w:rPr/>
+      </w:r>
     </w:p>
     <w:sectPr>
-      <w:headerReference w:type="default" r:id="rId10"/>
+      <w:headerReference w:type="default" r:id="rId2"/>
+      <w:type w:val="nextPage"/>
       <w:pgSz w:w="11906" w:h="16838"/>
-      <w:pgMar w:top="1134" w:right="1134" w:bottom="1134" w:left="1134" w:header="0" w:footer="0" w:gutter="0"/>
-      <w:cols w:space="720"/>
-      <w:formProt w:val="0"/>
-      <w:docGrid w:linePitch="312" w:charSpace="-6350"/>
+      <w:pgMar w:left="1134" w:right="1134" w:gutter="0" w:header="0" w:top="1134" w:footer="0" w:bottom="1134"/>
+      <w:pgNumType w:fmt="decimal"/>
+      <w:formProt w:val="false"/>
+      <w:textDirection w:val="lrTb"/>
+      <w:docGrid w:type="default" w:linePitch="312" w:charSpace="4294960537"/>
     </w:sectPr>
   </w:body>
 </w:document>
 </file>
 
-<file path=word/endnotes.xml><?xml version="1.0" encoding="utf-8"?>
-<w:endnotes xmlns:wpc="http://schemas.microsoft.com/office/word/2010/wordprocessingCanvas" xmlns:cx="http://schemas.microsoft.com/office/drawing/2014/chartex" xmlns:cx1="http://schemas.microsoft.com/office/drawing/2015/9/8/chartex" xmlns:cx2="http://schemas.microsoft.com/office/drawing/2015/10/21/chartex" xmlns:cx3="http://schemas.microsoft.com/office/drawing/2016/5/9/chartex" xmlns:cx4="http://schemas.microsoft.com/office/drawing/2016/5/10/chartex" xmlns:cx5="http://schemas.microsoft.com/office/drawing/2016/5/11/chartex" xmlns:cx6="http://schemas.microsoft.com/office/drawing/2016/5/12/chartex" xmlns:cx7="http://schemas.microsoft.com/office/drawing/2016/5/13/chartex" xmlns:cx8="http://schemas.microsoft.com/office/drawing/2016/5/14/chartex" xmlns:mc="http://schemas.openxmlformats.org/markup-compatibility/2006" xmlns:aink="http://schemas.microsoft.com/office/drawing/2016/ink" xmlns:am3d="http://schemas.microsoft.com/office/drawing/2017/model3d" xmlns:o="urn:schemas-microsoft-com:office:office" xmlns:oel="http://schemas.microsoft.com/office/2019/extlst" xmlns:r="http://schemas.openxmlformats.org/officeDocument/2006/relationships" xmlns:m="http://schemas.openxmlformats.org/officeDocument/2006/math" xmlns:v="urn:schemas-microsoft-com:vml" xmlns:wp14="http://schemas.microsoft.com/office/word/2010/wordprocessingDrawing" xmlns:wp="http://schemas.openxmlformats.org/drawingml/2006/wordprocessingDrawing" xmlns:w10="urn:schemas-microsoft-com:office:word" xmlns:w="http://schemas.openxmlformats.org/wordprocessingml/2006/main" xmlns:w14="http://schemas.microsoft.com/office/word/2010/wordml" xmlns:w15="http://schemas.microsoft.com/office/word/2012/wordml" xmlns:w16cex="http://schemas.microsoft.com/office/word/2018/wordml/cex" xmlns:w16cid="http://schemas.microsoft.com/office/word/2016/wordml/cid" xmlns:w16="http://schemas.microsoft.com/office/word/2018/wordml" xmlns:w16du="http://schemas.microsoft.com/office/word/2023/wordml/word16du" xmlns:w16sdtdh="http://schemas.microsoft.com/office/word/2020/wordml/sdtdatahash" xmlns:w16se="http://schemas.microsoft.com/office/word/2015/wordml/symex" xmlns:wpg="http://schemas.microsoft.com/office/word/2010/wordprocessingGroup" xmlns:wpi="http://schemas.microsoft.com/office/word/2010/wordprocessingInk" xmlns:wne="http://schemas.microsoft.com/office/word/2006/wordml" xmlns:wps="http://schemas.microsoft.com/office/word/2010/wordprocessingShape" mc:Ignorable="w14 w15 w16se w16cid w16 w16cex w16sdtdh w16du wp14">
-  <w:endnote w:type="separator" w:id="-1">
-    <w:p>
-      <w:r>
-        <w:separator/>
-      </w:r>
-    </w:p>
-  </w:endnote>
-  <w:endnote w:type="continuationSeparator" w:id="0">
-    <w:p>
-      <w:r>
-        <w:continuationSeparator/>
-      </w:r>
-    </w:p>
-  </w:endnote>
-</w:endnotes>
-</file>
-
-<file path=word/footnotes.xml><?xml version="1.0" encoding="utf-8"?>
-<w:footnotes xmlns:wpc="http://schemas.microsoft.com/office/word/2010/wordprocessingCanvas" xmlns:cx="http://schemas.microsoft.com/office/drawing/2014/chartex" xmlns:cx1="http://schemas.microsoft.com/office/drawing/2015/9/8/chartex" xmlns:cx2="http://schemas.microsoft.com/office/drawing/2015/10/21/chartex" xmlns:cx3="http://schemas.microsoft.com/office/drawing/2016/5/9/chartex" xmlns:cx4="http://schemas.microsoft.com/office/drawing/2016/5/10/chartex" xmlns:cx5="http://schemas.microsoft.com/office/drawing/2016/5/11/chartex" xmlns:cx6="http://schemas.microsoft.com/office/drawing/2016/5/12/chartex" xmlns:cx7="http://schemas.microsoft.com/office/drawing/2016/5/13/chartex" xmlns:cx8="http://schemas.microsoft.com/office/drawing/2016/5/14/chartex" xmlns:mc="http://schemas.openxmlformats.org/markup-compatibility/2006" xmlns:aink="http://schemas.microsoft.com/office/drawing/2016/ink" xmlns:am3d="http://schemas.microsoft.com/office/drawing/2017/model3d" xmlns:o="urn:schemas-microsoft-com:office:office" xmlns:oel="http://schemas.microsoft.com/office/2019/extlst" xmlns:r="http://schemas.openxmlformats.org/officeDocument/2006/relationships" xmlns:m="http://schemas.openxmlformats.org/officeDocument/2006/math" xmlns:v="urn:schemas-microsoft-com:vml" xmlns:wp14="http://schemas.microsoft.com/office/word/2010/wordprocessingDrawing" xmlns:wp="http://schemas.openxmlformats.org/drawingml/2006/wordprocessingDrawing" xmlns:w10="urn:schemas-microsoft-com:office:word" xmlns:w="http://schemas.openxmlformats.org/wordprocessingml/2006/main" xmlns:w14="http://schemas.microsoft.com/office/word/2010/wordml" xmlns:w15="http://schemas.microsoft.com/office/word/2012/wordml" xmlns:w16cex="http://schemas.microsoft.com/office/word/2018/wordml/cex" xmlns:w16cid="http://schemas.microsoft.com/office/word/2016/wordml/cid" xmlns:w16="http://schemas.microsoft.com/office/word/2018/wordml" xmlns:w16du="http://schemas.microsoft.com/office/word/2023/wordml/word16du" xmlns:w16sdtdh="http://schemas.microsoft.com/office/word/2020/wordml/sdtdatahash" xmlns:w16se="http://schemas.microsoft.com/office/word/2015/wordml/symex" xmlns:wpg="http://schemas.microsoft.com/office/word/2010/wordprocessingGroup" xmlns:wpi="http://schemas.microsoft.com/office/word/2010/wordprocessingInk" xmlns:wne="http://schemas.microsoft.com/office/word/2006/wordml" xmlns:wps="http://schemas.microsoft.com/office/word/2010/wordprocessingShape" mc:Ignorable="w14 w15 w16se w16cid w16 w16cex w16sdtdh w16du wp14">
-  <w:footnote w:type="separator" w:id="-1">
-    <w:p>
-      <w:r>
-        <w:separator/>
-      </w:r>
-    </w:p>
-  </w:footnote>
-  <w:footnote w:type="continuationSeparator" w:id="0">
-    <w:p>
-      <w:r>
-        <w:continuationSeparator/>
-      </w:r>
-    </w:p>
-  </w:footnote>
-</w:footnotes>
-</file>
-
 <file path=word/header1.xml><?xml version="1.0" encoding="utf-8"?>
-<w:hdr xmlns:wpc="http://schemas.microsoft.com/office/word/2010/wordprocessingCanvas" xmlns:cx="http://schemas.microsoft.com/office/drawing/2014/chartex" xmlns:cx1="http://schemas.microsoft.com/office/drawing/2015/9/8/chartex" xmlns:cx2="http://schemas.microsoft.com/office/drawing/2015/10/21/chartex" xmlns:cx3="http://schemas.microsoft.com/office/drawing/2016/5/9/chartex" xmlns:cx4="http://schemas.microsoft.com/office/drawing/2016/5/10/chartex" xmlns:cx5="http://schemas.microsoft.com/office/drawing/2016/5/11/chartex" xmlns:cx6="http://schemas.microsoft.com/office/drawing/2016/5/12/chartex" xmlns:cx7="http://schemas.microsoft.com/office/drawing/2016/5/13/chartex" xmlns:cx8="http://schemas.microsoft.com/office/drawing/2016/5/14/chartex" xmlns:mc="http://schemas.openxmlformats.org/markup-compatibility/2006" xmlns:aink="http://schemas.microsoft.com/office/drawing/2016/ink" xmlns:am3d="http://schemas.microsoft.com/office/drawing/2017/model3d" xmlns:o="urn:schemas-microsoft-com:office:office" xmlns:oel="http://schemas.microsoft.com/office/2019/extlst" xmlns:r="http://schemas.openxmlformats.org/officeDocument/2006/relationships" xmlns:m="http://schemas.openxmlformats.org/officeDocument/2006/math" xmlns:v="urn:schemas-microsoft-com:vml" xmlns:wp14="http://schemas.microsoft.com/office/word/2010/wordprocessingDrawing" xmlns:wp="http://schemas.openxmlformats.org/drawingml/2006/wordprocessingDrawing" xmlns:w10="urn:schemas-microsoft-com:office:word" xmlns:w="http://schemas.openxmlformats.org/wordprocessingml/2006/main" xmlns:w14="http://schemas.microsoft.com/office/word/2010/wordml" xmlns:w15="http://schemas.microsoft.com/office/word/2012/wordml" xmlns:w16cex="http://schemas.microsoft.com/office/word/2018/wordml/cex" xmlns:w16cid="http://schemas.microsoft.com/office/word/2016/wordml/cid" xmlns:w16="http://schemas.microsoft.com/office/word/2018/wordml" xmlns:w16du="http://schemas.microsoft.com/office/word/2023/wordml/word16du" xmlns:w16sdtdh="http://schemas.microsoft.com/office/word/2020/wordml/sdtdatahash" xmlns:w16se="http://schemas.microsoft.com/office/word/2015/wordml/symex" xmlns:wpg="http://schemas.microsoft.com/office/word/2010/wordprocessingGroup" xmlns:wpi="http://schemas.microsoft.com/office/word/2010/wordprocessingInk" xmlns:wne="http://schemas.microsoft.com/office/word/2006/wordml" xmlns:wps="http://schemas.microsoft.com/office/word/2010/wordprocessingShape" mc:Ignorable="w14 w15 w16se w16cid w16 w16cex w16sdtdh w16du wp14">
+<w:hdr xmlns:o="urn:schemas-microsoft-com:office:office" xmlns:r="http://schemas.openxmlformats.org/officeDocument/2006/relationships" xmlns:v="urn:schemas-microsoft-com:vml" xmlns:w="http://schemas.openxmlformats.org/wordprocessingml/2006/main" xmlns:w10="urn:schemas-microsoft-com:office:word" xmlns:wp="http://schemas.openxmlformats.org/drawingml/2006/wordprocessingDrawing" xmlns:wps="http://schemas.microsoft.com/office/word/2010/wordprocessingShape" xmlns:wpg="http://schemas.microsoft.com/office/word/2010/wordprocessingGroup" xmlns:mc="http://schemas.openxmlformats.org/markup-compatibility/2006" xmlns:wp14="http://schemas.microsoft.com/office/word/2010/wordprocessingDrawing" xmlns:w14="http://schemas.microsoft.com/office/word/2010/wordml" xmlns:w15="http://schemas.microsoft.com/office/word/2012/wordml" mc:Ignorable="w14 wp14 w15">
   <w:p>
     <w:pPr>
-      <w:pStyle w:val="Encabezado"/>
+      <w:pStyle w:val="Header"/>
+      <w:rPr/>
     </w:pPr>
     <w:r>
+      <w:rPr/>
       <w:t>º</w:t>
     </w:r>
   </w:p>
@@ -3798,133 +3505,8 @@
 </file>
 
 <file path=word/numbering.xml><?xml version="1.0" encoding="utf-8"?>
-<w:numbering xmlns:wpc="http://schemas.microsoft.com/office/word/2010/wordprocessingCanvas" xmlns:cx="http://schemas.microsoft.com/office/drawing/2014/chartex" xmlns:cx1="http://schemas.microsoft.com/office/drawing/2015/9/8/chartex" xmlns:cx2="http://schemas.microsoft.com/office/drawing/2015/10/21/chartex" xmlns:cx3="http://schemas.microsoft.com/office/drawing/2016/5/9/chartex" xmlns:cx4="http://schemas.microsoft.com/office/drawing/2016/5/10/chartex" xmlns:cx5="http://schemas.microsoft.com/office/drawing/2016/5/11/chartex" xmlns:cx6="http://schemas.microsoft.com/office/drawing/2016/5/12/chartex" xmlns:cx7="http://schemas.microsoft.com/office/drawing/2016/5/13/chartex" xmlns:cx8="http://schemas.microsoft.com/office/drawing/2016/5/14/chartex" xmlns:mc="http://schemas.openxmlformats.org/markup-compatibility/2006" xmlns:aink="http://schemas.microsoft.com/office/drawing/2016/ink" xmlns:am3d="http://schemas.microsoft.com/office/drawing/2017/model3d" xmlns:o="urn:schemas-microsoft-com:office:office" xmlns:oel="http://schemas.microsoft.com/office/2019/extlst" xmlns:r="http://schemas.openxmlformats.org/officeDocument/2006/relationships" xmlns:m="http://schemas.openxmlformats.org/officeDocument/2006/math" xmlns:v="urn:schemas-microsoft-com:vml" xmlns:wp14="http://schemas.microsoft.com/office/word/2010/wordprocessingDrawing" xmlns:wp="http://schemas.openxmlformats.org/drawingml/2006/wordprocessingDrawing" xmlns:w10="urn:schemas-microsoft-com:office:word" xmlns:w="http://schemas.openxmlformats.org/wordprocessingml/2006/main" xmlns:w14="http://schemas.microsoft.com/office/word/2010/wordml" xmlns:w15="http://schemas.microsoft.com/office/word/2012/wordml" xmlns:w16cex="http://schemas.microsoft.com/office/word/2018/wordml/cex" xmlns:w16cid="http://schemas.microsoft.com/office/word/2016/wordml/cid" xmlns:w16="http://schemas.microsoft.com/office/word/2018/wordml" xmlns:w16du="http://schemas.microsoft.com/office/word/2023/wordml/word16du" xmlns:w16sdtdh="http://schemas.microsoft.com/office/word/2020/wordml/sdtdatahash" xmlns:w16se="http://schemas.microsoft.com/office/word/2015/wordml/symex" xmlns:wpg="http://schemas.microsoft.com/office/word/2010/wordprocessingGroup" xmlns:wpi="http://schemas.microsoft.com/office/word/2010/wordprocessingInk" xmlns:wne="http://schemas.microsoft.com/office/word/2006/wordml" xmlns:wps="http://schemas.microsoft.com/office/word/2010/wordprocessingShape" mc:Ignorable="w14 w15 w16se w16cid w16 w16cex w16sdtdh w16du wp14">
-  <w:abstractNum w:abstractNumId="0" w15:restartNumberingAfterBreak="0">
-    <w:nsid w:val="2E2D3FB6"/>
-    <w:multiLevelType w:val="multilevel"/>
-    <w:tmpl w:val="E064072E"/>
-    <w:lvl w:ilvl="0">
-      <w:start w:val="1"/>
-      <w:numFmt w:val="none"/>
-      <w:suff w:val="nothing"/>
-      <w:lvlText w:val=""/>
-      <w:lvlJc w:val="left"/>
-      <w:pPr>
-        <w:tabs>
-          <w:tab w:val="num" w:pos="0"/>
-        </w:tabs>
-        <w:ind w:left="0" w:firstLine="0"/>
-      </w:pPr>
-    </w:lvl>
-    <w:lvl w:ilvl="1">
-      <w:start w:val="1"/>
-      <w:numFmt w:val="none"/>
-      <w:suff w:val="nothing"/>
-      <w:lvlText w:val=""/>
-      <w:lvlJc w:val="left"/>
-      <w:pPr>
-        <w:tabs>
-          <w:tab w:val="num" w:pos="0"/>
-        </w:tabs>
-        <w:ind w:left="0" w:firstLine="0"/>
-      </w:pPr>
-    </w:lvl>
-    <w:lvl w:ilvl="2">
-      <w:start w:val="1"/>
-      <w:numFmt w:val="none"/>
-      <w:suff w:val="nothing"/>
-      <w:lvlText w:val=""/>
-      <w:lvlJc w:val="left"/>
-      <w:pPr>
-        <w:tabs>
-          <w:tab w:val="num" w:pos="0"/>
-        </w:tabs>
-        <w:ind w:left="0" w:firstLine="0"/>
-      </w:pPr>
-    </w:lvl>
-    <w:lvl w:ilvl="3">
-      <w:start w:val="1"/>
-      <w:numFmt w:val="none"/>
-      <w:suff w:val="nothing"/>
-      <w:lvlText w:val=""/>
-      <w:lvlJc w:val="left"/>
-      <w:pPr>
-        <w:tabs>
-          <w:tab w:val="num" w:pos="0"/>
-        </w:tabs>
-        <w:ind w:left="0" w:firstLine="0"/>
-      </w:pPr>
-    </w:lvl>
-    <w:lvl w:ilvl="4">
-      <w:start w:val="1"/>
-      <w:numFmt w:val="none"/>
-      <w:suff w:val="nothing"/>
-      <w:lvlText w:val=""/>
-      <w:lvlJc w:val="left"/>
-      <w:pPr>
-        <w:tabs>
-          <w:tab w:val="num" w:pos="0"/>
-        </w:tabs>
-        <w:ind w:left="0" w:firstLine="0"/>
-      </w:pPr>
-    </w:lvl>
-    <w:lvl w:ilvl="5">
-      <w:start w:val="1"/>
-      <w:numFmt w:val="none"/>
-      <w:suff w:val="nothing"/>
-      <w:lvlText w:val=""/>
-      <w:lvlJc w:val="left"/>
-      <w:pPr>
-        <w:tabs>
-          <w:tab w:val="num" w:pos="0"/>
-        </w:tabs>
-        <w:ind w:left="0" w:firstLine="0"/>
-      </w:pPr>
-    </w:lvl>
-    <w:lvl w:ilvl="6">
-      <w:start w:val="1"/>
-      <w:numFmt w:val="none"/>
-      <w:suff w:val="nothing"/>
-      <w:lvlText w:val=""/>
-      <w:lvlJc w:val="left"/>
-      <w:pPr>
-        <w:tabs>
-          <w:tab w:val="num" w:pos="0"/>
-        </w:tabs>
-        <w:ind w:left="0" w:firstLine="0"/>
-      </w:pPr>
-    </w:lvl>
-    <w:lvl w:ilvl="7">
-      <w:start w:val="1"/>
-      <w:numFmt w:val="none"/>
-      <w:suff w:val="nothing"/>
-      <w:lvlText w:val=""/>
-      <w:lvlJc w:val="left"/>
-      <w:pPr>
-        <w:tabs>
-          <w:tab w:val="num" w:pos="0"/>
-        </w:tabs>
-        <w:ind w:left="0" w:firstLine="0"/>
-      </w:pPr>
-    </w:lvl>
-    <w:lvl w:ilvl="8">
-      <w:start w:val="1"/>
-      <w:numFmt w:val="none"/>
-      <w:suff w:val="nothing"/>
-      <w:lvlText w:val=""/>
-      <w:lvlJc w:val="left"/>
-      <w:pPr>
-        <w:tabs>
-          <w:tab w:val="num" w:pos="0"/>
-        </w:tabs>
-        <w:ind w:left="0" w:firstLine="0"/>
-      </w:pPr>
-    </w:lvl>
-  </w:abstractNum>
-  <w:abstractNum w:abstractNumId="1" w15:restartNumberingAfterBreak="0">
-    <w:nsid w:val="3DBA4189"/>
-    <w:multiLevelType w:val="multilevel"/>
-    <w:tmpl w:val="D982E998"/>
+<w:numbering xmlns:w="http://schemas.openxmlformats.org/wordprocessingml/2006/main" xmlns:o="urn:schemas-microsoft-com:office:office" xmlns:r="http://schemas.openxmlformats.org/officeDocument/2006/relationships" xmlns:v="urn:schemas-microsoft-com:vml" xmlns:mc="http://schemas.openxmlformats.org/markup-compatibility/2006" xmlns:w14="http://schemas.microsoft.com/office/word/2010/wordml" mc:Ignorable="w14">
+  <w:abstractNum w:abstractNumId="1">
     <w:lvl w:ilvl="0">
       <w:start w:val="1"/>
       <w:numFmt w:val="bullet"/>
@@ -4061,10 +3643,7 @@
       </w:rPr>
     </w:lvl>
   </w:abstractNum>
-  <w:abstractNum w:abstractNumId="2" w15:restartNumberingAfterBreak="0">
-    <w:nsid w:val="48202836"/>
-    <w:multiLevelType w:val="multilevel"/>
-    <w:tmpl w:val="AA04E5A8"/>
+  <w:abstractNum w:abstractNumId="2">
     <w:lvl w:ilvl="0">
       <w:start w:val="1"/>
       <w:numFmt w:val="bullet"/>
@@ -4201,10 +3780,7 @@
       </w:rPr>
     </w:lvl>
   </w:abstractNum>
-  <w:abstractNum w:abstractNumId="3" w15:restartNumberingAfterBreak="0">
-    <w:nsid w:val="51946CF8"/>
-    <w:multiLevelType w:val="multilevel"/>
-    <w:tmpl w:val="6AE650C6"/>
+  <w:abstractNum w:abstractNumId="3">
     <w:lvl w:ilvl="0">
       <w:start w:val="1"/>
       <w:numFmt w:val="bullet"/>
@@ -4341,10 +3917,7 @@
       </w:rPr>
     </w:lvl>
   </w:abstractNum>
-  <w:abstractNum w:abstractNumId="4" w15:restartNumberingAfterBreak="0">
-    <w:nsid w:val="5D23647A"/>
-    <w:multiLevelType w:val="multilevel"/>
-    <w:tmpl w:val="F11C542A"/>
+  <w:abstractNum w:abstractNumId="4">
     <w:lvl w:ilvl="0">
       <w:start w:val="1"/>
       <w:numFmt w:val="bullet"/>
@@ -4481,10 +4054,7 @@
       </w:rPr>
     </w:lvl>
   </w:abstractNum>
-  <w:abstractNum w:abstractNumId="5" w15:restartNumberingAfterBreak="0">
-    <w:nsid w:val="5DBC4483"/>
-    <w:multiLevelType w:val="multilevel"/>
-    <w:tmpl w:val="522E2872"/>
+  <w:abstractNum w:abstractNumId="5">
     <w:lvl w:ilvl="0">
       <w:start w:val="1"/>
       <w:numFmt w:val="bullet"/>
@@ -4621,33 +4191,152 @@
       </w:rPr>
     </w:lvl>
   </w:abstractNum>
-  <w:num w:numId="1" w16cid:durableId="348723054">
-    <w:abstractNumId w:val="0"/>
+  <w:abstractNum w:abstractNumId="6">
+    <w:lvl w:ilvl="0">
+      <w:start w:val="1"/>
+      <w:numFmt w:val="none"/>
+      <w:suff w:val="nothing"/>
+      <w:lvlText w:val=""/>
+      <w:lvlJc w:val="left"/>
+      <w:pPr>
+        <w:tabs>
+          <w:tab w:val="num" w:pos="0"/>
+        </w:tabs>
+        <w:ind w:left="0" w:hanging="0"/>
+      </w:pPr>
+    </w:lvl>
+    <w:lvl w:ilvl="1">
+      <w:start w:val="1"/>
+      <w:numFmt w:val="none"/>
+      <w:suff w:val="nothing"/>
+      <w:lvlText w:val=""/>
+      <w:lvlJc w:val="left"/>
+      <w:pPr>
+        <w:tabs>
+          <w:tab w:val="num" w:pos="0"/>
+        </w:tabs>
+        <w:ind w:left="0" w:hanging="0"/>
+      </w:pPr>
+    </w:lvl>
+    <w:lvl w:ilvl="2">
+      <w:start w:val="1"/>
+      <w:numFmt w:val="none"/>
+      <w:suff w:val="nothing"/>
+      <w:lvlText w:val=""/>
+      <w:lvlJc w:val="left"/>
+      <w:pPr>
+        <w:tabs>
+          <w:tab w:val="num" w:pos="0"/>
+        </w:tabs>
+        <w:ind w:left="0" w:hanging="0"/>
+      </w:pPr>
+    </w:lvl>
+    <w:lvl w:ilvl="3">
+      <w:start w:val="1"/>
+      <w:numFmt w:val="none"/>
+      <w:suff w:val="nothing"/>
+      <w:lvlText w:val=""/>
+      <w:lvlJc w:val="left"/>
+      <w:pPr>
+        <w:tabs>
+          <w:tab w:val="num" w:pos="0"/>
+        </w:tabs>
+        <w:ind w:left="0" w:hanging="0"/>
+      </w:pPr>
+    </w:lvl>
+    <w:lvl w:ilvl="4">
+      <w:start w:val="1"/>
+      <w:numFmt w:val="none"/>
+      <w:suff w:val="nothing"/>
+      <w:lvlText w:val=""/>
+      <w:lvlJc w:val="left"/>
+      <w:pPr>
+        <w:tabs>
+          <w:tab w:val="num" w:pos="0"/>
+        </w:tabs>
+        <w:ind w:left="0" w:hanging="0"/>
+      </w:pPr>
+    </w:lvl>
+    <w:lvl w:ilvl="5">
+      <w:start w:val="1"/>
+      <w:numFmt w:val="none"/>
+      <w:suff w:val="nothing"/>
+      <w:lvlText w:val=""/>
+      <w:lvlJc w:val="left"/>
+      <w:pPr>
+        <w:tabs>
+          <w:tab w:val="num" w:pos="0"/>
+        </w:tabs>
+        <w:ind w:left="0" w:hanging="0"/>
+      </w:pPr>
+    </w:lvl>
+    <w:lvl w:ilvl="6">
+      <w:start w:val="1"/>
+      <w:numFmt w:val="none"/>
+      <w:suff w:val="nothing"/>
+      <w:lvlText w:val=""/>
+      <w:lvlJc w:val="left"/>
+      <w:pPr>
+        <w:tabs>
+          <w:tab w:val="num" w:pos="0"/>
+        </w:tabs>
+        <w:ind w:left="0" w:hanging="0"/>
+      </w:pPr>
+    </w:lvl>
+    <w:lvl w:ilvl="7">
+      <w:start w:val="1"/>
+      <w:numFmt w:val="none"/>
+      <w:suff w:val="nothing"/>
+      <w:lvlText w:val=""/>
+      <w:lvlJc w:val="left"/>
+      <w:pPr>
+        <w:tabs>
+          <w:tab w:val="num" w:pos="0"/>
+        </w:tabs>
+        <w:ind w:left="0" w:hanging="0"/>
+      </w:pPr>
+    </w:lvl>
+    <w:lvl w:ilvl="8">
+      <w:start w:val="1"/>
+      <w:numFmt w:val="none"/>
+      <w:suff w:val="nothing"/>
+      <w:lvlText w:val=""/>
+      <w:lvlJc w:val="left"/>
+      <w:pPr>
+        <w:tabs>
+          <w:tab w:val="num" w:pos="0"/>
+        </w:tabs>
+        <w:ind w:left="0" w:hanging="0"/>
+      </w:pPr>
+    </w:lvl>
+  </w:abstractNum>
+  <w:num w:numId="1">
+    <w:abstractNumId w:val="1"/>
   </w:num>
-  <w:num w:numId="2" w16cid:durableId="1786266990">
+  <w:num w:numId="2">
+    <w:abstractNumId w:val="2"/>
+  </w:num>
+  <w:num w:numId="3">
     <w:abstractNumId w:val="3"/>
   </w:num>
-  <w:num w:numId="3" w16cid:durableId="1945109421">
-    <w:abstractNumId w:val="2"/>
-  </w:num>
-  <w:num w:numId="4" w16cid:durableId="2010861557">
-    <w:abstractNumId w:val="1"/>
-  </w:num>
-  <w:num w:numId="5" w16cid:durableId="202637417">
+  <w:num w:numId="4">
     <w:abstractNumId w:val="4"/>
   </w:num>
-  <w:num w:numId="6" w16cid:durableId="1546333923">
+  <w:num w:numId="5">
     <w:abstractNumId w:val="5"/>
+  </w:num>
+  <w:num w:numId="6">
+    <w:abstractNumId w:val="6"/>
   </w:num>
 </w:numbering>
 </file>
 
 <file path=word/styles.xml><?xml version="1.0" encoding="utf-8"?>
-<w:styles xmlns:mc="http://schemas.openxmlformats.org/markup-compatibility/2006" xmlns:r="http://schemas.openxmlformats.org/officeDocument/2006/relationships" xmlns:w="http://schemas.openxmlformats.org/wordprocessingml/2006/main" xmlns:w14="http://schemas.microsoft.com/office/word/2010/wordml" xmlns:w15="http://schemas.microsoft.com/office/word/2012/wordml" xmlns:w16cex="http://schemas.microsoft.com/office/word/2018/wordml/cex" xmlns:w16cid="http://schemas.microsoft.com/office/word/2016/wordml/cid" xmlns:w16="http://schemas.microsoft.com/office/word/2018/wordml" xmlns:w16du="http://schemas.microsoft.com/office/word/2023/wordml/word16du" xmlns:w16sdtdh="http://schemas.microsoft.com/office/word/2020/wordml/sdtdatahash" xmlns:w16se="http://schemas.microsoft.com/office/word/2015/wordml/symex" mc:Ignorable="w14 w15 w16se w16cid w16 w16cex w16sdtdh w16du">
+<w:styles xmlns:w="http://schemas.openxmlformats.org/wordprocessingml/2006/main" xmlns:w14="http://schemas.microsoft.com/office/word/2010/wordml" xmlns:mc="http://schemas.openxmlformats.org/markup-compatibility/2006" mc:Ignorable="w14">
   <w:docDefaults>
     <w:rPrDefault>
       <w:rPr>
-        <w:rFonts w:ascii="Liberation Serif" w:eastAsia="Songti SC" w:hAnsi="Liberation Serif" w:cs="Arial Unicode MS"/>
+        <w:rFonts w:ascii="Liberation Serif" w:hAnsi="Liberation Serif" w:eastAsia="Songti SC" w:cs="Arial Unicode MS"/>
         <w:kern w:val="2"/>
         <w:sz w:val="24"/>
         <w:szCs w:val="24"/>
@@ -4656,21 +4345,21 @@
     </w:rPrDefault>
     <w:pPrDefault>
       <w:pPr>
-        <w:suppressAutoHyphens/>
+        <w:suppressAutoHyphens w:val="true"/>
       </w:pPr>
     </w:pPrDefault>
   </w:docDefaults>
   <w:latentStyles w:defLockedState="0" w:defUIPriority="99" w:defSemiHidden="0" w:defUnhideWhenUsed="0" w:defQFormat="0" w:count="376">
     <w:lsdException w:name="Normal" w:uiPriority="0" w:qFormat="1"/>
     <w:lsdException w:name="heading 1" w:uiPriority="9" w:qFormat="1"/>
-    <w:lsdException w:name="heading 2" w:semiHidden="1" w:uiPriority="9" w:unhideWhenUsed="1" w:qFormat="1"/>
-    <w:lsdException w:name="heading 3" w:semiHidden="1" w:uiPriority="9" w:unhideWhenUsed="1" w:qFormat="1"/>
-    <w:lsdException w:name="heading 4" w:semiHidden="1" w:uiPriority="9" w:unhideWhenUsed="1" w:qFormat="1"/>
-    <w:lsdException w:name="heading 5" w:semiHidden="1" w:uiPriority="9" w:unhideWhenUsed="1" w:qFormat="1"/>
-    <w:lsdException w:name="heading 6" w:semiHidden="1" w:uiPriority="9" w:unhideWhenUsed="1" w:qFormat="1"/>
-    <w:lsdException w:name="heading 7" w:semiHidden="1" w:uiPriority="9" w:unhideWhenUsed="1" w:qFormat="1"/>
-    <w:lsdException w:name="heading 8" w:semiHidden="1" w:uiPriority="9" w:unhideWhenUsed="1" w:qFormat="1"/>
-    <w:lsdException w:name="heading 9" w:semiHidden="1" w:uiPriority="9" w:unhideWhenUsed="1" w:qFormat="1"/>
+    <w:lsdException w:name="heading 2" w:uiPriority="9" w:semiHidden="1" w:unhideWhenUsed="1" w:qFormat="1"/>
+    <w:lsdException w:name="heading 3" w:uiPriority="9" w:semiHidden="1" w:unhideWhenUsed="1" w:qFormat="1"/>
+    <w:lsdException w:name="heading 4" w:uiPriority="9" w:semiHidden="1" w:unhideWhenUsed="1" w:qFormat="1"/>
+    <w:lsdException w:name="heading 5" w:uiPriority="9" w:semiHidden="1" w:unhideWhenUsed="1" w:qFormat="1"/>
+    <w:lsdException w:name="heading 6" w:uiPriority="9" w:semiHidden="1" w:unhideWhenUsed="1" w:qFormat="1"/>
+    <w:lsdException w:name="heading 7" w:uiPriority="9" w:semiHidden="1" w:unhideWhenUsed="1" w:qFormat="1"/>
+    <w:lsdException w:name="heading 8" w:uiPriority="9" w:semiHidden="1" w:unhideWhenUsed="1" w:qFormat="1"/>
+    <w:lsdException w:name="heading 9" w:uiPriority="9" w:semiHidden="1" w:unhideWhenUsed="1" w:qFormat="1"/>
     <w:lsdException w:name="index 1" w:semiHidden="1" w:unhideWhenUsed="1"/>
     <w:lsdException w:name="index 2" w:semiHidden="1" w:unhideWhenUsed="1"/>
     <w:lsdException w:name="index 3" w:semiHidden="1" w:unhideWhenUsed="1"/>
@@ -4680,22 +4369,22 @@
     <w:lsdException w:name="index 7" w:semiHidden="1" w:unhideWhenUsed="1"/>
     <w:lsdException w:name="index 8" w:semiHidden="1" w:unhideWhenUsed="1"/>
     <w:lsdException w:name="index 9" w:semiHidden="1" w:unhideWhenUsed="1"/>
-    <w:lsdException w:name="toc 1" w:semiHidden="1" w:uiPriority="39" w:unhideWhenUsed="1"/>
-    <w:lsdException w:name="toc 2" w:semiHidden="1" w:uiPriority="39" w:unhideWhenUsed="1"/>
-    <w:lsdException w:name="toc 3" w:semiHidden="1" w:uiPriority="39" w:unhideWhenUsed="1"/>
-    <w:lsdException w:name="toc 4" w:semiHidden="1" w:uiPriority="39" w:unhideWhenUsed="1"/>
-    <w:lsdException w:name="toc 5" w:semiHidden="1" w:uiPriority="39" w:unhideWhenUsed="1"/>
-    <w:lsdException w:name="toc 6" w:semiHidden="1" w:uiPriority="39" w:unhideWhenUsed="1"/>
-    <w:lsdException w:name="toc 7" w:semiHidden="1" w:uiPriority="39" w:unhideWhenUsed="1"/>
-    <w:lsdException w:name="toc 8" w:semiHidden="1" w:uiPriority="39" w:unhideWhenUsed="1"/>
-    <w:lsdException w:name="toc 9" w:semiHidden="1" w:uiPriority="39" w:unhideWhenUsed="1"/>
+    <w:lsdException w:name="toc 1" w:uiPriority="39" w:semiHidden="1" w:unhideWhenUsed="1"/>
+    <w:lsdException w:name="toc 2" w:uiPriority="39" w:semiHidden="1" w:unhideWhenUsed="1"/>
+    <w:lsdException w:name="toc 3" w:uiPriority="39" w:semiHidden="1" w:unhideWhenUsed="1"/>
+    <w:lsdException w:name="toc 4" w:uiPriority="39" w:semiHidden="1" w:unhideWhenUsed="1"/>
+    <w:lsdException w:name="toc 5" w:uiPriority="39" w:semiHidden="1" w:unhideWhenUsed="1"/>
+    <w:lsdException w:name="toc 6" w:uiPriority="39" w:semiHidden="1" w:unhideWhenUsed="1"/>
+    <w:lsdException w:name="toc 7" w:uiPriority="39" w:semiHidden="1" w:unhideWhenUsed="1"/>
+    <w:lsdException w:name="toc 8" w:uiPriority="39" w:semiHidden="1" w:unhideWhenUsed="1"/>
+    <w:lsdException w:name="toc 9" w:uiPriority="39" w:semiHidden="1" w:unhideWhenUsed="1"/>
     <w:lsdException w:name="Normal Indent" w:semiHidden="1" w:unhideWhenUsed="1"/>
     <w:lsdException w:name="footnote text" w:semiHidden="1" w:unhideWhenUsed="1"/>
     <w:lsdException w:name="annotation text" w:semiHidden="1" w:unhideWhenUsed="1"/>
     <w:lsdException w:name="header" w:semiHidden="1" w:unhideWhenUsed="1"/>
     <w:lsdException w:name="footer" w:semiHidden="1" w:unhideWhenUsed="1"/>
     <w:lsdException w:name="index heading" w:semiHidden="1" w:unhideWhenUsed="1"/>
-    <w:lsdException w:name="caption" w:semiHidden="1" w:uiPriority="35" w:unhideWhenUsed="1" w:qFormat="1"/>
+    <w:lsdException w:name="caption" w:uiPriority="35" w:semiHidden="1" w:unhideWhenUsed="1" w:qFormat="1"/>
     <w:lsdException w:name="table of figures" w:semiHidden="1" w:unhideWhenUsed="1"/>
     <w:lsdException w:name="envelope address" w:semiHidden="1" w:unhideWhenUsed="1"/>
     <w:lsdException w:name="envelope return" w:semiHidden="1" w:unhideWhenUsed="1"/>
@@ -4726,7 +4415,7 @@
     <w:lsdException w:name="Title" w:uiPriority="10" w:qFormat="1"/>
     <w:lsdException w:name="Closing" w:semiHidden="1" w:unhideWhenUsed="1"/>
     <w:lsdException w:name="Signature" w:semiHidden="1" w:unhideWhenUsed="1"/>
-    <w:lsdException w:name="Default Paragraph Font" w:semiHidden="1" w:uiPriority="1" w:unhideWhenUsed="1"/>
+    <w:lsdException w:name="Default Paragraph Font" w:uiPriority="1" w:semiHidden="1" w:unhideWhenUsed="1"/>
     <w:lsdException w:name="Body Text" w:semiHidden="1" w:unhideWhenUsed="1"/>
     <w:lsdException w:name="Body Text Indent" w:semiHidden="1" w:unhideWhenUsed="1"/>
     <w:lsdException w:name="List Continue" w:semiHidden="1" w:unhideWhenUsed="1"/>
@@ -4926,8 +4615,8 @@
     <w:lsdException w:name="Subtle Reference" w:uiPriority="31" w:qFormat="1"/>
     <w:lsdException w:name="Intense Reference" w:uiPriority="32" w:qFormat="1"/>
     <w:lsdException w:name="Book Title" w:uiPriority="33" w:qFormat="1"/>
-    <w:lsdException w:name="Bibliography" w:semiHidden="1" w:uiPriority="37" w:unhideWhenUsed="1"/>
-    <w:lsdException w:name="TOC Heading" w:semiHidden="1" w:uiPriority="39" w:unhideWhenUsed="1" w:qFormat="1"/>
+    <w:lsdException w:name="Bibliography" w:uiPriority="37" w:semiHidden="1" w:unhideWhenUsed="1"/>
+    <w:lsdException w:name="TOC Heading" w:uiPriority="39" w:semiHidden="1" w:unhideWhenUsed="1" w:qFormat="1"/>
     <w:lsdException w:name="Plain Table 1" w:uiPriority="41"/>
     <w:lsdException w:name="Plain Table 2" w:uiPriority="42"/>
     <w:lsdException w:name="Plain Table 3" w:uiPriority="43"/>
@@ -5038,20 +4727,35 @@
     <w:lsdException w:name="Unresolved Mention" w:semiHidden="1" w:unhideWhenUsed="1"/>
     <w:lsdException w:name="Smart Link" w:semiHidden="1" w:unhideWhenUsed="1"/>
   </w:latentStyles>
-  <w:style w:type="paragraph" w:default="1" w:styleId="Normal">
+  <w:style w:type="paragraph" w:styleId="Normal" w:default="1">
     <w:name w:val="Normal"/>
     <w:qFormat/>
+    <w:pPr>
+      <w:widowControl/>
+      <w:suppressAutoHyphens w:val="true"/>
+      <w:bidi w:val="0"/>
+      <w:spacing w:before="0" w:after="0"/>
+      <w:jc w:val="left"/>
+    </w:pPr>
+    <w:rPr>
+      <w:rFonts w:ascii="Liberation Serif" w:hAnsi="Liberation Serif" w:eastAsia="Songti SC" w:cs="Arial Unicode MS"/>
+      <w:color w:val="auto"/>
+      <w:kern w:val="2"/>
+      <w:sz w:val="24"/>
+      <w:szCs w:val="24"/>
+      <w:lang w:val="en-GB" w:eastAsia="zh-CN" w:bidi="hi-IN"/>
+    </w:rPr>
   </w:style>
-  <w:style w:type="paragraph" w:styleId="Ttulo1">
-    <w:name w:val="heading 1"/>
+  <w:style w:type="paragraph" w:styleId="Heading1">
+    <w:name w:val="Heading 1"/>
     <w:basedOn w:val="Normal"/>
     <w:next w:val="Normal"/>
     <w:uiPriority w:val="9"/>
     <w:qFormat/>
     <w:pPr>
-      <w:keepNext/>
+      <w:keepNext w:val="true"/>
       <w:keepLines/>
-      <w:spacing w:before="240"/>
+      <w:spacing w:before="240" w:after="0"/>
       <w:outlineLvl w:val="0"/>
     </w:pPr>
     <w:rPr>
@@ -5061,71 +4765,104 @@
       <w:szCs w:val="29"/>
     </w:rPr>
   </w:style>
-  <w:style w:type="character" w:default="1" w:styleId="Fuentedeprrafopredeter">
+  <w:style w:type="character" w:styleId="DefaultParagraphFont" w:default="1">
     <w:name w:val="Default Paragraph Font"/>
     <w:uiPriority w:val="1"/>
     <w:semiHidden/>
     <w:unhideWhenUsed/>
+    <w:qFormat/>
+    <w:rPr/>
   </w:style>
-  <w:style w:type="table" w:default="1" w:styleId="Tablanormal">
-    <w:name w:val="Normal Table"/>
-    <w:uiPriority w:val="99"/>
-    <w:semiHidden/>
-    <w:unhideWhenUsed/>
-    <w:tblPr>
-      <w:tblInd w:w="0" w:type="dxa"/>
-      <w:tblCellMar>
-        <w:top w:w="0" w:type="dxa"/>
-        <w:left w:w="108" w:type="dxa"/>
-        <w:bottom w:w="0" w:type="dxa"/>
-        <w:right w:w="108" w:type="dxa"/>
-      </w:tblCellMar>
-    </w:tblPr>
-  </w:style>
-  <w:style w:type="numbering" w:default="1" w:styleId="Sinlista">
-    <w:name w:val="No List"/>
-    <w:uiPriority w:val="99"/>
-    <w:semiHidden/>
-    <w:unhideWhenUsed/>
-  </w:style>
-  <w:style w:type="character" w:customStyle="1" w:styleId="Titolo1Carattere">
+  <w:style w:type="character" w:styleId="Titolo1Carattere" w:customStyle="1">
     <w:name w:val="Titolo 1 Carattere"/>
-    <w:basedOn w:val="Fuentedeprrafopredeter"/>
+    <w:basedOn w:val="DefaultParagraphFont"/>
     <w:qFormat/>
     <w:rPr>
-      <w:rFonts w:ascii="Calibri Light" w:eastAsia="Songti SC" w:hAnsi="Calibri Light" w:cs="Mangal"/>
+      <w:rFonts w:ascii="Calibri Light" w:hAnsi="Calibri Light" w:eastAsia="Songti SC" w:cs="Mangal"/>
       <w:color w:val="2F5496"/>
       <w:sz w:val="32"/>
       <w:szCs w:val="29"/>
     </w:rPr>
   </w:style>
-  <w:style w:type="paragraph" w:customStyle="1" w:styleId="Heading">
+  <w:style w:type="character" w:styleId="EncabezadoCar" w:customStyle="1">
+    <w:name w:val="Encabezado Car"/>
+    <w:basedOn w:val="DefaultParagraphFont"/>
+    <w:link w:val="Header"/>
+    <w:uiPriority w:val="99"/>
+    <w:qFormat/>
+    <w:rsid w:val="007e77ee"/>
+    <w:rPr>
+      <w:rFonts w:cs="Mangal"/>
+      <w:szCs w:val="21"/>
+    </w:rPr>
+  </w:style>
+  <w:style w:type="character" w:styleId="PiedepginaCar" w:customStyle="1">
+    <w:name w:val="Pie de página Car"/>
+    <w:basedOn w:val="DefaultParagraphFont"/>
+    <w:link w:val="Footer"/>
+    <w:uiPriority w:val="99"/>
+    <w:qFormat/>
+    <w:rsid w:val="007e77ee"/>
+    <w:rPr>
+      <w:rFonts w:cs="Mangal"/>
+      <w:szCs w:val="21"/>
+    </w:rPr>
+  </w:style>
+  <w:style w:type="paragraph" w:styleId="Heading" w:customStyle="1">
     <w:name w:val="Heading"/>
     <w:basedOn w:val="Normal"/>
-    <w:next w:val="Textoindependiente"/>
+    <w:next w:val="TextBody"/>
     <w:qFormat/>
     <w:pPr>
-      <w:keepNext/>
+      <w:keepNext w:val="true"/>
       <w:spacing w:before="240" w:after="120"/>
     </w:pPr>
     <w:rPr>
-      <w:rFonts w:ascii="Liberation Sans" w:eastAsia="PingFang SC" w:hAnsi="Liberation Sans"/>
+      <w:rFonts w:ascii="Liberation Sans" w:hAnsi="Liberation Sans" w:eastAsia="PingFang SC"/>
       <w:sz w:val="28"/>
       <w:szCs w:val="28"/>
     </w:rPr>
   </w:style>
-  <w:style w:type="paragraph" w:styleId="Textoindependiente">
+  <w:style w:type="paragraph" w:styleId="TextBody">
     <w:name w:val="Body Text"/>
     <w:basedOn w:val="Normal"/>
     <w:pPr>
-      <w:spacing w:after="140" w:line="276" w:lineRule="auto"/>
+      <w:spacing w:lineRule="auto" w:line="276" w:before="0" w:after="140"/>
     </w:pPr>
+    <w:rPr/>
   </w:style>
-  <w:style w:type="paragraph" w:styleId="Lista">
+  <w:style w:type="paragraph" w:styleId="List">
     <w:name w:val="List"/>
-    <w:basedOn w:val="Textoindependiente"/>
+    <w:basedOn w:val="TextBody"/>
+    <w:pPr/>
+    <w:rPr/>
   </w:style>
-  <w:style w:type="paragraph" w:styleId="Descripcin">
+  <w:style w:type="paragraph" w:styleId="Caption">
+    <w:name w:val="Caption"/>
+    <w:basedOn w:val="Normal"/>
+    <w:qFormat/>
+    <w:pPr>
+      <w:suppressLineNumbers/>
+      <w:spacing w:before="120" w:after="120"/>
+    </w:pPr>
+    <w:rPr>
+      <w:rFonts w:cs="Lohit Devanagari"/>
+      <w:i/>
+      <w:iCs/>
+      <w:sz w:val="24"/>
+      <w:szCs w:val="24"/>
+    </w:rPr>
+  </w:style>
+  <w:style w:type="paragraph" w:styleId="Index" w:customStyle="1">
+    <w:name w:val="Index"/>
+    <w:basedOn w:val="Normal"/>
+    <w:qFormat/>
+    <w:pPr>
+      <w:suppressLineNumbers/>
+    </w:pPr>
+    <w:rPr/>
+  </w:style>
+  <w:style w:type="paragraph" w:styleId="Caption1">
     <w:name w:val="caption"/>
     <w:basedOn w:val="Normal"/>
     <w:qFormat/>
@@ -5138,59 +4875,46 @@
       <w:iCs/>
     </w:rPr>
   </w:style>
-  <w:style w:type="paragraph" w:customStyle="1" w:styleId="Index">
-    <w:name w:val="Index"/>
-    <w:basedOn w:val="Normal"/>
-    <w:qFormat/>
-    <w:pPr>
-      <w:suppressLineNumbers/>
-    </w:pPr>
-  </w:style>
-  <w:style w:type="paragraph" w:customStyle="1" w:styleId="TableContents">
+  <w:style w:type="paragraph" w:styleId="TableContents" w:customStyle="1">
     <w:name w:val="Table Contents"/>
     <w:basedOn w:val="Normal"/>
     <w:qFormat/>
     <w:pPr>
-      <w:widowControl w:val="0"/>
+      <w:widowControl w:val="false"/>
       <w:suppressLineNumbers/>
     </w:pPr>
+    <w:rPr/>
   </w:style>
-  <w:style w:type="paragraph" w:styleId="Prrafodelista">
+  <w:style w:type="paragraph" w:styleId="ListParagraph">
     <w:name w:val="List Paragraph"/>
     <w:basedOn w:val="Normal"/>
     <w:qFormat/>
     <w:pPr>
-      <w:ind w:left="720"/>
+      <w:spacing w:before="0" w:after="0"/>
+      <w:ind w:left="720" w:hanging="0"/>
       <w:contextualSpacing/>
     </w:pPr>
+    <w:rPr/>
   </w:style>
-  <w:style w:type="table" w:styleId="Tablaconcuadrcula">
-    <w:name w:val="Table Grid"/>
-    <w:basedOn w:val="Tablanormal"/>
-    <w:uiPriority w:val="39"/>
-    <w:rsid w:val="007E77EE"/>
-    <w:tblPr>
-      <w:tblBorders>
-        <w:top w:val="single" w:sz="4" w:space="0" w:color="auto"/>
-        <w:left w:val="single" w:sz="4" w:space="0" w:color="auto"/>
-        <w:bottom w:val="single" w:sz="4" w:space="0" w:color="auto"/>
-        <w:right w:val="single" w:sz="4" w:space="0" w:color="auto"/>
-        <w:insideH w:val="single" w:sz="4" w:space="0" w:color="auto"/>
-        <w:insideV w:val="single" w:sz="4" w:space="0" w:color="auto"/>
-      </w:tblBorders>
-    </w:tblPr>
+  <w:style w:type="paragraph" w:styleId="HeaderandFooter">
+    <w:name w:val="Header and Footer"/>
+    <w:basedOn w:val="Normal"/>
+    <w:qFormat/>
+    <w:pPr/>
+    <w:rPr/>
   </w:style>
-  <w:style w:type="paragraph" w:styleId="Encabezado">
-    <w:name w:val="header"/>
+  <w:style w:type="paragraph" w:styleId="Header">
+    <w:name w:val="Header"/>
     <w:basedOn w:val="Normal"/>
     <w:link w:val="EncabezadoCar"/>
     <w:uiPriority w:val="99"/>
     <w:unhideWhenUsed/>
-    <w:rsid w:val="007E77EE"/>
+    <w:rsid w:val="007e77ee"/>
     <w:pPr>
       <w:tabs>
-        <w:tab w:val="center" w:pos="4252"/>
-        <w:tab w:val="right" w:pos="8504"/>
+        <w:tab w:val="clear" w:pos="709"/>
+        <w:tab w:val="center" w:pos="4252" w:leader="none"/>
+        <w:tab w:val="right" w:pos="8504" w:leader="none"/>
       </w:tabs>
     </w:pPr>
     <w:rPr>
@@ -5198,28 +4922,18 @@
       <w:szCs w:val="21"/>
     </w:rPr>
   </w:style>
-  <w:style w:type="character" w:customStyle="1" w:styleId="EncabezadoCar">
-    <w:name w:val="Encabezado Car"/>
-    <w:basedOn w:val="Fuentedeprrafopredeter"/>
-    <w:link w:val="Encabezado"/>
-    <w:uiPriority w:val="99"/>
-    <w:rsid w:val="007E77EE"/>
-    <w:rPr>
-      <w:rFonts w:cs="Mangal"/>
-      <w:szCs w:val="21"/>
-    </w:rPr>
-  </w:style>
-  <w:style w:type="paragraph" w:styleId="Piedepgina">
-    <w:name w:val="footer"/>
+  <w:style w:type="paragraph" w:styleId="Footer">
+    <w:name w:val="Footer"/>
     <w:basedOn w:val="Normal"/>
     <w:link w:val="PiedepginaCar"/>
     <w:uiPriority w:val="99"/>
     <w:unhideWhenUsed/>
-    <w:rsid w:val="007E77EE"/>
+    <w:rsid w:val="007e77ee"/>
     <w:pPr>
       <w:tabs>
-        <w:tab w:val="center" w:pos="4252"/>
-        <w:tab w:val="right" w:pos="8504"/>
+        <w:tab w:val="clear" w:pos="709"/>
+        <w:tab w:val="center" w:pos="4252" w:leader="none"/>
+        <w:tab w:val="right" w:pos="8504" w:leader="none"/>
       </w:tabs>
     </w:pPr>
     <w:rPr>
@@ -5227,16 +4941,42 @@
       <w:szCs w:val="21"/>
     </w:rPr>
   </w:style>
-  <w:style w:type="character" w:customStyle="1" w:styleId="PiedepginaCar">
-    <w:name w:val="Pie de página Car"/>
-    <w:basedOn w:val="Fuentedeprrafopredeter"/>
-    <w:link w:val="Piedepgina"/>
+  <w:style w:type="numbering" w:styleId="NoList" w:default="1">
+    <w:name w:val="No List"/>
     <w:uiPriority w:val="99"/>
-    <w:rsid w:val="007E77EE"/>
-    <w:rPr>
-      <w:rFonts w:cs="Mangal"/>
-      <w:szCs w:val="21"/>
-    </w:rPr>
+    <w:semiHidden/>
+    <w:unhideWhenUsed/>
+    <w:qFormat/>
+  </w:style>
+  <w:style w:type="table" w:default="1" w:styleId="Tablanormal">
+    <w:name w:val="Normal Table"/>
+    <w:uiPriority w:val="99"/>
+    <w:semiHidden/>
+    <w:unhideWhenUsed/>
+    <w:tblPr>
+      <w:tblCellMar>
+        <w:top w:w="0" w:type="dxa"/>
+        <w:left w:w="108" w:type="dxa"/>
+        <w:bottom w:w="0" w:type="dxa"/>
+        <w:right w:w="108" w:type="dxa"/>
+      </w:tblCellMar>
+    </w:tblPr>
+  </w:style>
+  <w:style w:type="table" w:styleId="Tablaconcuadrcula">
+    <w:name w:val="Table Grid"/>
+    <w:basedOn w:val="Tablanormal"/>
+    <w:uiPriority w:val="39"/>
+    <w:rsid w:val="007e77ee"/>
+    <w:tblPr>
+      <w:tblBorders>
+        <w:top w:val="single" w:color="auto" w:sz="4" w:space="0"/>
+        <w:left w:val="single" w:color="auto" w:sz="4" w:space="0"/>
+        <w:bottom w:val="single" w:color="auto" w:sz="4" w:space="0"/>
+        <w:right w:val="single" w:color="auto" w:sz="4" w:space="0"/>
+        <w:insideH w:val="single" w:color="auto" w:sz="4" w:space="0"/>
+        <w:insideV w:val="single" w:color="auto" w:sz="4" w:space="0"/>
+      </w:tblBorders>
+    </w:tblPr>
   </w:style>
 </w:styles>
 </file>
@@ -5537,12 +5277,14 @@
 </file>
 
 <file path=customXml/item1.xml><?xml version="1.0" encoding="utf-8"?>
-<?mso-contentType ?>
-<FormTemplates xmlns="http://schemas.microsoft.com/sharepoint/v3/contenttype/forms">
-  <Display>DocumentLibraryForm</Display>
-  <Edit>DocumentLibraryForm</Edit>
-  <New>DocumentLibraryForm</New>
-</FormTemplates>
+<p:properties xmlns:p="http://schemas.microsoft.com/office/2006/metadata/properties" xmlns:xsi="http://www.w3.org/2001/XMLSchema-instance" xmlns:pc="http://schemas.microsoft.com/office/infopath/2007/PartnerControls">
+  <documentManagement>
+    <TaxCatchAll xmlns="3c92f58e-7602-4d46-a7f7-6e5c9e882177" xsi:nil="true"/>
+    <lcf76f155ced4ddcb4097134ff3c332f xmlns="5b7118eb-033f-49b3-a6ba-a52aa97941c4">
+      <Terms xmlns="http://schemas.microsoft.com/office/infopath/2007/PartnerControls"/>
+    </lcf76f155ced4ddcb4097134ff3c332f>
+  </documentManagement>
+</p:properties>
 </file>
 
 <file path=customXml/item2.xml><?xml version="1.0" encoding="utf-8"?>
@@ -5801,20 +5543,21 @@
 </file>
 
 <file path=customXml/item3.xml><?xml version="1.0" encoding="utf-8"?>
-<p:properties xmlns:p="http://schemas.microsoft.com/office/2006/metadata/properties" xmlns:xsi="http://www.w3.org/2001/XMLSchema-instance" xmlns:pc="http://schemas.microsoft.com/office/infopath/2007/PartnerControls">
-  <documentManagement>
-    <TaxCatchAll xmlns="3c92f58e-7602-4d46-a7f7-6e5c9e882177" xsi:nil="true"/>
-    <lcf76f155ced4ddcb4097134ff3c332f xmlns="5b7118eb-033f-49b3-a6ba-a52aa97941c4">
-      <Terms xmlns="http://schemas.microsoft.com/office/infopath/2007/PartnerControls"/>
-    </lcf76f155ced4ddcb4097134ff3c332f>
-  </documentManagement>
-</p:properties>
+<?mso-contentType ?>
+<FormTemplates xmlns="http://schemas.microsoft.com/sharepoint/v3/contenttype/forms">
+  <Display>DocumentLibraryForm</Display>
+  <Edit>DocumentLibraryForm</Edit>
+  <New>DocumentLibraryForm</New>
+</FormTemplates>
 </file>
 
 <file path=customXml/itemProps1.xml><?xml version="1.0" encoding="utf-8"?>
-<ds:datastoreItem xmlns:ds="http://schemas.openxmlformats.org/officeDocument/2006/customXml" ds:itemID="{66912A47-5873-4061-B323-D7B8E8C60A20}">
+<ds:datastoreItem xmlns:ds="http://schemas.openxmlformats.org/officeDocument/2006/customXml" ds:itemID="{A63DFAD3-BD69-41EC-ADBF-926F44FFBAE4}">
   <ds:schemaRefs>
-    <ds:schemaRef ds:uri="http://schemas.microsoft.com/sharepoint/v3/contenttype/forms"/>
+    <ds:schemaRef ds:uri="http://schemas.microsoft.com/office/2006/metadata/properties"/>
+    <ds:schemaRef ds:uri="http://schemas.microsoft.com/office/infopath/2007/PartnerControls"/>
+    <ds:schemaRef ds:uri="3c92f58e-7602-4d46-a7f7-6e5c9e882177"/>
+    <ds:schemaRef ds:uri="5b7118eb-033f-49b3-a6ba-a52aa97941c4"/>
   </ds:schemaRefs>
 </ds:datastoreItem>
 </file>
@@ -5839,12 +5582,9 @@
 </file>
 
 <file path=customXml/itemProps3.xml><?xml version="1.0" encoding="utf-8"?>
-<ds:datastoreItem xmlns:ds="http://schemas.openxmlformats.org/officeDocument/2006/customXml" ds:itemID="{A63DFAD3-BD69-41EC-ADBF-926F44FFBAE4}">
+<ds:datastoreItem xmlns:ds="http://schemas.openxmlformats.org/officeDocument/2006/customXml" ds:itemID="{66912A47-5873-4061-B323-D7B8E8C60A20}">
   <ds:schemaRefs>
-    <ds:schemaRef ds:uri="http://schemas.microsoft.com/office/2006/metadata/properties"/>
-    <ds:schemaRef ds:uri="http://schemas.microsoft.com/office/infopath/2007/PartnerControls"/>
-    <ds:schemaRef ds:uri="3c92f58e-7602-4d46-a7f7-6e5c9e882177"/>
-    <ds:schemaRef ds:uri="5b7118eb-033f-49b3-a6ba-a52aa97941c4"/>
+    <ds:schemaRef ds:uri="http://schemas.microsoft.com/sharepoint/v3/contenttype/forms"/>
   </ds:schemaRefs>
 </ds:datastoreItem>
 </file>